--- a/2018/май/02.05/Шубенко  ЛД.docx
+++ b/2018/май/02.05/Шубенко  ЛД.docx
@@ -43,18 +43,13 @@
       <w:r>
         <w:t xml:space="preserve">Ф.И.О: </w:t>
       </w:r>
-      <w:bookmarkStart w:id="0" w:name="_GoBack"/>
       <w:proofErr w:type="spellStart"/>
       <w:r>
         <w:t>Шубенко</w:t>
       </w:r>
       <w:proofErr w:type="spellEnd"/>
       <w:r>
-        <w:t xml:space="preserve"> </w:t>
-      </w:r>
-      <w:bookmarkEnd w:id="0"/>
-      <w:r>
-        <w:t>Леонид Дмитриевич</w:t>
+        <w:t xml:space="preserve"> Леонид Дмитриевич</w:t>
       </w:r>
     </w:p>
     <w:p>
@@ -345,8 +340,8 @@
         </w:rPr>
         <w:t>:</w:t>
       </w:r>
-      <w:bookmarkStart w:id="1" w:name="дз"/>
-      <w:bookmarkEnd w:id="1"/>
+      <w:bookmarkStart w:id="0" w:name="дз"/>
+      <w:bookmarkEnd w:id="0"/>
       <w:r>
         <w:rPr>
           <w:sz w:val="28"/>
@@ -1512,8 +1507,8 @@
           <w:lang w:val="ru-RU"/>
         </w:rPr>
       </w:pPr>
-      <w:bookmarkStart w:id="2" w:name="дк"/>
-      <w:bookmarkEnd w:id="2"/>
+      <w:bookmarkStart w:id="1" w:name="дк"/>
+      <w:bookmarkEnd w:id="1"/>
       <w:r>
         <w:rPr>
           <w:sz w:val="28"/>
@@ -1736,7 +1731,6 @@
         <w:jc w:val="both"/>
         <w:rPr>
           <w:sz w:val="28"/>
-          <w:szCs w:val="28"/>
           <w:lang w:val="ru-RU"/>
         </w:rPr>
       </w:pPr>
@@ -1757,6 +1751,46 @@
         </w:rPr>
         <w:t xml:space="preserve">: СД </w:t>
       </w:r>
+      <w:r>
+        <w:rPr>
+          <w:sz w:val="28"/>
+          <w:szCs w:val="28"/>
+          <w:lang w:val="ru-RU"/>
+        </w:rPr>
+        <w:t>тип 2</w:t>
+      </w:r>
+      <w:r>
+        <w:rPr>
+          <w:sz w:val="28"/>
+          <w:szCs w:val="28"/>
+          <w:lang w:val="ru-RU"/>
+        </w:rPr>
+        <w:t>выявлен в</w:t>
+      </w:r>
+      <w:r>
+        <w:rPr>
+          <w:sz w:val="28"/>
+          <w:szCs w:val="28"/>
+          <w:lang w:val="ru-RU"/>
+        </w:rPr>
+        <w:t xml:space="preserve"> </w:t>
+      </w:r>
+      <w:r>
+        <w:rPr>
+          <w:sz w:val="28"/>
+          <w:szCs w:val="28"/>
+          <w:lang w:val="ru-RU"/>
+        </w:rPr>
+        <w:t>2012</w:t>
+      </w:r>
+      <w:r>
+        <w:rPr>
+          <w:sz w:val="28"/>
+          <w:szCs w:val="28"/>
+          <w:lang w:val="ru-RU"/>
+        </w:rPr>
+        <w:t>г</w:t>
+      </w:r>
       <w:proofErr w:type="gramStart"/>
       <w:r>
         <w:rPr>
@@ -1764,7 +1798,7 @@
           <w:szCs w:val="28"/>
           <w:lang w:val="ru-RU"/>
         </w:rPr>
-        <w:t>выявлен</w:t>
+        <w:t xml:space="preserve"> ,</w:t>
       </w:r>
       <w:proofErr w:type="gramEnd"/>
       <w:r>
@@ -1773,92 +1807,7 @@
           <w:szCs w:val="28"/>
           <w:lang w:val="ru-RU"/>
         </w:rPr>
-        <w:t xml:space="preserve"> в</w:t>
-      </w:r>
-      <w:r>
-        <w:rPr>
-          <w:sz w:val="28"/>
-          <w:szCs w:val="28"/>
-          <w:lang w:val="ru-RU"/>
-        </w:rPr>
-        <w:t xml:space="preserve"> г. </w:t>
-      </w:r>
-      <w:sdt>
-        <w:sdtPr>
-          <w:rPr>
-            <w:sz w:val="28"/>
-            <w:szCs w:val="28"/>
-            <w:lang w:val="ru-RU"/>
-          </w:rPr>
-          <w:alias w:val="течение"/>
-          <w:tag w:val="течение"/>
-          <w:id w:val="-375382900"/>
-          <w:placeholder>
-            <w:docPart w:val="DefaultPlaceholder_1082065159"/>
-          </w:placeholder>
-          <w:comboBox>
-            <w:listItem w:value="Выберите элемент."/>
-            <w:listItem w:displayText="Течение заболевания лабильное, в анамнезе частые  гипогликемические состояния" w:value="Течение заболевания лабильное, в анамнезе частые  гипогликемические состояния"/>
-            <w:listItem w:displayText="Течение заболевания стабильное." w:value="Течение заболевания стабильное."/>
-          </w:comboBox>
-        </w:sdtPr>
-        <w:sdtEndPr/>
-        <w:sdtContent>
-          <w:r>
-            <w:rPr>
-              <w:sz w:val="28"/>
-              <w:szCs w:val="28"/>
-              <w:lang w:val="ru-RU"/>
-            </w:rPr>
-            <w:t>Течение заболевания лабильное, в анамнезе частые  гипогликемические состояния</w:t>
-          </w:r>
-        </w:sdtContent>
-      </w:sdt>
-      <w:r>
-        <w:rPr>
-          <w:sz w:val="28"/>
-          <w:szCs w:val="28"/>
-          <w:lang w:val="ru-RU"/>
-        </w:rPr>
-        <w:t xml:space="preserve">. Комы отрицает. С начала заболевания </w:t>
-      </w:r>
-      <w:sdt>
-        <w:sdtPr>
-          <w:rPr>
-            <w:sz w:val="28"/>
-            <w:szCs w:val="28"/>
-            <w:lang w:val="ru-RU"/>
-          </w:rPr>
-          <w:id w:val="1862779417"/>
-          <w:placeholder>
-            <w:docPart w:val="DefaultPlaceholder_1082065159"/>
-          </w:placeholder>
-          <w:comboBox>
-            <w:listItem w:value="Выберите элемент."/>
-            <w:listItem w:displayText="инсулинотерапия." w:value="инсулинотерапия."/>
-            <w:listItem w:displayText="принимал ССП." w:value="принимал ССП."/>
-            <w:listItem w:displayText="принимала ССП." w:value="принимала ССП."/>
-          </w:comboBox>
-        </w:sdtPr>
-        <w:sdtEndPr/>
-        <w:sdtContent>
-          <w:r>
-            <w:rPr>
-              <w:sz w:val="28"/>
-              <w:szCs w:val="28"/>
-              <w:lang w:val="ru-RU"/>
-            </w:rPr>
-            <w:t>принимает ССП.</w:t>
-          </w:r>
-        </w:sdtContent>
-      </w:sdt>
-      <w:r>
-        <w:rPr>
-          <w:sz w:val="28"/>
-          <w:szCs w:val="28"/>
-          <w:lang w:val="ru-RU"/>
-        </w:rPr>
-        <w:t xml:space="preserve"> (</w:t>
+        <w:t xml:space="preserve"> появилась сухость во рту . жажда, </w:t>
       </w:r>
       <w:proofErr w:type="spellStart"/>
       <w:r>
@@ -1867,7 +1816,7 @@
           <w:szCs w:val="28"/>
           <w:lang w:val="ru-RU"/>
         </w:rPr>
-        <w:t>манинил</w:t>
+        <w:t>уччащенный</w:t>
       </w:r>
       <w:proofErr w:type="spellEnd"/>
       <w:r>
@@ -1876,15 +1825,61 @@
           <w:szCs w:val="28"/>
           <w:lang w:val="ru-RU"/>
         </w:rPr>
-        <w:t xml:space="preserve">). </w:t>
-      </w:r>
-      <w:r>
-        <w:rPr>
-          <w:sz w:val="28"/>
-          <w:szCs w:val="28"/>
-          <w:lang w:val="ru-RU"/>
-        </w:rPr>
-        <w:t xml:space="preserve">С … в связи с декомпенсацией СД </w:t>
+        <w:t xml:space="preserve"> диурез, снижение веса на 10  кг, при обследовании </w:t>
+      </w:r>
+      <w:proofErr w:type="spellStart"/>
+      <w:r>
+        <w:rPr>
+          <w:sz w:val="28"/>
+          <w:szCs w:val="28"/>
+          <w:lang w:val="ru-RU"/>
+        </w:rPr>
+        <w:t>ацетония</w:t>
+      </w:r>
+      <w:proofErr w:type="spellEnd"/>
+      <w:r>
+        <w:rPr>
+          <w:sz w:val="28"/>
+          <w:szCs w:val="28"/>
+          <w:lang w:val="ru-RU"/>
+        </w:rPr>
+        <w:t>, был ургентно госпитализирован в ОИТ ЗОЭД. Эффекта от приема  ССП не было  (</w:t>
+      </w:r>
+      <w:proofErr w:type="spellStart"/>
+      <w:r>
+        <w:rPr>
+          <w:sz w:val="28"/>
+          <w:szCs w:val="28"/>
+          <w:lang w:val="ru-RU"/>
+        </w:rPr>
+        <w:t>диапирид</w:t>
+      </w:r>
+      <w:proofErr w:type="spellEnd"/>
+      <w:r>
+        <w:rPr>
+          <w:sz w:val="28"/>
+          <w:szCs w:val="28"/>
+          <w:lang w:val="ru-RU"/>
+        </w:rPr>
+        <w:t xml:space="preserve"> 4) была назначена инсулинотерапия: </w:t>
+      </w:r>
+      <w:proofErr w:type="spellStart"/>
+      <w:r>
+        <w:rPr>
+          <w:sz w:val="28"/>
+          <w:szCs w:val="28"/>
+          <w:lang w:val="ru-RU"/>
+        </w:rPr>
+        <w:t>Фармасулин</w:t>
+      </w:r>
+      <w:proofErr w:type="spellEnd"/>
+      <w:r>
+        <w:rPr>
+          <w:sz w:val="28"/>
+          <w:szCs w:val="28"/>
+          <w:lang w:val="ru-RU"/>
+        </w:rPr>
+        <w:t xml:space="preserve"> НNP 2р/сутки</w:t>
       </w:r>
       <w:proofErr w:type="gramStart"/>
       <w:r>
@@ -1893,7 +1888,7 @@
           <w:szCs w:val="28"/>
           <w:lang w:val="ru-RU"/>
         </w:rPr>
-        <w:t>переведен</w:t>
+        <w:t>.</w:t>
       </w:r>
       <w:proofErr w:type="gramEnd"/>
       <w:r>
@@ -1902,34 +1897,61 @@
           <w:szCs w:val="28"/>
           <w:lang w:val="ru-RU"/>
         </w:rPr>
-        <w:t xml:space="preserve"> на инсулинотерапию. </w:t>
-      </w:r>
-      <w:r>
-        <w:rPr>
-          <w:sz w:val="28"/>
-          <w:szCs w:val="28"/>
-          <w:lang w:val="ru-RU"/>
-        </w:rPr>
-        <w:t xml:space="preserve">Постоянно инсулинотерапия.  </w:t>
-      </w:r>
-    </w:p>
-    <w:p>
-      <w:pPr>
-        <w:ind w:left="-567"/>
-        <w:jc w:val="both"/>
-        <w:rPr>
-          <w:sz w:val="28"/>
-          <w:szCs w:val="28"/>
-          <w:lang w:val="ru-RU"/>
-        </w:rPr>
-      </w:pPr>
-      <w:r>
-        <w:rPr>
-          <w:sz w:val="28"/>
-          <w:szCs w:val="28"/>
-          <w:lang w:val="ru-RU"/>
-        </w:rPr>
-        <w:t xml:space="preserve">В наст. время принимает:  </w:t>
+        <w:t xml:space="preserve"> От 21.05.12 инсулин – 2,23 ( 2,6-24,9) МЕ/мл С-пептид  - 0,908( 1,1-4,4 </w:t>
+      </w:r>
+      <w:proofErr w:type="spellStart"/>
+      <w:r>
+        <w:rPr>
+          <w:sz w:val="28"/>
+          <w:szCs w:val="28"/>
+          <w:lang w:val="ru-RU"/>
+        </w:rPr>
+        <w:t>нг</w:t>
+      </w:r>
+      <w:proofErr w:type="spellEnd"/>
+      <w:r>
+        <w:rPr>
+          <w:sz w:val="28"/>
+          <w:szCs w:val="28"/>
+          <w:lang w:val="ru-RU"/>
+        </w:rPr>
+        <w:t xml:space="preserve">/мл. 2013 – установлен СД тип 1, назначен </w:t>
+      </w:r>
+      <w:proofErr w:type="spellStart"/>
+      <w:r>
+        <w:rPr>
+          <w:sz w:val="28"/>
+          <w:szCs w:val="28"/>
+          <w:lang w:val="ru-RU"/>
+        </w:rPr>
+        <w:t>Фармасулин</w:t>
+      </w:r>
+      <w:proofErr w:type="spellEnd"/>
+      <w:r>
+        <w:rPr>
+          <w:sz w:val="28"/>
+          <w:szCs w:val="28"/>
+          <w:lang w:val="ru-RU"/>
+        </w:rPr>
+        <w:t xml:space="preserve"> Н, </w:t>
+      </w:r>
+      <w:proofErr w:type="spellStart"/>
+      <w:r>
+        <w:rPr>
+          <w:sz w:val="28"/>
+          <w:szCs w:val="28"/>
+          <w:lang w:val="ru-RU"/>
+        </w:rPr>
+        <w:t>Фармасулин</w:t>
+      </w:r>
+      <w:proofErr w:type="spellEnd"/>
+      <w:r>
+        <w:rPr>
+          <w:sz w:val="28"/>
+          <w:szCs w:val="28"/>
+          <w:lang w:val="ru-RU"/>
+        </w:rPr>
+        <w:t xml:space="preserve"> НNP  4р/сутки.</w:t>
       </w:r>
       <w:proofErr w:type="gramStart"/>
       <w:r>
@@ -1938,6 +1960,58 @@
           <w:szCs w:val="28"/>
           <w:lang w:val="ru-RU"/>
         </w:rPr>
+        <w:t xml:space="preserve"> </w:t>
+      </w:r>
+      <w:r>
+        <w:rPr>
+          <w:sz w:val="28"/>
+          <w:szCs w:val="28"/>
+          <w:lang w:val="ru-RU"/>
+        </w:rPr>
+        <w:t>.</w:t>
+      </w:r>
+      <w:proofErr w:type="gramEnd"/>
+      <w:r>
+        <w:rPr>
+          <w:sz w:val="28"/>
+          <w:szCs w:val="28"/>
+          <w:lang w:val="ru-RU"/>
+        </w:rPr>
+        <w:t xml:space="preserve"> В наст. время принимает: </w:t>
+      </w:r>
+      <w:proofErr w:type="spellStart"/>
+      <w:r>
+        <w:rPr>
+          <w:sz w:val="28"/>
+          <w:szCs w:val="28"/>
+          <w:lang w:val="ru-RU"/>
+        </w:rPr>
+        <w:t>Фармасулин</w:t>
+      </w:r>
+      <w:proofErr w:type="spellEnd"/>
+      <w:r>
+        <w:rPr>
+          <w:sz w:val="28"/>
+          <w:szCs w:val="28"/>
+          <w:lang w:val="ru-RU"/>
+        </w:rPr>
+        <w:t xml:space="preserve"> Н </w:t>
+      </w:r>
+      <w:r>
+        <w:rPr>
+          <w:sz w:val="28"/>
+          <w:szCs w:val="28"/>
+          <w:lang w:val="ru-RU"/>
+        </w:rPr>
+        <w:t xml:space="preserve"> </w:t>
+      </w:r>
+      <w:proofErr w:type="gramStart"/>
+      <w:r>
+        <w:rPr>
+          <w:sz w:val="28"/>
+          <w:szCs w:val="28"/>
+          <w:lang w:val="ru-RU"/>
+        </w:rPr>
         <w:t>п</w:t>
       </w:r>
       <w:proofErr w:type="gramEnd"/>
@@ -1947,18 +2021,56 @@
           <w:szCs w:val="28"/>
           <w:lang w:val="ru-RU"/>
         </w:rPr>
-        <w:t>/з- ед., п/о- ед., п/у- ед., 22.00</w:t>
-      </w:r>
-    </w:p>
-    <w:p>
-      <w:pPr>
-        <w:ind w:left="-567"/>
-        <w:jc w:val="both"/>
-        <w:rPr>
-          <w:sz w:val="28"/>
-          <w:lang w:val="ru-RU"/>
-        </w:rPr>
-      </w:pPr>
+        <w:t>/з-</w:t>
+      </w:r>
+      <w:r>
+        <w:rPr>
+          <w:sz w:val="28"/>
+          <w:szCs w:val="28"/>
+          <w:lang w:val="ru-RU"/>
+        </w:rPr>
+        <w:t>12</w:t>
+      </w:r>
+      <w:r>
+        <w:rPr>
+          <w:sz w:val="28"/>
+          <w:szCs w:val="28"/>
+          <w:lang w:val="ru-RU"/>
+        </w:rPr>
+        <w:t xml:space="preserve"> ед., п/о-</w:t>
+      </w:r>
+      <w:r>
+        <w:rPr>
+          <w:sz w:val="28"/>
+          <w:szCs w:val="28"/>
+          <w:lang w:val="ru-RU"/>
+        </w:rPr>
+        <w:t>8</w:t>
+      </w:r>
+      <w:r>
+        <w:rPr>
+          <w:sz w:val="28"/>
+          <w:szCs w:val="28"/>
+          <w:lang w:val="ru-RU"/>
+        </w:rPr>
+        <w:t xml:space="preserve"> ед., п/у-</w:t>
+      </w:r>
+      <w:r>
+        <w:rPr>
+          <w:sz w:val="28"/>
+          <w:szCs w:val="28"/>
+          <w:lang w:val="ru-RU"/>
+        </w:rPr>
+        <w:t>6</w:t>
+      </w:r>
+      <w:r>
+        <w:rPr>
+          <w:sz w:val="28"/>
+          <w:szCs w:val="28"/>
+          <w:lang w:val="ru-RU"/>
+        </w:rPr>
+        <w:t xml:space="preserve"> ед., </w:t>
+      </w:r>
       <w:proofErr w:type="spellStart"/>
       <w:r>
         <w:rPr>
@@ -1966,7 +2078,7 @@
           <w:szCs w:val="28"/>
           <w:lang w:val="ru-RU"/>
         </w:rPr>
-        <w:t>Актрапид</w:t>
+        <w:t>Фармасулин</w:t>
       </w:r>
       <w:proofErr w:type="spellEnd"/>
       <w:r>
@@ -1975,7 +2087,23 @@
           <w:szCs w:val="28"/>
           <w:lang w:val="ru-RU"/>
         </w:rPr>
-        <w:t xml:space="preserve"> НМ, </w:t>
+        <w:t xml:space="preserve"> НNP </w:t>
+      </w:r>
+      <w:r>
+        <w:rPr>
+          <w:sz w:val="28"/>
+          <w:szCs w:val="28"/>
+          <w:lang w:val="ru-RU"/>
+        </w:rPr>
+        <w:t>22.00</w:t>
+      </w:r>
+      <w:r>
+        <w:rPr>
+          <w:sz w:val="28"/>
+          <w:szCs w:val="28"/>
+          <w:lang w:val="ru-RU"/>
+        </w:rPr>
+        <w:t xml:space="preserve"> 14 </w:t>
       </w:r>
       <w:proofErr w:type="spellStart"/>
       <w:r>
@@ -1984,7 +2112,7 @@
           <w:szCs w:val="28"/>
           <w:lang w:val="ru-RU"/>
         </w:rPr>
-        <w:t>Протафан</w:t>
+        <w:t>ед</w:t>
       </w:r>
       <w:proofErr w:type="spellEnd"/>
       <w:r>
@@ -1993,94 +2121,148 @@
           <w:szCs w:val="28"/>
           <w:lang w:val="ru-RU"/>
         </w:rPr>
-        <w:t xml:space="preserve"> НМ, </w:t>
+        <w:t xml:space="preserve">  </w:t>
+      </w:r>
+      <w:r>
+        <w:rPr>
+          <w:sz w:val="28"/>
+          <w:lang w:val="ru-RU"/>
+        </w:rPr>
+        <w:t xml:space="preserve">Гликемия </w:t>
+      </w:r>
+      <w:r>
+        <w:rPr>
+          <w:sz w:val="28"/>
+          <w:lang w:val="ru-RU"/>
+        </w:rPr>
+        <w:t>–</w:t>
+      </w:r>
+      <w:r>
+        <w:rPr>
+          <w:sz w:val="28"/>
+          <w:lang w:val="ru-RU"/>
+        </w:rPr>
+        <w:t>3,0-20,0</w:t>
+      </w:r>
+      <w:r>
+        <w:rPr>
+          <w:sz w:val="28"/>
+          <w:lang w:val="ru-RU"/>
+        </w:rPr>
+        <w:t xml:space="preserve"> </w:t>
       </w:r>
       <w:proofErr w:type="spellStart"/>
       <w:r>
         <w:rPr>
           <w:sz w:val="28"/>
-          <w:szCs w:val="28"/>
-          <w:lang w:val="ru-RU"/>
-        </w:rPr>
-        <w:t>Хумодар</w:t>
+          <w:lang w:val="ru-RU"/>
+        </w:rPr>
+        <w:t>ммоль</w:t>
       </w:r>
       <w:proofErr w:type="spellEnd"/>
       <w:r>
         <w:rPr>
           <w:sz w:val="28"/>
-          <w:szCs w:val="28"/>
-          <w:lang w:val="ru-RU"/>
-        </w:rPr>
-        <w:t xml:space="preserve"> Р100Р, </w:t>
+          <w:lang w:val="ru-RU"/>
+        </w:rPr>
+        <w:t>/л</w:t>
+      </w:r>
+      <w:r>
+        <w:rPr>
+          <w:sz w:val="28"/>
+          <w:lang w:val="ru-RU"/>
+        </w:rPr>
+        <w:t>.</w:t>
+      </w:r>
+      <w:r>
+        <w:rPr>
+          <w:sz w:val="28"/>
+          <w:lang w:val="ru-RU"/>
+        </w:rPr>
+        <w:t xml:space="preserve">. </w:t>
+      </w:r>
+      <w:r>
+        <w:rPr>
+          <w:sz w:val="28"/>
+          <w:lang w:val="ru-RU"/>
+        </w:rPr>
+        <w:t xml:space="preserve">Последнее </w:t>
       </w:r>
       <w:proofErr w:type="spellStart"/>
       <w:r>
         <w:rPr>
           <w:sz w:val="28"/>
-          <w:szCs w:val="28"/>
-          <w:lang w:val="ru-RU"/>
-        </w:rPr>
-        <w:t>Хумодар</w:t>
+          <w:lang w:val="ru-RU"/>
+        </w:rPr>
+        <w:t>стац</w:t>
       </w:r>
       <w:proofErr w:type="spellEnd"/>
       <w:r>
         <w:rPr>
           <w:sz w:val="28"/>
-          <w:szCs w:val="28"/>
-          <w:lang w:val="ru-RU"/>
-        </w:rPr>
-        <w:t xml:space="preserve"> Б100Р, </w:t>
+          <w:lang w:val="ru-RU"/>
+        </w:rPr>
+        <w:t xml:space="preserve">. лечение  в </w:t>
+      </w:r>
+      <w:r>
+        <w:rPr>
+          <w:sz w:val="28"/>
+          <w:lang w:val="ru-RU"/>
+        </w:rPr>
+        <w:t>2016</w:t>
+      </w:r>
+      <w:r>
+        <w:rPr>
+          <w:sz w:val="28"/>
+          <w:lang w:val="ru-RU"/>
+        </w:rPr>
+        <w:t xml:space="preserve">г. </w:t>
+      </w:r>
+      <w:r>
+        <w:rPr>
+          <w:sz w:val="28"/>
+          <w:lang w:val="ru-RU"/>
+        </w:rPr>
+        <w:t>Узл</w:t>
+      </w:r>
+      <w:r>
+        <w:rPr>
+          <w:sz w:val="28"/>
+          <w:lang w:val="ru-RU"/>
+        </w:rPr>
+        <w:t>о</w:t>
+      </w:r>
+      <w:r>
+        <w:rPr>
+          <w:sz w:val="28"/>
+          <w:lang w:val="ru-RU"/>
+        </w:rPr>
+        <w:t xml:space="preserve">вой зоб  выявлен в 2012 ТАПБ  (со слов больного) – данных за  ++ не выявлено. 2006 – </w:t>
       </w:r>
       <w:proofErr w:type="spellStart"/>
       <w:r>
         <w:rPr>
           <w:sz w:val="28"/>
-          <w:szCs w:val="28"/>
-          <w:lang w:val="ru-RU"/>
-        </w:rPr>
-        <w:t>Хумодар</w:t>
+          <w:lang w:val="ru-RU"/>
+        </w:rPr>
+        <w:t>стентир</w:t>
+      </w:r>
+      <w:bookmarkStart w:id="2" w:name="_GoBack"/>
+      <w:bookmarkEnd w:id="2"/>
+      <w:r>
+        <w:rPr>
+          <w:sz w:val="28"/>
+          <w:lang w:val="ru-RU"/>
+        </w:rPr>
+        <w:t>ование</w:t>
       </w:r>
       <w:proofErr w:type="spellEnd"/>
-      <w:proofErr w:type="gramStart"/>
-      <w:r>
-        <w:rPr>
-          <w:sz w:val="28"/>
-          <w:szCs w:val="28"/>
-          <w:lang w:val="ru-RU"/>
-        </w:rPr>
-        <w:t xml:space="preserve"> К</w:t>
-      </w:r>
-      <w:proofErr w:type="gramEnd"/>
-      <w:r>
-        <w:rPr>
-          <w:sz w:val="28"/>
-          <w:szCs w:val="28"/>
-          <w:lang w:val="ru-RU"/>
-        </w:rPr>
-        <w:t xml:space="preserve"> 25</w:t>
-      </w:r>
-      <w:r>
-        <w:rPr>
-          <w:sz w:val="28"/>
-          <w:szCs w:val="28"/>
-          <w:lang w:val="ru-RU"/>
-        </w:rPr>
-        <w:t xml:space="preserve"> 100</w:t>
-      </w:r>
-      <w:r>
-        <w:rPr>
-          <w:sz w:val="28"/>
-          <w:szCs w:val="28"/>
-          <w:lang w:val="ru-RU"/>
-        </w:rPr>
-        <w:t>Р,</w:t>
-      </w:r>
-      <w:r>
-        <w:rPr>
-          <w:sz w:val="28"/>
-          <w:lang w:val="ru-RU"/>
-        </w:rPr>
-        <w:t xml:space="preserve"> </w:t>
+      <w:r>
+        <w:rPr>
+          <w:sz w:val="28"/>
+          <w:lang w:val="ru-RU"/>
+        </w:rPr>
+        <w:t xml:space="preserve">, принимает </w:t>
       </w:r>
       <w:proofErr w:type="spellStart"/>
       <w:r>
@@ -2088,7 +2270,7 @@
           <w:sz w:val="28"/>
           <w:lang w:val="ru-RU"/>
         </w:rPr>
-        <w:t>Хумулин</w:t>
+        <w:t>лоспирн</w:t>
       </w:r>
       <w:proofErr w:type="spellEnd"/>
       <w:r>
@@ -2096,215 +2278,7 @@
           <w:sz w:val="28"/>
           <w:lang w:val="ru-RU"/>
         </w:rPr>
-        <w:t xml:space="preserve"> R, </w:t>
-      </w:r>
-      <w:proofErr w:type="spellStart"/>
-      <w:r>
-        <w:rPr>
-          <w:sz w:val="28"/>
-          <w:lang w:val="ru-RU"/>
-        </w:rPr>
-        <w:t>Хумулин</w:t>
-      </w:r>
-      <w:proofErr w:type="spellEnd"/>
-      <w:r>
-        <w:rPr>
-          <w:sz w:val="28"/>
-          <w:lang w:val="ru-RU"/>
-        </w:rPr>
-        <w:t xml:space="preserve"> NРН,  </w:t>
-      </w:r>
-      <w:proofErr w:type="spellStart"/>
-      <w:r>
-        <w:rPr>
-          <w:sz w:val="28"/>
-          <w:lang w:val="ru-RU"/>
-        </w:rPr>
-        <w:t>Фармасулин</w:t>
-      </w:r>
-      <w:proofErr w:type="spellEnd"/>
-      <w:r>
-        <w:rPr>
-          <w:sz w:val="28"/>
-          <w:lang w:val="ru-RU"/>
-        </w:rPr>
-        <w:t xml:space="preserve"> Н, </w:t>
-      </w:r>
-      <w:proofErr w:type="spellStart"/>
-      <w:r>
-        <w:rPr>
-          <w:sz w:val="28"/>
-          <w:lang w:val="ru-RU"/>
-        </w:rPr>
-        <w:t>Фармасулин</w:t>
-      </w:r>
-      <w:proofErr w:type="spellEnd"/>
-      <w:r>
-        <w:rPr>
-          <w:sz w:val="28"/>
-          <w:lang w:val="ru-RU"/>
-        </w:rPr>
-        <w:t xml:space="preserve"> НNР, </w:t>
-      </w:r>
-      <w:proofErr w:type="spellStart"/>
-      <w:r>
-        <w:rPr>
-          <w:sz w:val="28"/>
-          <w:lang w:val="ru-RU"/>
-        </w:rPr>
-        <w:t>диабетон</w:t>
-      </w:r>
-      <w:proofErr w:type="spellEnd"/>
-      <w:r>
-        <w:rPr>
-          <w:sz w:val="28"/>
-          <w:lang w:val="ru-RU"/>
-        </w:rPr>
-        <w:t xml:space="preserve"> МR, </w:t>
-      </w:r>
-    </w:p>
-    <w:p>
-      <w:pPr>
-        <w:ind w:left="-567"/>
-        <w:jc w:val="both"/>
-        <w:rPr>
-          <w:sz w:val="28"/>
-          <w:lang w:val="ru-RU"/>
-        </w:rPr>
-      </w:pPr>
-      <w:r>
-        <w:rPr>
-          <w:sz w:val="28"/>
-          <w:lang w:val="ru-RU"/>
-        </w:rPr>
-        <w:t xml:space="preserve">Гликемия </w:t>
-      </w:r>
-      <w:r>
-        <w:rPr>
-          <w:sz w:val="28"/>
-          <w:lang w:val="ru-RU"/>
-        </w:rPr>
-        <w:t xml:space="preserve">– </w:t>
-      </w:r>
-      <w:proofErr w:type="spellStart"/>
-      <w:r>
-        <w:rPr>
-          <w:sz w:val="28"/>
-          <w:lang w:val="ru-RU"/>
-        </w:rPr>
-        <w:t>ммоль</w:t>
-      </w:r>
-      <w:proofErr w:type="spellEnd"/>
-      <w:r>
-        <w:rPr>
-          <w:sz w:val="28"/>
-          <w:lang w:val="ru-RU"/>
-        </w:rPr>
-        <w:t>/л</w:t>
-      </w:r>
-      <w:r>
-        <w:rPr>
-          <w:sz w:val="28"/>
-          <w:lang w:val="ru-RU"/>
-        </w:rPr>
-        <w:t xml:space="preserve">. </w:t>
-      </w:r>
-      <w:proofErr w:type="spellStart"/>
-      <w:r>
-        <w:rPr>
-          <w:sz w:val="28"/>
-          <w:lang w:val="ru-RU"/>
-        </w:rPr>
-        <w:t>НвАIс</w:t>
-      </w:r>
-      <w:proofErr w:type="spellEnd"/>
-      <w:r>
-        <w:rPr>
-          <w:sz w:val="28"/>
-          <w:lang w:val="ru-RU"/>
-        </w:rPr>
-        <w:t xml:space="preserve"> -  %</w:t>
-      </w:r>
-      <w:r>
-        <w:rPr>
-          <w:sz w:val="28"/>
-          <w:lang w:val="ru-RU"/>
-        </w:rPr>
-        <w:t xml:space="preserve"> от</w:t>
-      </w:r>
-      <w:proofErr w:type="gramStart"/>
-      <w:r>
-        <w:rPr>
-          <w:sz w:val="28"/>
-          <w:lang w:val="ru-RU"/>
-        </w:rPr>
-        <w:t xml:space="preserve">  </w:t>
-      </w:r>
-      <w:r>
-        <w:rPr>
-          <w:sz w:val="28"/>
-          <w:lang w:val="ru-RU"/>
-        </w:rPr>
-        <w:t>.</w:t>
-      </w:r>
-      <w:proofErr w:type="gramEnd"/>
-      <w:r>
-        <w:rPr>
-          <w:sz w:val="28"/>
-          <w:lang w:val="ru-RU"/>
-        </w:rPr>
-        <w:t xml:space="preserve"> </w:t>
-      </w:r>
-      <w:r>
-        <w:rPr>
-          <w:sz w:val="28"/>
-          <w:lang w:val="ru-RU"/>
-        </w:rPr>
-        <w:t xml:space="preserve">Последнее </w:t>
-      </w:r>
-      <w:proofErr w:type="spellStart"/>
-      <w:r>
-        <w:rPr>
-          <w:sz w:val="28"/>
-          <w:lang w:val="ru-RU"/>
-        </w:rPr>
-        <w:t>стац</w:t>
-      </w:r>
-      <w:proofErr w:type="spellEnd"/>
-      <w:r>
-        <w:rPr>
-          <w:sz w:val="28"/>
-          <w:lang w:val="ru-RU"/>
-        </w:rPr>
-        <w:t xml:space="preserve">. лечение  в </w:t>
-      </w:r>
-      <w:r>
-        <w:rPr>
-          <w:sz w:val="28"/>
-          <w:lang w:val="ru-RU"/>
-        </w:rPr>
-        <w:t>…</w:t>
-      </w:r>
-      <w:r>
-        <w:rPr>
-          <w:sz w:val="28"/>
-          <w:lang w:val="ru-RU"/>
-        </w:rPr>
-        <w:t xml:space="preserve">г. Повышение АД в течение </w:t>
-      </w:r>
-      <w:r>
-        <w:rPr>
-          <w:sz w:val="28"/>
-          <w:lang w:val="ru-RU"/>
-        </w:rPr>
-        <w:t xml:space="preserve">… </w:t>
-      </w:r>
-      <w:r>
-        <w:rPr>
-          <w:sz w:val="28"/>
-          <w:lang w:val="ru-RU"/>
-        </w:rPr>
-        <w:t>лет. Из гипотензивных принимает …</w:t>
+        <w:t xml:space="preserve"> 75 мг. 1т. </w:t>
       </w:r>
     </w:p>
     <w:p>
@@ -2473,6 +2447,7 @@
               <w:rPr>
                 <w:lang w:val="ru-RU"/>
               </w:rPr>
+              <w:lastRenderedPageBreak/>
               <w:t>ОАК</w:t>
             </w:r>
           </w:p>
@@ -2791,7 +2766,6 @@
               <w:rPr>
                 <w:lang w:val="ru-RU"/>
               </w:rPr>
-              <w:lastRenderedPageBreak/>
               <w:t>16.04</w:t>
             </w:r>
           </w:p>
@@ -6582,9 +6556,19 @@
       <w:r>
         <w:rPr>
           <w:sz w:val="28"/>
+          <w:highlight w:val="yellow"/>
           <w:u w:val="single"/>
           <w:lang w:val="ru-RU"/>
         </w:rPr>
+        <w:t>13.04.18</w:t>
+      </w:r>
+      <w:r>
+        <w:rPr>
+          <w:sz w:val="28"/>
+          <w:highlight w:val="yellow"/>
+          <w:u w:val="single"/>
+          <w:lang w:val="ru-RU"/>
+        </w:rPr>
         <w:t>ЭКГ</w:t>
       </w:r>
       <w:r>
@@ -6606,7 +6590,21 @@
           <w:sz w:val="28"/>
           <w:lang w:val="ru-RU"/>
         </w:rPr>
-        <w:t xml:space="preserve">ЧСС - уд/мин. Вольтаж </w:t>
+        <w:t xml:space="preserve">ЧСС - </w:t>
+      </w:r>
+      <w:r>
+        <w:rPr>
+          <w:sz w:val="28"/>
+          <w:lang w:val="ru-RU"/>
+        </w:rPr>
+        <w:t>63</w:t>
+      </w:r>
+      <w:r>
+        <w:rPr>
+          <w:sz w:val="28"/>
+          <w:lang w:val="ru-RU"/>
+        </w:rPr>
+        <w:t xml:space="preserve">уд/мин. Вольтаж </w:t>
       </w:r>
       <w:sdt>
         <w:sdtPr>
@@ -7080,6 +7078,7 @@
             <w:listItem w:displayText="в пределах  возрастной нормы" w:value="в пределах  возрастной нормы"/>
           </w:comboBox>
         </w:sdtPr>
+        <w:sdtEndPr/>
         <w:sdtContent>
           <w:r>
             <w:rPr>
@@ -7117,8 +7116,18 @@
           <w:szCs w:val="20"/>
           <w:lang w:val="ru-RU"/>
         </w:rPr>
-        <w:t>Тонус крупных артерий н/к</w:t>
-      </w:r>
+        <w:t>Тонус крупных артерий н/</w:t>
+      </w:r>
+      <w:proofErr w:type="gramStart"/>
+      <w:r>
+        <w:rPr>
+          <w:sz w:val="28"/>
+          <w:szCs w:val="20"/>
+          <w:lang w:val="ru-RU"/>
+        </w:rPr>
+        <w:t>к</w:t>
+      </w:r>
+      <w:proofErr w:type="gramEnd"/>
       <w:r>
         <w:rPr>
           <w:sz w:val="28"/>
@@ -11577,6 +11586,7 @@
     <w:rsid w:val="00445B0E"/>
     <w:rsid w:val="004E28FF"/>
     <w:rsid w:val="005611A6"/>
+    <w:rsid w:val="0057671E"/>
     <w:rsid w:val="005A5B8B"/>
     <w:rsid w:val="005D67E2"/>
     <w:rsid w:val="005E28CF"/>
@@ -11610,6 +11620,7 @@
     <w:rsid w:val="00CD68A8"/>
     <w:rsid w:val="00CE2E2F"/>
     <w:rsid w:val="00DA4DD4"/>
+    <w:rsid w:val="00DC0DD8"/>
     <w:rsid w:val="00DF5775"/>
     <w:rsid w:val="00E73A83"/>
     <w:rsid w:val="00E96564"/>
@@ -12531,7 +12542,7 @@
 </file>
 
 <file path=customXml/itemProps1.xml><?xml version="1.0" encoding="utf-8"?>
-<ds:datastoreItem xmlns:ds="http://schemas.openxmlformats.org/officeDocument/2006/customXml" ds:itemID="{760D4BFD-C6E9-4A8F-ABE1-C1FF8816C9F7}">
+<ds:datastoreItem xmlns:ds="http://schemas.openxmlformats.org/officeDocument/2006/customXml" ds:itemID="{974F28BF-4B2C-4607-958A-995AED5CBDB4}">
   <ds:schemaRefs>
     <ds:schemaRef ds:uri="http://schemas.openxmlformats.org/officeDocument/2006/bibliography"/>
   </ds:schemaRefs>

--- a/2018/май/02.05/Шубенко  ЛД.docx
+++ b/2018/май/02.05/Шубенко  ЛД.docx
@@ -356,36 +356,16 @@
           <w:szCs w:val="26"/>
           <w:lang w:val="ru-RU"/>
         </w:rPr>
-        <w:t>Сахарный диабет, тип</w:t>
-      </w:r>
-      <w:proofErr w:type="gramStart"/>
+        <w:t xml:space="preserve">Сахарный диабет, тип </w:t>
+      </w:r>
       <w:r>
         <w:rPr>
           <w:sz w:val="26"/>
           <w:szCs w:val="26"/>
           <w:lang w:val="ru-RU"/>
         </w:rPr>
-        <w:t xml:space="preserve"> ,</w:t>
-      </w:r>
-      <w:proofErr w:type="gramEnd"/>
-      <w:r>
-        <w:rPr>
-          <w:sz w:val="26"/>
-          <w:szCs w:val="26"/>
-          <w:lang w:val="ru-RU"/>
-        </w:rPr>
-        <w:t xml:space="preserve"> </w:t>
-      </w:r>
-      <w:proofErr w:type="spellStart"/>
-      <w:r>
-        <w:rPr>
-          <w:sz w:val="26"/>
-          <w:szCs w:val="26"/>
-          <w:lang w:val="ru-RU"/>
-        </w:rPr>
-        <w:t>вторичноинсулинзависимый</w:t>
-      </w:r>
-      <w:proofErr w:type="spellEnd"/>
+        <w:t>1</w:t>
+      </w:r>
       <w:r>
         <w:rPr>
           <w:sz w:val="26"/>
@@ -419,7 +399,7 @@
               <w:szCs w:val="26"/>
               <w:lang w:val="ru-RU"/>
             </w:rPr>
-            <w:t>средней тяжести,</w:t>
+            <w:t>тяжелая форма, лабильное течение со склонностью к гипогликемическим состояниям,</w:t>
           </w:r>
         </w:sdtContent>
       </w:sdt>
@@ -479,840 +459,446 @@
         </w:rPr>
         <w:t xml:space="preserve">  </w:t>
       </w:r>
-    </w:p>
-    <w:p>
-      <w:pPr>
-        <w:ind w:left="-567"/>
-        <w:jc w:val="both"/>
-        <w:rPr>
-          <w:sz w:val="28"/>
-          <w:szCs w:val="28"/>
-          <w:lang w:val="ru-RU"/>
-        </w:rPr>
-      </w:pPr>
-      <w:r>
-        <w:rPr>
-          <w:sz w:val="28"/>
-          <w:szCs w:val="28"/>
-          <w:lang w:val="ru-RU"/>
-        </w:rPr>
-        <w:t xml:space="preserve">Диабетическая ангиопатия сетчатки ОИ. </w:t>
-      </w:r>
-    </w:p>
-    <w:p>
-      <w:pPr>
-        <w:ind w:left="-567"/>
-        <w:jc w:val="both"/>
-        <w:rPr>
-          <w:color w:val="0000CC"/>
-          <w:sz w:val="28"/>
-          <w:szCs w:val="28"/>
-          <w:lang w:val="ru-RU"/>
-        </w:rPr>
-      </w:pPr>
-      <w:r>
-        <w:rPr>
-          <w:color w:val="0000CC"/>
-          <w:sz w:val="28"/>
-          <w:szCs w:val="28"/>
-          <w:lang w:val="ru-RU"/>
-        </w:rPr>
-        <w:t>Диабетическая дистальная симметричная полинейропатия н/к, сенсомоторная форма</w:t>
-      </w:r>
-      <w:r>
-        <w:rPr>
-          <w:color w:val="0000CC"/>
-          <w:sz w:val="28"/>
-          <w:szCs w:val="28"/>
-          <w:lang w:val="ru-RU"/>
-        </w:rPr>
-        <w:t xml:space="preserve"> (NSS 6, NDS 6), </w:t>
-      </w:r>
-      <w:r>
-        <w:rPr>
-          <w:color w:val="0000CC"/>
-          <w:sz w:val="28"/>
-          <w:szCs w:val="28"/>
-          <w:lang w:val="ru-RU"/>
-        </w:rPr>
-        <w:t xml:space="preserve">  хроническое течение</w:t>
-      </w:r>
-    </w:p>
-    <w:p>
-      <w:pPr>
-        <w:ind w:left="-567"/>
-        <w:jc w:val="both"/>
-        <w:rPr>
-          <w:sz w:val="28"/>
-          <w:szCs w:val="28"/>
-          <w:lang w:val="ru-RU"/>
-        </w:rPr>
-      </w:pPr>
-      <w:r>
-        <w:rPr>
-          <w:sz w:val="28"/>
-          <w:szCs w:val="28"/>
-          <w:lang w:val="ru-RU"/>
-        </w:rPr>
-        <w:t>Диабетическая ангиопатия артерий н/к</w:t>
-      </w:r>
-      <w:r>
-        <w:rPr>
-          <w:sz w:val="28"/>
-          <w:szCs w:val="28"/>
-          <w:lang w:val="ru-RU"/>
-        </w:rPr>
-        <w:t xml:space="preserve"> II ст</w:t>
-      </w:r>
-      <w:r>
-        <w:rPr>
-          <w:sz w:val="28"/>
-          <w:szCs w:val="28"/>
-          <w:lang w:val="ru-RU"/>
-        </w:rPr>
-        <w:t xml:space="preserve">. </w:t>
-      </w:r>
-    </w:p>
-    <w:p>
-      <w:pPr>
-        <w:ind w:left="-567"/>
-        <w:jc w:val="both"/>
-        <w:rPr>
-          <w:sz w:val="28"/>
-          <w:szCs w:val="28"/>
-          <w:lang w:val="ru-RU"/>
-        </w:rPr>
-      </w:pPr>
-      <w:r>
-        <w:rPr>
-          <w:color w:val="7030A0"/>
-          <w:sz w:val="28"/>
-          <w:szCs w:val="28"/>
-          <w:lang w:val="ru-RU"/>
-        </w:rPr>
-        <w:t>ХБП II-IV ст. Диабетическая нефропатия III-IV ст.</w:t>
-      </w:r>
-      <w:r>
-        <w:rPr>
-          <w:color w:val="7030A0"/>
+      <w:r>
+        <w:rPr>
+          <w:sz w:val="28"/>
+          <w:szCs w:val="28"/>
+          <w:lang w:val="ru-RU"/>
+        </w:rPr>
+        <w:t>ХБП I</w:t>
+      </w:r>
+      <w:r>
+        <w:rPr>
+          <w:sz w:val="28"/>
+          <w:szCs w:val="28"/>
+          <w:lang w:val="en-US"/>
+        </w:rPr>
+        <w:t>I</w:t>
+      </w:r>
+      <w:r>
+        <w:rPr>
+          <w:sz w:val="28"/>
+          <w:szCs w:val="28"/>
+          <w:lang w:val="ru-RU"/>
+        </w:rPr>
+        <w:t xml:space="preserve"> ст. Диабетическая нефропатия III ст. Диабетическая дистальная симметричная </w:t>
+      </w:r>
+      <w:proofErr w:type="spellStart"/>
+      <w:r>
+        <w:rPr>
+          <w:sz w:val="28"/>
+          <w:szCs w:val="28"/>
+          <w:lang w:val="ru-RU"/>
+        </w:rPr>
+        <w:t>полинейропатия</w:t>
+      </w:r>
+      <w:proofErr w:type="spellEnd"/>
+      <w:r>
+        <w:rPr>
+          <w:sz w:val="28"/>
+          <w:szCs w:val="28"/>
+          <w:lang w:val="ru-RU"/>
+        </w:rPr>
+        <w:t xml:space="preserve"> н/</w:t>
+      </w:r>
+      <w:proofErr w:type="gramStart"/>
+      <w:r>
+        <w:rPr>
+          <w:sz w:val="28"/>
+          <w:szCs w:val="28"/>
+          <w:lang w:val="ru-RU"/>
+        </w:rPr>
+        <w:t>к</w:t>
+      </w:r>
+      <w:proofErr w:type="gramEnd"/>
+      <w:r>
+        <w:rPr>
+          <w:sz w:val="28"/>
+          <w:szCs w:val="28"/>
+          <w:lang w:val="ru-RU"/>
+        </w:rPr>
+        <w:t>, сенсомоторная форма (NSS 3, NDS 3).</w:t>
+      </w:r>
+      <w:r>
+        <w:rPr>
           <w:sz w:val="28"/>
           <w:szCs w:val="28"/>
           <w:lang w:val="ru-RU"/>
         </w:rPr>
         <w:t xml:space="preserve"> </w:t>
       </w:r>
-    </w:p>
-    <w:p>
-      <w:pPr>
-        <w:ind w:left="-567"/>
-        <w:jc w:val="both"/>
-        <w:rPr>
-          <w:color w:val="E36C0A" w:themeColor="accent6" w:themeShade="BF"/>
-          <w:sz w:val="28"/>
-          <w:szCs w:val="28"/>
-          <w:lang w:val="ru-RU"/>
-        </w:rPr>
-      </w:pPr>
-      <w:r>
-        <w:rPr>
-          <w:color w:val="E36C0A" w:themeColor="accent6" w:themeShade="BF"/>
-          <w:sz w:val="28"/>
-          <w:szCs w:val="28"/>
-          <w:lang w:val="ru-RU"/>
-        </w:rPr>
-        <w:t xml:space="preserve">Ожирение II ст. (ИМТ кг/м2) </w:t>
-      </w:r>
-      <w:proofErr w:type="spellStart"/>
-      <w:r>
-        <w:rPr>
-          <w:color w:val="E36C0A" w:themeColor="accent6" w:themeShade="BF"/>
-          <w:sz w:val="28"/>
-          <w:szCs w:val="28"/>
-          <w:lang w:val="ru-RU"/>
-        </w:rPr>
-        <w:t>алим</w:t>
-      </w:r>
-      <w:proofErr w:type="spellEnd"/>
+      <w:r>
+        <w:rPr>
+          <w:sz w:val="28"/>
+          <w:szCs w:val="28"/>
+          <w:lang w:val="ru-RU"/>
+        </w:rPr>
+        <w:t xml:space="preserve">Диабетическая </w:t>
+      </w:r>
+      <w:proofErr w:type="spellStart"/>
+      <w:r>
+        <w:rPr>
+          <w:sz w:val="28"/>
+          <w:szCs w:val="28"/>
+          <w:lang w:val="ru-RU"/>
+        </w:rPr>
+        <w:t>ангиопатия</w:t>
+      </w:r>
+      <w:proofErr w:type="spellEnd"/>
+      <w:r>
+        <w:rPr>
+          <w:sz w:val="28"/>
+          <w:szCs w:val="28"/>
+          <w:lang w:val="ru-RU"/>
+        </w:rPr>
+        <w:t xml:space="preserve"> артерий н/к II</w:t>
+      </w:r>
+      <w:r>
+        <w:rPr>
+          <w:sz w:val="28"/>
+          <w:szCs w:val="28"/>
+          <w:lang w:val="en-US"/>
+        </w:rPr>
+        <w:t>I</w:t>
+      </w:r>
+      <w:r>
+        <w:rPr>
+          <w:sz w:val="28"/>
+          <w:szCs w:val="28"/>
+          <w:lang w:val="ru-RU"/>
+        </w:rPr>
+        <w:t xml:space="preserve"> ст. </w:t>
+      </w:r>
+      <w:proofErr w:type="spellStart"/>
+      <w:r>
+        <w:rPr>
+          <w:sz w:val="28"/>
+          <w:szCs w:val="28"/>
+        </w:rPr>
+        <w:t>Облитерирующий</w:t>
+      </w:r>
+      <w:proofErr w:type="spellEnd"/>
+      <w:r>
+        <w:rPr>
+          <w:sz w:val="28"/>
+          <w:szCs w:val="28"/>
+        </w:rPr>
+        <w:t xml:space="preserve"> атеросклероз </w:t>
+      </w:r>
+      <w:r>
+        <w:rPr>
+          <w:sz w:val="28"/>
+          <w:szCs w:val="28"/>
+        </w:rPr>
+        <w:t xml:space="preserve"> </w:t>
+      </w:r>
+      <w:proofErr w:type="spellStart"/>
+      <w:r>
+        <w:rPr>
+          <w:sz w:val="28"/>
+          <w:szCs w:val="28"/>
+        </w:rPr>
+        <w:t>артер</w:t>
+      </w:r>
+      <w:proofErr w:type="spellEnd"/>
+      <w:r>
+        <w:rPr>
+          <w:sz w:val="28"/>
+          <w:szCs w:val="28"/>
+          <w:lang w:val="ru-RU"/>
+        </w:rPr>
+        <w:t>и</w:t>
+      </w:r>
+      <w:r>
+        <w:rPr>
+          <w:sz w:val="28"/>
+          <w:szCs w:val="28"/>
+        </w:rPr>
+        <w:t xml:space="preserve">й </w:t>
+      </w:r>
+      <w:r>
+        <w:rPr>
+          <w:sz w:val="28"/>
+          <w:szCs w:val="28"/>
+        </w:rPr>
+        <w:t>н/к</w:t>
+      </w:r>
+      <w:r>
+        <w:rPr>
+          <w:sz w:val="28"/>
+          <w:szCs w:val="28"/>
+          <w:lang w:val="ru-RU"/>
+        </w:rPr>
+        <w:t xml:space="preserve">, окклюзия берцовых сегментов с 2-х сторон, </w:t>
+      </w:r>
+      <w:proofErr w:type="spellStart"/>
+      <w:r>
+        <w:rPr>
+          <w:sz w:val="28"/>
+          <w:szCs w:val="28"/>
+          <w:lang w:val="ru-RU"/>
+        </w:rPr>
+        <w:t>хр</w:t>
+      </w:r>
       <w:proofErr w:type="gramStart"/>
       <w:r>
         <w:rPr>
-          <w:color w:val="E36C0A" w:themeColor="accent6" w:themeShade="BF"/>
-          <w:sz w:val="28"/>
-          <w:szCs w:val="28"/>
-          <w:lang w:val="ru-RU"/>
-        </w:rPr>
-        <w:t>.-</w:t>
+          <w:sz w:val="28"/>
+          <w:szCs w:val="28"/>
+          <w:lang w:val="ru-RU"/>
+        </w:rPr>
+        <w:t>.и</w:t>
       </w:r>
       <w:proofErr w:type="gramEnd"/>
       <w:r>
         <w:rPr>
-          <w:color w:val="E36C0A" w:themeColor="accent6" w:themeShade="BF"/>
-          <w:sz w:val="28"/>
-          <w:szCs w:val="28"/>
-          <w:lang w:val="ru-RU"/>
-        </w:rPr>
-        <w:t xml:space="preserve">конституционального генеза, стабильное течение.  </w:t>
-      </w:r>
-    </w:p>
-    <w:p>
-      <w:pPr>
-        <w:ind w:left="-567"/>
-        <w:jc w:val="both"/>
-        <w:rPr>
-          <w:sz w:val="28"/>
-          <w:szCs w:val="28"/>
-          <w:lang w:val="ru-RU"/>
-        </w:rPr>
-      </w:pPr>
-      <w:proofErr w:type="gramStart"/>
-      <w:r>
-        <w:rPr>
-          <w:color w:val="4F6228" w:themeColor="accent3" w:themeShade="80"/>
-          <w:sz w:val="28"/>
-          <w:szCs w:val="28"/>
-          <w:lang w:val="ru-RU"/>
-        </w:rPr>
-        <w:t>Аутоиммунный</w:t>
-      </w:r>
-      <w:proofErr w:type="gramEnd"/>
-      <w:r>
-        <w:rPr>
-          <w:color w:val="4F6228" w:themeColor="accent3" w:themeShade="80"/>
-          <w:sz w:val="28"/>
-          <w:szCs w:val="28"/>
-          <w:lang w:val="ru-RU"/>
-        </w:rPr>
-        <w:t xml:space="preserve"> тиреоидит, </w:t>
+          <w:sz w:val="28"/>
+          <w:szCs w:val="28"/>
+          <w:lang w:val="ru-RU"/>
+        </w:rPr>
+        <w:t>шемия</w:t>
+      </w:r>
+      <w:proofErr w:type="spellEnd"/>
+      <w:r>
+        <w:rPr>
+          <w:sz w:val="28"/>
+          <w:szCs w:val="28"/>
+          <w:lang w:val="ru-RU"/>
+        </w:rPr>
+        <w:t xml:space="preserve"> </w:t>
+      </w:r>
+      <w:r>
+        <w:rPr>
+          <w:sz w:val="28"/>
+          <w:szCs w:val="28"/>
+          <w:lang w:val="en-US"/>
+        </w:rPr>
+        <w:t>II</w:t>
+      </w:r>
+      <w:r>
+        <w:rPr>
+          <w:sz w:val="28"/>
+          <w:szCs w:val="28"/>
+        </w:rPr>
+        <w:t xml:space="preserve">б. </w:t>
+      </w:r>
+      <w:r>
+        <w:rPr>
+          <w:sz w:val="28"/>
+          <w:szCs w:val="28"/>
+          <w:lang w:val="ru-RU"/>
+        </w:rPr>
+        <w:t xml:space="preserve">ИБС: стенокардия напряжения ФК </w:t>
+      </w:r>
+      <w:r>
+        <w:rPr>
+          <w:sz w:val="28"/>
+          <w:szCs w:val="28"/>
+          <w:lang w:val="en-US"/>
+        </w:rPr>
+        <w:t>I</w:t>
+      </w:r>
+      <w:r>
+        <w:rPr>
+          <w:sz w:val="28"/>
+          <w:szCs w:val="28"/>
+        </w:rPr>
+        <w:t xml:space="preserve">, </w:t>
+      </w:r>
+      <w:r>
+        <w:rPr>
+          <w:sz w:val="28"/>
+          <w:szCs w:val="28"/>
+          <w:lang w:val="ru-RU"/>
+        </w:rPr>
+        <w:t xml:space="preserve"> состояние после </w:t>
+      </w:r>
+      <w:proofErr w:type="spellStart"/>
+      <w:r>
+        <w:rPr>
+          <w:sz w:val="28"/>
+          <w:szCs w:val="28"/>
+          <w:lang w:val="ru-RU"/>
+        </w:rPr>
+        <w:t>стентирования</w:t>
+      </w:r>
+      <w:proofErr w:type="spellEnd"/>
+      <w:r>
+        <w:rPr>
+          <w:sz w:val="28"/>
+          <w:szCs w:val="28"/>
+          <w:lang w:val="ru-RU"/>
+        </w:rPr>
+        <w:t xml:space="preserve"> коронарной артерии</w:t>
+      </w:r>
+      <w:r>
+        <w:rPr>
+          <w:sz w:val="28"/>
+          <w:szCs w:val="28"/>
+          <w:lang w:val="ru-RU"/>
+        </w:rPr>
+        <w:t xml:space="preserve"> (2006)</w:t>
+      </w:r>
+      <w:r>
+        <w:rPr>
+          <w:sz w:val="28"/>
+          <w:szCs w:val="28"/>
+          <w:lang w:val="ru-RU"/>
+        </w:rPr>
+        <w:t>.</w:t>
+      </w:r>
+      <w:r>
+        <w:rPr>
+          <w:sz w:val="28"/>
+          <w:szCs w:val="28"/>
+          <w:lang w:val="ru-RU"/>
+        </w:rPr>
+        <w:t xml:space="preserve"> </w:t>
+      </w:r>
+      <w:r>
+        <w:rPr>
+          <w:sz w:val="28"/>
+          <w:szCs w:val="28"/>
+        </w:rPr>
+        <w:t>СН 0-</w:t>
+      </w:r>
+      <w:r>
+        <w:rPr>
+          <w:sz w:val="28"/>
+          <w:szCs w:val="28"/>
+          <w:lang w:val="en-US"/>
+        </w:rPr>
+        <w:t>I</w:t>
+      </w:r>
+      <w:r>
+        <w:rPr>
+          <w:sz w:val="28"/>
+          <w:szCs w:val="28"/>
+          <w:lang w:val="ru-RU"/>
+        </w:rPr>
+        <w:t>.</w:t>
+      </w:r>
+      <w:r>
+        <w:rPr>
+          <w:sz w:val="28"/>
+          <w:szCs w:val="28"/>
+          <w:lang w:val="ru-RU"/>
+        </w:rPr>
+        <w:t xml:space="preserve"> </w:t>
+      </w:r>
+      <w:r>
+        <w:rPr>
+          <w:sz w:val="28"/>
+          <w:szCs w:val="28"/>
+          <w:lang w:val="ru-RU"/>
+        </w:rPr>
+        <w:t xml:space="preserve">Узловой зоб </w:t>
+      </w:r>
+      <w:r>
+        <w:rPr>
+          <w:sz w:val="28"/>
+          <w:szCs w:val="28"/>
+          <w:lang w:val="en-US"/>
+        </w:rPr>
+        <w:t>I</w:t>
+      </w:r>
+      <w:r>
+        <w:rPr>
+          <w:sz w:val="28"/>
+          <w:szCs w:val="28"/>
+        </w:rPr>
+        <w:t xml:space="preserve"> ст., </w:t>
+      </w:r>
+      <w:proofErr w:type="spellStart"/>
+      <w:r>
+        <w:rPr>
+          <w:sz w:val="28"/>
+          <w:szCs w:val="28"/>
+        </w:rPr>
+        <w:t>узел</w:t>
+      </w:r>
+      <w:proofErr w:type="spellEnd"/>
+      <w:r>
+        <w:rPr>
+          <w:sz w:val="28"/>
+          <w:szCs w:val="28"/>
+        </w:rPr>
+        <w:t xml:space="preserve"> </w:t>
+      </w:r>
+      <w:proofErr w:type="spellStart"/>
+      <w:r>
+        <w:rPr>
+          <w:sz w:val="28"/>
+          <w:szCs w:val="28"/>
+        </w:rPr>
+        <w:t>левой</w:t>
+      </w:r>
+      <w:proofErr w:type="spellEnd"/>
+      <w:r>
+        <w:rPr>
+          <w:sz w:val="28"/>
+          <w:szCs w:val="28"/>
+        </w:rPr>
+        <w:t xml:space="preserve"> доли, </w:t>
+      </w:r>
+      <w:r>
+        <w:rPr>
+          <w:sz w:val="28"/>
+          <w:szCs w:val="28"/>
+          <w:lang w:val="ru-RU"/>
+        </w:rPr>
+        <w:t>э</w:t>
+      </w:r>
+      <w:proofErr w:type="spellStart"/>
+      <w:r>
+        <w:rPr>
+          <w:sz w:val="28"/>
+          <w:szCs w:val="28"/>
+        </w:rPr>
+        <w:t>утиреоидное</w:t>
+      </w:r>
+      <w:proofErr w:type="spellEnd"/>
+      <w:r>
+        <w:rPr>
+          <w:sz w:val="28"/>
+          <w:szCs w:val="28"/>
+        </w:rPr>
+        <w:t xml:space="preserve"> </w:t>
+      </w:r>
+      <w:proofErr w:type="spellStart"/>
+      <w:r>
+        <w:rPr>
+          <w:sz w:val="28"/>
+          <w:szCs w:val="28"/>
+        </w:rPr>
+        <w:t>состояние</w:t>
+      </w:r>
+      <w:proofErr w:type="spellEnd"/>
+      <w:r>
+        <w:rPr>
+          <w:sz w:val="28"/>
+          <w:szCs w:val="28"/>
+        </w:rPr>
+        <w:t>.</w:t>
+      </w:r>
+      <w:r>
+        <w:rPr>
+          <w:sz w:val="28"/>
+          <w:szCs w:val="28"/>
+          <w:lang w:val="ru-RU"/>
+        </w:rPr>
+        <w:t xml:space="preserve"> </w:t>
       </w:r>
       <w:sdt>
         <w:sdtPr>
           <w:rPr>
-            <w:color w:val="4F6228" w:themeColor="accent3" w:themeShade="80"/>
-            <w:sz w:val="28"/>
-            <w:szCs w:val="28"/>
-            <w:lang w:val="ru-RU"/>
-          </w:rPr>
-          <w:id w:val="105240480"/>
-          <w:placeholder>
-            <w:docPart w:val="FBFC6A18E07A484F9E976562E903BEB7"/>
-          </w:placeholder>
-          <w:comboBox>
-            <w:listItem w:displayText="без увеличения объема щит. железы." w:value="без увеличения объема щит. железы."/>
-            <w:listItem w:displayText="гипертрофическая форма." w:value="гипертрофическая форма."/>
-          </w:comboBox>
-        </w:sdtPr>
-        <w:sdtEndPr/>
-        <w:sdtContent>
-          <w:r>
-            <w:rPr>
-              <w:color w:val="4F6228" w:themeColor="accent3" w:themeShade="80"/>
-              <w:sz w:val="28"/>
-              <w:szCs w:val="28"/>
-              <w:lang w:val="ru-RU"/>
-            </w:rPr>
-            <w:t>гипертрофическая форма.</w:t>
-          </w:r>
-        </w:sdtContent>
-      </w:sdt>
-      <w:r>
-        <w:rPr>
-          <w:color w:val="4F6228" w:themeColor="accent3" w:themeShade="80"/>
-          <w:sz w:val="28"/>
-          <w:szCs w:val="28"/>
-          <w:lang w:val="ru-RU"/>
-        </w:rPr>
-        <w:t xml:space="preserve"> Гипотиреоз, средней тяжести,  </w:t>
-      </w:r>
-      <w:r>
-        <w:rPr>
-          <w:color w:val="4F6228" w:themeColor="accent3" w:themeShade="80"/>
-          <w:sz w:val="28"/>
-          <w:szCs w:val="28"/>
-          <w:lang w:val="ru-RU"/>
-        </w:rPr>
-        <w:t xml:space="preserve">ст. </w:t>
-      </w:r>
-      <w:r>
-        <w:rPr>
-          <w:color w:val="4F6228" w:themeColor="accent3" w:themeShade="80"/>
-          <w:sz w:val="28"/>
-          <w:szCs w:val="28"/>
-          <w:lang w:val="ru-RU"/>
-        </w:rPr>
-        <w:t>медикаментозн</w:t>
-      </w:r>
-      <w:r>
-        <w:rPr>
-          <w:color w:val="4F6228" w:themeColor="accent3" w:themeShade="80"/>
-          <w:sz w:val="28"/>
-          <w:szCs w:val="28"/>
-          <w:lang w:val="ru-RU"/>
-        </w:rPr>
-        <w:t>ой</w:t>
-      </w:r>
-      <w:r>
-        <w:rPr>
-          <w:color w:val="4F6228" w:themeColor="accent3" w:themeShade="80"/>
-          <w:sz w:val="28"/>
-          <w:szCs w:val="28"/>
-          <w:lang w:val="ru-RU"/>
-        </w:rPr>
-        <w:t xml:space="preserve"> </w:t>
-      </w:r>
-      <w:proofErr w:type="spellStart"/>
-      <w:r>
-        <w:rPr>
-          <w:color w:val="4F6228" w:themeColor="accent3" w:themeShade="80"/>
-          <w:sz w:val="28"/>
-          <w:szCs w:val="28"/>
-          <w:lang w:val="ru-RU"/>
-        </w:rPr>
-        <w:t>субкомпенсаци</w:t>
-      </w:r>
-      <w:r>
-        <w:rPr>
-          <w:color w:val="4F6228" w:themeColor="accent3" w:themeShade="80"/>
-          <w:sz w:val="28"/>
-          <w:szCs w:val="28"/>
-          <w:lang w:val="ru-RU"/>
-        </w:rPr>
-        <w:t>и</w:t>
-      </w:r>
-      <w:proofErr w:type="spellEnd"/>
-      <w:r>
-        <w:rPr>
-          <w:color w:val="4F6228" w:themeColor="accent3" w:themeShade="80"/>
-          <w:sz w:val="28"/>
-          <w:szCs w:val="28"/>
-          <w:lang w:val="ru-RU"/>
-        </w:rPr>
-        <w:t xml:space="preserve">. </w:t>
-      </w:r>
-      <w:sdt>
-        <w:sdtPr>
-          <w:rPr>
-            <w:color w:val="4F6228" w:themeColor="accent3" w:themeShade="80"/>
-            <w:sz w:val="28"/>
-            <w:szCs w:val="28"/>
-            <w:lang w:val="ru-RU"/>
-          </w:rPr>
-          <w:id w:val="590198144"/>
-          <w:placeholder>
-            <w:docPart w:val="DefaultPlaceholder_1082065159"/>
-          </w:placeholder>
-          <w:dropDownList>
-            <w:listItem w:value="Выберите элемент."/>
-            <w:listItem w:displayText="Диффузный токсический " w:value="Диффузный токсический "/>
-            <w:listItem w:displayText="Диффузный " w:value="Диффузный "/>
-            <w:listItem w:displayText="Смешаный " w:value="Смешаный "/>
-            <w:listItem w:displayText="Узловой " w:value="Узловой "/>
-          </w:dropDownList>
-        </w:sdtPr>
-        <w:sdtEndPr/>
-        <w:sdtContent>
-          <w:r>
-            <w:rPr>
-              <w:color w:val="4F6228" w:themeColor="accent3" w:themeShade="80"/>
-              <w:sz w:val="28"/>
-              <w:szCs w:val="28"/>
-              <w:lang w:val="ru-RU"/>
-            </w:rPr>
-            <w:t xml:space="preserve">Диффузный токсический </w:t>
-          </w:r>
-        </w:sdtContent>
-      </w:sdt>
-      <w:r>
-        <w:rPr>
-          <w:color w:val="4F6228" w:themeColor="accent3" w:themeShade="80"/>
-          <w:sz w:val="28"/>
-          <w:szCs w:val="28"/>
-          <w:lang w:val="ru-RU"/>
-        </w:rPr>
-        <w:t xml:space="preserve"> зоб II. </w:t>
-      </w:r>
-      <w:proofErr w:type="spellStart"/>
-      <w:r>
-        <w:rPr>
-          <w:color w:val="4F6228" w:themeColor="accent3" w:themeShade="80"/>
-          <w:sz w:val="28"/>
-          <w:szCs w:val="28"/>
-          <w:lang w:val="ru-RU"/>
-        </w:rPr>
-        <w:t>Эутиреоидное</w:t>
-      </w:r>
-      <w:proofErr w:type="spellEnd"/>
-      <w:r>
-        <w:rPr>
-          <w:color w:val="4F6228" w:themeColor="accent3" w:themeShade="80"/>
-          <w:sz w:val="28"/>
-          <w:szCs w:val="28"/>
-          <w:lang w:val="ru-RU"/>
-        </w:rPr>
-        <w:t xml:space="preserve"> состояние</w:t>
-      </w:r>
-      <w:r>
-        <w:rPr>
-          <w:sz w:val="28"/>
-          <w:szCs w:val="28"/>
-          <w:lang w:val="ru-RU"/>
-        </w:rPr>
-        <w:t xml:space="preserve">. </w:t>
-      </w:r>
-    </w:p>
-    <w:p>
-      <w:pPr>
-        <w:ind w:left="-567"/>
-        <w:jc w:val="both"/>
-        <w:rPr>
-          <w:color w:val="17365D" w:themeColor="text2" w:themeShade="BF"/>
-          <w:sz w:val="28"/>
-          <w:szCs w:val="28"/>
-          <w:lang w:val="ru-RU"/>
-        </w:rPr>
-      </w:pPr>
-      <w:r>
-        <w:rPr>
-          <w:color w:val="17365D" w:themeColor="text2" w:themeShade="BF"/>
-          <w:sz w:val="28"/>
-          <w:szCs w:val="28"/>
-          <w:lang w:val="ru-RU"/>
-        </w:rPr>
-        <w:t xml:space="preserve">Миопия </w:t>
-      </w:r>
-      <w:sdt>
-        <w:sdtPr>
-          <w:rPr>
-            <w:color w:val="17365D" w:themeColor="text2" w:themeShade="BF"/>
-            <w:sz w:val="28"/>
-            <w:szCs w:val="28"/>
-            <w:lang w:val="ru-RU"/>
-          </w:rPr>
-          <w:id w:val="-1410379913"/>
-          <w:placeholder>
-            <w:docPart w:val="DefaultPlaceholder_1082065159"/>
-          </w:placeholder>
-          <w:comboBox>
-            <w:listItem w:value="Выберите элемент."/>
-            <w:listItem w:displayText="слабой " w:value="слабой "/>
-            <w:listItem w:displayText="высокой" w:value="высокой"/>
-            <w:listItem w:displayText="средней" w:value="средней"/>
-          </w:comboBox>
-        </w:sdtPr>
-        <w:sdtEndPr/>
-        <w:sdtContent>
-          <w:r>
-            <w:rPr>
-              <w:color w:val="17365D" w:themeColor="text2" w:themeShade="BF"/>
-              <w:sz w:val="28"/>
-              <w:szCs w:val="28"/>
-              <w:lang w:val="ru-RU"/>
-            </w:rPr>
-            <w:t xml:space="preserve">слабой </w:t>
-          </w:r>
-        </w:sdtContent>
-      </w:sdt>
-      <w:r>
-        <w:rPr>
-          <w:color w:val="17365D" w:themeColor="text2" w:themeShade="BF"/>
-          <w:sz w:val="28"/>
-          <w:szCs w:val="28"/>
-          <w:lang w:val="ru-RU"/>
-        </w:rPr>
-        <w:t xml:space="preserve"> степени ОИ.</w:t>
-      </w:r>
-      <w:r>
-        <w:rPr>
-          <w:color w:val="17365D" w:themeColor="text2" w:themeShade="BF"/>
-          <w:sz w:val="28"/>
-          <w:szCs w:val="28"/>
-          <w:lang w:val="ru-RU"/>
-        </w:rPr>
-        <w:t xml:space="preserve"> </w:t>
-      </w:r>
-    </w:p>
-    <w:p>
-      <w:pPr>
-        <w:ind w:left="-567"/>
-        <w:jc w:val="both"/>
-        <w:rPr>
-          <w:color w:val="17365D" w:themeColor="text2" w:themeShade="BF"/>
-          <w:sz w:val="28"/>
-          <w:szCs w:val="28"/>
-          <w:lang w:val="ru-RU"/>
-        </w:rPr>
-      </w:pPr>
-      <w:r>
-        <w:rPr>
-          <w:color w:val="17365D" w:themeColor="text2" w:themeShade="BF"/>
-          <w:sz w:val="28"/>
-          <w:szCs w:val="28"/>
-          <w:lang w:val="ru-RU"/>
-        </w:rPr>
-        <w:t>А</w:t>
-      </w:r>
-      <w:r>
-        <w:rPr>
-          <w:color w:val="17365D" w:themeColor="text2" w:themeShade="BF"/>
-          <w:sz w:val="28"/>
-          <w:szCs w:val="28"/>
-          <w:lang w:val="ru-RU"/>
-        </w:rPr>
-        <w:t xml:space="preserve">нгиопатия сосудов сетчатки </w:t>
-      </w:r>
-      <w:sdt>
-        <w:sdtPr>
-          <w:rPr>
-            <w:color w:val="17365D" w:themeColor="text2" w:themeShade="BF"/>
-            <w:sz w:val="28"/>
-            <w:szCs w:val="28"/>
-            <w:lang w:val="ru-RU"/>
-          </w:rPr>
-          <w:id w:val="2051261544"/>
-          <w:placeholder>
-            <w:docPart w:val="DefaultPlaceholder_1082065159"/>
-          </w:placeholder>
-          <w:comboBox>
-            <w:listItem w:value="Выберите элемент."/>
-            <w:listItem w:displayText="ОИ" w:value="ОИ"/>
-            <w:listItem w:displayText="ОД" w:value="ОД"/>
-            <w:listItem w:displayText="OS" w:value="OS"/>
-          </w:comboBox>
-        </w:sdtPr>
-        <w:sdtEndPr/>
-        <w:sdtContent>
-          <w:r>
-            <w:rPr>
-              <w:color w:val="17365D" w:themeColor="text2" w:themeShade="BF"/>
-              <w:sz w:val="28"/>
-              <w:szCs w:val="28"/>
-              <w:lang w:val="ru-RU"/>
-            </w:rPr>
-            <w:t>ОИ</w:t>
-          </w:r>
-        </w:sdtContent>
-      </w:sdt>
-      <w:r>
-        <w:rPr>
-          <w:color w:val="17365D" w:themeColor="text2" w:themeShade="BF"/>
-          <w:sz w:val="28"/>
-          <w:szCs w:val="28"/>
-          <w:lang w:val="ru-RU"/>
-        </w:rPr>
-        <w:t>.</w:t>
-      </w:r>
-      <w:r>
-        <w:rPr>
-          <w:color w:val="17365D" w:themeColor="text2" w:themeShade="BF"/>
-          <w:sz w:val="28"/>
-          <w:szCs w:val="28"/>
-          <w:lang w:val="ru-RU"/>
-        </w:rPr>
-        <w:t xml:space="preserve"> </w:t>
-      </w:r>
-      <w:r>
-        <w:rPr>
-          <w:color w:val="17365D" w:themeColor="text2" w:themeShade="BF"/>
-          <w:sz w:val="28"/>
-          <w:szCs w:val="28"/>
-          <w:lang w:val="ru-RU"/>
-        </w:rPr>
-        <w:t xml:space="preserve">Начальная катаракта </w:t>
-      </w:r>
-      <w:sdt>
-        <w:sdtPr>
-          <w:rPr>
-            <w:color w:val="17365D" w:themeColor="text2" w:themeShade="BF"/>
-            <w:sz w:val="28"/>
-            <w:szCs w:val="28"/>
-            <w:lang w:val="ru-RU"/>
-          </w:rPr>
-          <w:id w:val="517513702"/>
-          <w:placeholder>
-            <w:docPart w:val="DB435B1E68954750936FB322747598D2"/>
-          </w:placeholder>
-          <w:comboBox>
-            <w:listItem w:value="Выберите элемент."/>
-            <w:listItem w:displayText="ОИ" w:value="ОИ"/>
-            <w:listItem w:displayText="ОД" w:value="ОД"/>
-            <w:listItem w:displayText="OS" w:value="OS"/>
-          </w:comboBox>
-        </w:sdtPr>
-        <w:sdtEndPr/>
-        <w:sdtContent>
-          <w:r>
-            <w:rPr>
-              <w:color w:val="17365D" w:themeColor="text2" w:themeShade="BF"/>
-              <w:sz w:val="28"/>
-              <w:szCs w:val="28"/>
-              <w:lang w:val="ru-RU"/>
-            </w:rPr>
-            <w:t>ОИ</w:t>
-          </w:r>
-        </w:sdtContent>
-      </w:sdt>
-      <w:r>
-        <w:rPr>
-          <w:color w:val="17365D" w:themeColor="text2" w:themeShade="BF"/>
-          <w:sz w:val="28"/>
-          <w:szCs w:val="28"/>
-          <w:lang w:val="ru-RU"/>
-        </w:rPr>
-        <w:t xml:space="preserve">. </w:t>
-      </w:r>
-      <w:r>
-        <w:rPr>
-          <w:color w:val="17365D" w:themeColor="text2" w:themeShade="BF"/>
-          <w:sz w:val="28"/>
-          <w:szCs w:val="28"/>
-          <w:lang w:val="ru-RU"/>
-        </w:rPr>
-        <w:t xml:space="preserve"> </w:t>
-      </w:r>
-    </w:p>
-    <w:p>
-      <w:pPr>
-        <w:ind w:left="-567"/>
-        <w:jc w:val="both"/>
-        <w:rPr>
-          <w:color w:val="17365D" w:themeColor="text2" w:themeShade="BF"/>
-          <w:sz w:val="28"/>
-          <w:szCs w:val="28"/>
-          <w:lang w:val="ru-RU"/>
-        </w:rPr>
-      </w:pPr>
-      <w:r>
-        <w:rPr>
-          <w:color w:val="17365D" w:themeColor="text2" w:themeShade="BF"/>
-          <w:sz w:val="28"/>
-          <w:szCs w:val="28"/>
-          <w:lang w:val="ru-RU"/>
-        </w:rPr>
-        <w:t>Непро</w:t>
-      </w:r>
-      <w:r>
-        <w:rPr>
-          <w:color w:val="17365D" w:themeColor="text2" w:themeShade="BF"/>
-          <w:sz w:val="28"/>
-          <w:szCs w:val="28"/>
-          <w:lang w:val="ru-RU"/>
-        </w:rPr>
-        <w:t>лиферативная  диабетическая</w:t>
-      </w:r>
-      <w:r>
-        <w:rPr>
-          <w:color w:val="17365D" w:themeColor="text2" w:themeShade="BF"/>
-          <w:sz w:val="28"/>
-          <w:szCs w:val="28"/>
-          <w:lang w:val="ru-RU"/>
-        </w:rPr>
-        <w:t xml:space="preserve"> </w:t>
-      </w:r>
-      <w:proofErr w:type="spellStart"/>
-      <w:r>
-        <w:rPr>
-          <w:color w:val="17365D" w:themeColor="text2" w:themeShade="BF"/>
-          <w:sz w:val="28"/>
-          <w:szCs w:val="28"/>
-          <w:lang w:val="ru-RU"/>
-        </w:rPr>
-        <w:t>ретинопатия</w:t>
-      </w:r>
-      <w:proofErr w:type="spellEnd"/>
-      <w:r>
-        <w:rPr>
-          <w:color w:val="17365D" w:themeColor="text2" w:themeShade="BF"/>
-          <w:sz w:val="28"/>
-          <w:szCs w:val="28"/>
-          <w:lang w:val="ru-RU"/>
-        </w:rPr>
-        <w:t xml:space="preserve"> </w:t>
-      </w:r>
-      <w:sdt>
-        <w:sdtPr>
-          <w:rPr>
-            <w:color w:val="17365D" w:themeColor="text2" w:themeShade="BF"/>
-            <w:sz w:val="28"/>
-            <w:szCs w:val="28"/>
-            <w:lang w:val="ru-RU"/>
-          </w:rPr>
-          <w:id w:val="389392371"/>
-          <w:placeholder>
-            <w:docPart w:val="5917FEE754784A0BA4173B51A4E1CE95"/>
-          </w:placeholder>
-          <w:comboBox>
-            <w:listItem w:value="Выберите элемент."/>
-            <w:listItem w:displayText="ОИ" w:value="ОИ"/>
-            <w:listItem w:displayText="ОД" w:value="ОД"/>
-            <w:listItem w:displayText="OS" w:value="OS"/>
-          </w:comboBox>
-        </w:sdtPr>
-        <w:sdtEndPr/>
-        <w:sdtContent>
-          <w:r>
-            <w:rPr>
-              <w:color w:val="17365D" w:themeColor="text2" w:themeShade="BF"/>
-              <w:sz w:val="28"/>
-              <w:szCs w:val="28"/>
-              <w:lang w:val="ru-RU"/>
-            </w:rPr>
-            <w:t>ОИ</w:t>
-          </w:r>
-        </w:sdtContent>
-      </w:sdt>
-      <w:r>
-        <w:rPr>
-          <w:color w:val="17365D" w:themeColor="text2" w:themeShade="BF"/>
-          <w:sz w:val="28"/>
-          <w:szCs w:val="28"/>
-          <w:lang w:val="ru-RU"/>
-        </w:rPr>
-        <w:t>.</w:t>
-      </w:r>
-    </w:p>
-    <w:p>
-      <w:pPr>
-        <w:ind w:left="-567"/>
-        <w:jc w:val="both"/>
-        <w:rPr>
-          <w:color w:val="C00000"/>
-          <w:sz w:val="28"/>
-          <w:szCs w:val="28"/>
-          <w:lang w:val="ru-RU"/>
-        </w:rPr>
-      </w:pPr>
-      <w:r>
-        <w:rPr>
-          <w:color w:val="C00000"/>
-          <w:sz w:val="28"/>
-          <w:szCs w:val="28"/>
-          <w:lang w:val="ru-RU"/>
-        </w:rPr>
-        <w:t xml:space="preserve">ИБС, стенокардия напряжения, диффузный кардиосклероз, II </w:t>
-      </w:r>
-      <w:proofErr w:type="spellStart"/>
-      <w:r>
-        <w:rPr>
-          <w:color w:val="C00000"/>
-          <w:sz w:val="28"/>
-          <w:szCs w:val="28"/>
-          <w:lang w:val="ru-RU"/>
-        </w:rPr>
-        <w:t>ф.кл</w:t>
-      </w:r>
-      <w:proofErr w:type="spellEnd"/>
-      <w:r>
-        <w:rPr>
-          <w:color w:val="C00000"/>
-          <w:sz w:val="28"/>
-          <w:szCs w:val="28"/>
-          <w:lang w:val="ru-RU"/>
-        </w:rPr>
-        <w:t>. СН II</w:t>
-      </w:r>
-      <w:proofErr w:type="gramStart"/>
-      <w:r>
-        <w:rPr>
-          <w:color w:val="C00000"/>
-          <w:sz w:val="28"/>
-          <w:szCs w:val="28"/>
-          <w:lang w:val="ru-RU"/>
-        </w:rPr>
-        <w:t xml:space="preserve"> А</w:t>
-      </w:r>
-      <w:proofErr w:type="gramEnd"/>
-      <w:r>
-        <w:rPr>
-          <w:color w:val="C00000"/>
-          <w:sz w:val="28"/>
-          <w:szCs w:val="28"/>
-          <w:lang w:val="ru-RU"/>
-        </w:rPr>
-        <w:t xml:space="preserve"> </w:t>
-      </w:r>
-      <w:proofErr w:type="spellStart"/>
-      <w:r>
-        <w:rPr>
-          <w:color w:val="C00000"/>
-          <w:sz w:val="28"/>
-          <w:szCs w:val="28"/>
-          <w:lang w:val="ru-RU"/>
-        </w:rPr>
-        <w:t>ф.кл</w:t>
-      </w:r>
-      <w:proofErr w:type="spellEnd"/>
-      <w:r>
-        <w:rPr>
-          <w:color w:val="C00000"/>
-          <w:sz w:val="28"/>
-          <w:szCs w:val="28"/>
-          <w:lang w:val="ru-RU"/>
-        </w:rPr>
-        <w:t xml:space="preserve">. II. Гипертоническая болезнь III стадии … степени. Гипертензивное сердце СН I. Риск 4. Метаболическая кардиомиопатия СН 0-I. </w:t>
-      </w:r>
-      <w:proofErr w:type="spellStart"/>
-      <w:r>
-        <w:rPr>
-          <w:color w:val="C00000"/>
-          <w:sz w:val="28"/>
-          <w:szCs w:val="28"/>
-          <w:lang w:val="ru-RU"/>
-        </w:rPr>
-        <w:t>ф.кл</w:t>
-      </w:r>
-      <w:proofErr w:type="spellEnd"/>
-      <w:r>
-        <w:rPr>
-          <w:color w:val="C00000"/>
-          <w:sz w:val="28"/>
-          <w:szCs w:val="28"/>
-          <w:lang w:val="ru-RU"/>
-        </w:rPr>
-        <w:t>. II.</w:t>
-      </w:r>
-    </w:p>
-    <w:p>
-      <w:pPr>
-        <w:ind w:left="-567"/>
-        <w:jc w:val="both"/>
-        <w:rPr>
-          <w:color w:val="C00000"/>
-          <w:sz w:val="28"/>
-          <w:szCs w:val="28"/>
-          <w:lang w:val="ru-RU"/>
-        </w:rPr>
-      </w:pPr>
-      <w:r>
-        <w:rPr>
-          <w:color w:val="C00000"/>
-          <w:sz w:val="28"/>
-          <w:szCs w:val="28"/>
-          <w:lang w:val="ru-RU"/>
-        </w:rPr>
-        <w:t>НЦД по смешанному типу.</w:t>
-      </w:r>
-    </w:p>
-    <w:p>
-      <w:pPr>
-        <w:ind w:left="-567"/>
-        <w:jc w:val="both"/>
-        <w:rPr>
-          <w:color w:val="0000FF"/>
-          <w:sz w:val="28"/>
-          <w:szCs w:val="28"/>
-          <w:lang w:val="ru-RU"/>
-        </w:rPr>
-      </w:pPr>
-      <w:sdt>
-        <w:sdtPr>
-          <w:rPr>
-            <w:color w:val="0000FF"/>
             <w:sz w:val="28"/>
             <w:szCs w:val="28"/>
             <w:lang w:val="ru-RU"/>
           </w:rPr>
           <w:id w:val="-968201283"/>
           <w:placeholder>
-            <w:docPart w:val="DefaultPlaceholder_1082065159"/>
+            <w:docPart w:val="ED3B668DBA6C4733B6533D8F58EEADEF"/>
           </w:placeholder>
           <w:comboBox>
             <w:listItem w:value="Выберите элемент."/>
@@ -1321,12 +907,10 @@
             <w:listItem w:displayText="Дисметаболическая" w:value="Дисметаболическая"/>
           </w:comboBox>
         </w:sdtPr>
-        <w:sdtEndPr/>
         <w:sdtContent>
           <w:proofErr w:type="spellStart"/>
           <w:r>
             <w:rPr>
-              <w:color w:val="0000FF"/>
               <w:sz w:val="28"/>
               <w:szCs w:val="28"/>
               <w:lang w:val="ru-RU"/>
@@ -1338,38 +922,160 @@
       </w:sdt>
       <w:r>
         <w:rPr>
-          <w:color w:val="0000FF"/>
-          <w:sz w:val="28"/>
-          <w:szCs w:val="28"/>
-          <w:lang w:val="ru-RU"/>
-        </w:rPr>
-        <w:t xml:space="preserve"> энцефалопатия I-II сочетанного генеза (</w:t>
-      </w:r>
-      <w:r>
-        <w:rPr>
-          <w:color w:val="0000FF"/>
+          <w:sz w:val="28"/>
+          <w:szCs w:val="28"/>
+          <w:lang w:val="ru-RU"/>
+        </w:rPr>
+        <w:t xml:space="preserve"> энцефалопатия I сочетанного генеза (</w:t>
+      </w:r>
+      <w:proofErr w:type="spellStart"/>
+      <w:r>
+        <w:rPr>
           <w:sz w:val="28"/>
           <w:szCs w:val="28"/>
           <w:lang w:val="ru-RU"/>
         </w:rPr>
         <w:t>дисметаболическая</w:t>
       </w:r>
-      <w:r>
-        <w:rPr>
-          <w:color w:val="0000FF"/>
-          <w:sz w:val="28"/>
-          <w:szCs w:val="28"/>
-          <w:lang w:val="ru-RU"/>
-        </w:rPr>
-        <w:t>, гипертоническая).</w:t>
-      </w:r>
+      <w:proofErr w:type="spellEnd"/>
+      <w:r>
+        <w:rPr>
+          <w:sz w:val="28"/>
+          <w:szCs w:val="28"/>
+          <w:lang w:val="ru-RU"/>
+        </w:rPr>
+        <w:t xml:space="preserve">, сосудистая), </w:t>
+      </w:r>
+      <w:proofErr w:type="spellStart"/>
+      <w:r>
+        <w:rPr>
+          <w:sz w:val="28"/>
+          <w:szCs w:val="28"/>
+          <w:lang w:val="ru-RU"/>
+        </w:rPr>
+        <w:t>церебрастенический</w:t>
+      </w:r>
+      <w:proofErr w:type="spellEnd"/>
+      <w:r>
+        <w:rPr>
+          <w:sz w:val="28"/>
+          <w:szCs w:val="28"/>
+          <w:lang w:val="ru-RU"/>
+        </w:rPr>
+        <w:t xml:space="preserve"> </w:t>
+      </w:r>
+      <w:proofErr w:type="gramStart"/>
+      <w:r>
+        <w:rPr>
+          <w:sz w:val="28"/>
+          <w:szCs w:val="28"/>
+          <w:lang w:val="ru-RU"/>
+        </w:rPr>
+        <w:t>с-м</w:t>
+      </w:r>
+      <w:proofErr w:type="gramEnd"/>
+      <w:r>
+        <w:rPr>
+          <w:sz w:val="28"/>
+          <w:szCs w:val="28"/>
+          <w:lang w:val="ru-RU"/>
+        </w:rPr>
+        <w:t>.</w:t>
+      </w:r>
+      <w:r>
+        <w:rPr>
+          <w:sz w:val="28"/>
+          <w:szCs w:val="28"/>
+        </w:rPr>
+        <w:t xml:space="preserve"> </w:t>
+      </w:r>
+      <w:proofErr w:type="spellStart"/>
+      <w:r>
+        <w:rPr>
+          <w:sz w:val="28"/>
+          <w:szCs w:val="28"/>
+        </w:rPr>
+        <w:t>Артифакия</w:t>
+      </w:r>
+      <w:proofErr w:type="spellEnd"/>
+      <w:r>
+        <w:rPr>
+          <w:sz w:val="28"/>
+          <w:szCs w:val="28"/>
+        </w:rPr>
+        <w:t xml:space="preserve"> ОИ. О/у глаукома</w:t>
+      </w:r>
+      <w:r>
+        <w:rPr>
+          <w:sz w:val="28"/>
+          <w:szCs w:val="28"/>
+          <w:lang w:val="ru-RU"/>
+        </w:rPr>
+        <w:t xml:space="preserve"> ОИ.</w:t>
+      </w:r>
+      <w:r>
+        <w:rPr>
+          <w:sz w:val="28"/>
+          <w:szCs w:val="28"/>
+        </w:rPr>
+        <w:t xml:space="preserve"> </w:t>
+      </w:r>
+      <w:r>
+        <w:rPr>
+          <w:sz w:val="28"/>
+          <w:szCs w:val="28"/>
+          <w:lang w:val="ru-RU"/>
+        </w:rPr>
+        <w:t>А</w:t>
+      </w:r>
+      <w:proofErr w:type="spellStart"/>
+      <w:r>
+        <w:rPr>
+          <w:sz w:val="28"/>
+          <w:szCs w:val="28"/>
+        </w:rPr>
+        <w:t>нгиопатия</w:t>
+      </w:r>
+      <w:proofErr w:type="spellEnd"/>
+      <w:r>
+        <w:rPr>
+          <w:sz w:val="28"/>
+          <w:szCs w:val="28"/>
+        </w:rPr>
+        <w:t xml:space="preserve"> с</w:t>
+      </w:r>
+      <w:r>
+        <w:rPr>
+          <w:sz w:val="28"/>
+          <w:szCs w:val="28"/>
+          <w:lang w:val="ru-RU"/>
+        </w:rPr>
+        <w:t>е</w:t>
+      </w:r>
+      <w:proofErr w:type="spellStart"/>
+      <w:r>
+        <w:rPr>
+          <w:sz w:val="28"/>
+          <w:szCs w:val="28"/>
+        </w:rPr>
+        <w:t>тчатки</w:t>
+      </w:r>
+      <w:proofErr w:type="spellEnd"/>
+      <w:r>
+        <w:rPr>
+          <w:sz w:val="28"/>
+          <w:szCs w:val="28"/>
+        </w:rPr>
+        <w:t xml:space="preserve"> ОИ.</w:t>
+      </w:r>
+      <w:bookmarkStart w:id="1" w:name="дк"/>
+      <w:bookmarkEnd w:id="1"/>
     </w:p>
     <w:p>
       <w:pPr>
         <w:ind w:left="-567"/>
         <w:jc w:val="both"/>
         <w:rPr>
-          <w:color w:val="0000FF"/>
           <w:sz w:val="28"/>
           <w:szCs w:val="28"/>
           <w:lang w:val="ru-RU"/>
@@ -1377,112 +1083,126 @@
       </w:pPr>
       <w:r>
         <w:rPr>
-          <w:color w:val="0000FF"/>
-          <w:sz w:val="28"/>
-          <w:szCs w:val="28"/>
-          <w:lang w:val="ru-RU"/>
-        </w:rPr>
-        <w:t xml:space="preserve">астеновегетативный </w:t>
-      </w:r>
-      <w:proofErr w:type="gramStart"/>
-      <w:r>
-        <w:rPr>
-          <w:color w:val="0000FF"/>
-          <w:sz w:val="28"/>
-          <w:szCs w:val="28"/>
-          <w:lang w:val="ru-RU"/>
-        </w:rPr>
-        <w:t>с-м</w:t>
-      </w:r>
-      <w:proofErr w:type="gramEnd"/>
-      <w:r>
-        <w:rPr>
-          <w:color w:val="0000FF"/>
+          <w:sz w:val="28"/>
+          <w:szCs w:val="28"/>
+          <w:u w:val="single"/>
+          <w:lang w:val="ru-RU"/>
+        </w:rPr>
+        <w:t xml:space="preserve">Жалобы при поступлении </w:t>
+      </w:r>
+      <w:r>
+        <w:rPr>
+          <w:sz w:val="28"/>
+          <w:szCs w:val="28"/>
+          <w:lang w:val="ru-RU"/>
+        </w:rPr>
+        <w:t xml:space="preserve">на </w:t>
+      </w:r>
+      <w:r>
+        <w:rPr>
+          <w:sz w:val="28"/>
+          <w:szCs w:val="28"/>
+          <w:lang w:val="ru-RU"/>
+        </w:rPr>
+        <w:t xml:space="preserve">гипогликемические  состояния в дневное время и ранние утренние часы, </w:t>
+      </w:r>
+      <w:r>
+        <w:rPr>
+          <w:sz w:val="28"/>
+          <w:szCs w:val="28"/>
+          <w:lang w:val="ru-RU"/>
+        </w:rPr>
+        <w:t>б</w:t>
+      </w:r>
+      <w:r>
+        <w:rPr>
+          <w:sz w:val="28"/>
+          <w:szCs w:val="28"/>
+          <w:lang w:val="ru-RU"/>
+        </w:rPr>
+        <w:t xml:space="preserve">оли в ногах ночью и при ходьбе, усиление чувствительности в </w:t>
+      </w:r>
+      <w:r>
+        <w:rPr>
+          <w:sz w:val="28"/>
+          <w:szCs w:val="28"/>
+          <w:lang w:val="ru-RU"/>
+        </w:rPr>
+        <w:t>повышение</w:t>
+      </w:r>
+      <w:r>
+        <w:rPr>
+          <w:sz w:val="28"/>
+          <w:szCs w:val="28"/>
+          <w:lang w:val="ru-RU"/>
+        </w:rPr>
+        <w:t xml:space="preserve"> </w:t>
+      </w:r>
+      <w:r>
+        <w:rPr>
+          <w:sz w:val="28"/>
+          <w:szCs w:val="28"/>
+          <w:lang w:val="ru-RU"/>
+        </w:rPr>
+        <w:t xml:space="preserve">АД макс. до </w:t>
+      </w:r>
+      <w:r>
+        <w:rPr>
+          <w:sz w:val="28"/>
+          <w:szCs w:val="28"/>
+          <w:lang w:val="ru-RU"/>
+        </w:rPr>
+        <w:t>140/80</w:t>
+      </w:r>
+      <w:r>
+        <w:rPr>
+          <w:sz w:val="28"/>
+          <w:szCs w:val="28"/>
+          <w:lang w:val="ru-RU"/>
+        </w:rPr>
+        <w:t xml:space="preserve"> </w:t>
+      </w:r>
+      <w:r>
+        <w:rPr>
+          <w:sz w:val="28"/>
+          <w:szCs w:val="28"/>
+          <w:lang w:val="ru-RU"/>
+        </w:rPr>
+        <w:t xml:space="preserve">мм </w:t>
+      </w:r>
+      <w:proofErr w:type="spellStart"/>
+      <w:r>
+        <w:rPr>
+          <w:sz w:val="28"/>
+          <w:szCs w:val="28"/>
+          <w:lang w:val="ru-RU"/>
+        </w:rPr>
+        <w:t>рт.</w:t>
+      </w:r>
+      <w:r>
+        <w:rPr>
+          <w:sz w:val="28"/>
+          <w:szCs w:val="28"/>
+          <w:lang w:val="ru-RU"/>
+        </w:rPr>
+        <w:t>ст</w:t>
+      </w:r>
+      <w:proofErr w:type="spellEnd"/>
+      <w:r>
+        <w:rPr>
+          <w:sz w:val="28"/>
+          <w:szCs w:val="28"/>
+          <w:lang w:val="ru-RU"/>
+        </w:rPr>
+        <w:t>.</w:t>
+      </w:r>
+      <w:r>
+        <w:rPr>
           <w:sz w:val="28"/>
           <w:szCs w:val="28"/>
           <w:lang w:val="ru-RU"/>
         </w:rPr>
         <w:t xml:space="preserve">, </w:t>
-      </w:r>
-      <w:proofErr w:type="spellStart"/>
-      <w:r>
-        <w:rPr>
-          <w:color w:val="0000FF"/>
-          <w:sz w:val="28"/>
-          <w:szCs w:val="28"/>
-          <w:lang w:val="ru-RU"/>
-        </w:rPr>
-        <w:t>астено</w:t>
-      </w:r>
-      <w:proofErr w:type="spellEnd"/>
-      <w:r>
-        <w:rPr>
-          <w:color w:val="0000FF"/>
-          <w:sz w:val="28"/>
-          <w:szCs w:val="28"/>
-          <w:lang w:val="ru-RU"/>
-        </w:rPr>
-        <w:t xml:space="preserve">-невротический с-м, </w:t>
-      </w:r>
-      <w:proofErr w:type="spellStart"/>
-      <w:r>
-        <w:rPr>
-          <w:color w:val="0000FF"/>
-          <w:sz w:val="28"/>
-          <w:szCs w:val="28"/>
-          <w:lang w:val="ru-RU"/>
-        </w:rPr>
-        <w:t>вестибуло</w:t>
-      </w:r>
-      <w:proofErr w:type="spellEnd"/>
-      <w:r>
-        <w:rPr>
-          <w:color w:val="0000FF"/>
-          <w:sz w:val="28"/>
-          <w:szCs w:val="28"/>
-          <w:lang w:val="ru-RU"/>
-        </w:rPr>
-        <w:t xml:space="preserve">-атактический с-м.  </w:t>
-      </w:r>
-      <w:proofErr w:type="spellStart"/>
-      <w:r>
-        <w:rPr>
-          <w:color w:val="0000FF"/>
-          <w:sz w:val="28"/>
-          <w:szCs w:val="28"/>
-          <w:lang w:val="ru-RU"/>
-        </w:rPr>
-        <w:t>цереброастенический</w:t>
-      </w:r>
-      <w:proofErr w:type="spellEnd"/>
-      <w:r>
-        <w:rPr>
-          <w:color w:val="0000FF"/>
-          <w:sz w:val="28"/>
-          <w:szCs w:val="28"/>
-          <w:lang w:val="ru-RU"/>
-        </w:rPr>
-        <w:t xml:space="preserve"> с-м, </w:t>
-      </w:r>
-      <w:proofErr w:type="spellStart"/>
-      <w:r>
-        <w:rPr>
-          <w:color w:val="0000FF"/>
-          <w:sz w:val="28"/>
-          <w:szCs w:val="28"/>
-          <w:lang w:val="ru-RU"/>
-        </w:rPr>
-        <w:t>цефалгический</w:t>
-      </w:r>
-      <w:proofErr w:type="spellEnd"/>
-      <w:r>
-        <w:rPr>
-          <w:color w:val="0000FF"/>
-          <w:sz w:val="28"/>
-          <w:szCs w:val="28"/>
-          <w:lang w:val="ru-RU"/>
-        </w:rPr>
-        <w:t xml:space="preserve"> с-м,</w:t>
       </w:r>
     </w:p>
     <w:p>
@@ -1490,12 +1210,843 @@
         <w:ind w:left="-567"/>
         <w:jc w:val="both"/>
         <w:rPr>
-          <w:color w:val="0000FF"/>
-          <w:sz w:val="28"/>
-          <w:szCs w:val="28"/>
+          <w:sz w:val="28"/>
           <w:lang w:val="ru-RU"/>
         </w:rPr>
       </w:pPr>
+      <w:r>
+        <w:rPr>
+          <w:sz w:val="28"/>
+          <w:szCs w:val="28"/>
+          <w:u w:val="single"/>
+          <w:lang w:val="ru-RU"/>
+        </w:rPr>
+        <w:t>Краткий анамнез</w:t>
+      </w:r>
+      <w:r>
+        <w:rPr>
+          <w:sz w:val="28"/>
+          <w:szCs w:val="28"/>
+          <w:lang w:val="ru-RU"/>
+        </w:rPr>
+        <w:t xml:space="preserve">: </w:t>
+      </w:r>
+      <w:r>
+        <w:rPr>
+          <w:sz w:val="28"/>
+          <w:szCs w:val="28"/>
+          <w:lang w:val="ru-RU"/>
+        </w:rPr>
+        <w:t>В 2011г во время сан-</w:t>
+      </w:r>
+      <w:proofErr w:type="spellStart"/>
+      <w:r>
+        <w:rPr>
+          <w:sz w:val="28"/>
+          <w:szCs w:val="28"/>
+          <w:lang w:val="ru-RU"/>
+        </w:rPr>
+        <w:t>кур</w:t>
+      </w:r>
+      <w:proofErr w:type="gramStart"/>
+      <w:r>
+        <w:rPr>
+          <w:sz w:val="28"/>
+          <w:szCs w:val="28"/>
+          <w:lang w:val="ru-RU"/>
+        </w:rPr>
+        <w:t>.л</w:t>
+      </w:r>
+      <w:proofErr w:type="gramEnd"/>
+      <w:r>
+        <w:rPr>
+          <w:sz w:val="28"/>
+          <w:szCs w:val="28"/>
+          <w:lang w:val="ru-RU"/>
+        </w:rPr>
+        <w:t>ечения</w:t>
+      </w:r>
+      <w:proofErr w:type="spellEnd"/>
+      <w:r>
+        <w:rPr>
+          <w:sz w:val="28"/>
+          <w:szCs w:val="28"/>
+          <w:lang w:val="ru-RU"/>
+        </w:rPr>
+        <w:t xml:space="preserve"> был выявлен </w:t>
+      </w:r>
+      <w:r>
+        <w:rPr>
+          <w:sz w:val="28"/>
+          <w:szCs w:val="28"/>
+        </w:rPr>
+        <w:t xml:space="preserve">НвА1с- 8,09%, </w:t>
+      </w:r>
+      <w:r>
+        <w:rPr>
+          <w:sz w:val="28"/>
+          <w:szCs w:val="28"/>
+          <w:lang w:val="ru-RU"/>
+        </w:rPr>
+        <w:t xml:space="preserve">тогда </w:t>
+      </w:r>
+      <w:r>
+        <w:rPr>
+          <w:sz w:val="28"/>
+          <w:szCs w:val="28"/>
+        </w:rPr>
+        <w:t xml:space="preserve">за </w:t>
+      </w:r>
+      <w:proofErr w:type="spellStart"/>
+      <w:r>
+        <w:rPr>
+          <w:sz w:val="28"/>
+          <w:szCs w:val="28"/>
+        </w:rPr>
+        <w:t>мед.помощью</w:t>
+      </w:r>
+      <w:proofErr w:type="spellEnd"/>
+      <w:r>
+        <w:rPr>
+          <w:sz w:val="28"/>
+          <w:szCs w:val="28"/>
+        </w:rPr>
+        <w:t xml:space="preserve"> к </w:t>
+      </w:r>
+      <w:r>
+        <w:rPr>
+          <w:sz w:val="28"/>
+          <w:szCs w:val="28"/>
+          <w:lang w:val="ru-RU"/>
+        </w:rPr>
+        <w:t>э</w:t>
+      </w:r>
+      <w:proofErr w:type="spellStart"/>
+      <w:r>
+        <w:rPr>
+          <w:sz w:val="28"/>
+          <w:szCs w:val="28"/>
+        </w:rPr>
+        <w:t>ндокринологу</w:t>
+      </w:r>
+      <w:proofErr w:type="spellEnd"/>
+      <w:r>
+        <w:rPr>
+          <w:sz w:val="28"/>
+          <w:szCs w:val="28"/>
+        </w:rPr>
+        <w:t xml:space="preserve"> не </w:t>
+      </w:r>
+      <w:proofErr w:type="spellStart"/>
+      <w:r>
+        <w:rPr>
+          <w:sz w:val="28"/>
+          <w:szCs w:val="28"/>
+        </w:rPr>
+        <w:t>обращался</w:t>
+      </w:r>
+      <w:proofErr w:type="spellEnd"/>
+      <w:r>
+        <w:rPr>
+          <w:sz w:val="28"/>
+          <w:szCs w:val="28"/>
+        </w:rPr>
+        <w:t xml:space="preserve">. В 2012г появилась </w:t>
+      </w:r>
+      <w:proofErr w:type="spellStart"/>
+      <w:r>
+        <w:rPr>
+          <w:sz w:val="28"/>
+          <w:szCs w:val="28"/>
+        </w:rPr>
+        <w:t>сухость</w:t>
+      </w:r>
+      <w:proofErr w:type="spellEnd"/>
+      <w:r>
+        <w:rPr>
+          <w:sz w:val="28"/>
+          <w:szCs w:val="28"/>
+        </w:rPr>
+        <w:t xml:space="preserve"> </w:t>
+      </w:r>
+      <w:proofErr w:type="spellStart"/>
+      <w:r>
+        <w:rPr>
+          <w:sz w:val="28"/>
+          <w:szCs w:val="28"/>
+        </w:rPr>
+        <w:t>во</w:t>
+      </w:r>
+      <w:proofErr w:type="spellEnd"/>
+      <w:r>
+        <w:rPr>
+          <w:sz w:val="28"/>
+          <w:szCs w:val="28"/>
+          <w:lang w:val="ru-RU"/>
+        </w:rPr>
+        <w:t xml:space="preserve"> </w:t>
+      </w:r>
+      <w:proofErr w:type="spellStart"/>
+      <w:r>
+        <w:rPr>
+          <w:sz w:val="28"/>
+          <w:szCs w:val="28"/>
+        </w:rPr>
+        <w:t>рту</w:t>
+      </w:r>
+      <w:proofErr w:type="spellEnd"/>
+      <w:r>
+        <w:rPr>
+          <w:sz w:val="28"/>
+          <w:szCs w:val="28"/>
+        </w:rPr>
+        <w:t xml:space="preserve">, </w:t>
+      </w:r>
+      <w:proofErr w:type="spellStart"/>
+      <w:r>
+        <w:rPr>
+          <w:sz w:val="28"/>
+          <w:szCs w:val="28"/>
+        </w:rPr>
+        <w:t>жажда</w:t>
+      </w:r>
+      <w:proofErr w:type="spellEnd"/>
+      <w:r>
+        <w:rPr>
+          <w:sz w:val="28"/>
+          <w:szCs w:val="28"/>
+        </w:rPr>
+        <w:t xml:space="preserve">, </w:t>
+      </w:r>
+      <w:proofErr w:type="spellStart"/>
+      <w:r>
+        <w:rPr>
+          <w:sz w:val="28"/>
+          <w:szCs w:val="28"/>
+        </w:rPr>
+        <w:t>полиурия</w:t>
+      </w:r>
+      <w:proofErr w:type="spellEnd"/>
+      <w:r>
+        <w:rPr>
+          <w:sz w:val="28"/>
+          <w:szCs w:val="28"/>
+        </w:rPr>
+        <w:t xml:space="preserve">, </w:t>
+      </w:r>
+      <w:proofErr w:type="spellStart"/>
+      <w:r>
+        <w:rPr>
+          <w:sz w:val="28"/>
+          <w:szCs w:val="28"/>
+        </w:rPr>
+        <w:t>резкое</w:t>
+      </w:r>
+      <w:proofErr w:type="spellEnd"/>
+      <w:r>
+        <w:rPr>
+          <w:sz w:val="28"/>
+          <w:szCs w:val="28"/>
+        </w:rPr>
+        <w:t xml:space="preserve"> </w:t>
+      </w:r>
+      <w:proofErr w:type="spellStart"/>
+      <w:r>
+        <w:rPr>
+          <w:sz w:val="28"/>
+          <w:szCs w:val="28"/>
+        </w:rPr>
+        <w:t>снижение</w:t>
+      </w:r>
+      <w:proofErr w:type="spellEnd"/>
+      <w:r>
+        <w:rPr>
+          <w:sz w:val="28"/>
+          <w:szCs w:val="28"/>
+        </w:rPr>
+        <w:t xml:space="preserve"> </w:t>
+      </w:r>
+      <w:proofErr w:type="spellStart"/>
+      <w:r>
+        <w:rPr>
+          <w:sz w:val="28"/>
+          <w:szCs w:val="28"/>
+        </w:rPr>
+        <w:t>масс</w:t>
+      </w:r>
+      <w:proofErr w:type="spellEnd"/>
+      <w:r>
+        <w:rPr>
+          <w:sz w:val="28"/>
+          <w:szCs w:val="28"/>
+          <w:lang w:val="ru-RU"/>
+        </w:rPr>
+        <w:t>ы</w:t>
+      </w:r>
+      <w:r>
+        <w:rPr>
+          <w:sz w:val="28"/>
+          <w:szCs w:val="28"/>
+        </w:rPr>
+        <w:t xml:space="preserve"> </w:t>
+      </w:r>
+      <w:proofErr w:type="spellStart"/>
+      <w:r>
+        <w:rPr>
+          <w:sz w:val="28"/>
+          <w:szCs w:val="28"/>
+        </w:rPr>
+        <w:t>тела</w:t>
+      </w:r>
+      <w:proofErr w:type="spellEnd"/>
+      <w:r>
+        <w:rPr>
+          <w:sz w:val="28"/>
+          <w:szCs w:val="28"/>
+        </w:rPr>
+        <w:t xml:space="preserve"> на 10 кг,</w:t>
+      </w:r>
+      <w:r>
+        <w:rPr>
+          <w:sz w:val="28"/>
+          <w:szCs w:val="28"/>
+          <w:lang w:val="ru-RU"/>
+        </w:rPr>
+        <w:t xml:space="preserve"> определялся ацетон в </w:t>
+      </w:r>
+      <w:proofErr w:type="spellStart"/>
+      <w:r>
+        <w:rPr>
+          <w:sz w:val="28"/>
+          <w:szCs w:val="28"/>
+          <w:lang w:val="ru-RU"/>
+        </w:rPr>
+        <w:t>ан.моче</w:t>
+      </w:r>
+      <w:proofErr w:type="spellEnd"/>
+      <w:r>
+        <w:rPr>
+          <w:sz w:val="28"/>
+          <w:szCs w:val="28"/>
+          <w:lang w:val="ru-RU"/>
+        </w:rPr>
+        <w:t>,</w:t>
+      </w:r>
+      <w:r>
+        <w:rPr>
+          <w:sz w:val="28"/>
+          <w:szCs w:val="28"/>
+          <w:lang w:val="ru-RU"/>
+        </w:rPr>
+        <w:t xml:space="preserve"> </w:t>
+      </w:r>
+      <w:r>
+        <w:rPr>
+          <w:sz w:val="28"/>
+          <w:szCs w:val="28"/>
+          <w:lang w:val="ru-RU"/>
+        </w:rPr>
+        <w:t>госпитализирован в ОИТ ЗОЭД</w:t>
+      </w:r>
+      <w:r>
+        <w:rPr>
+          <w:sz w:val="28"/>
+          <w:szCs w:val="28"/>
+          <w:lang w:val="ru-RU"/>
+        </w:rPr>
+        <w:t xml:space="preserve">, был установлен </w:t>
+      </w:r>
+      <w:r>
+        <w:rPr>
+          <w:sz w:val="28"/>
+          <w:szCs w:val="28"/>
+          <w:lang w:val="ru-RU"/>
+        </w:rPr>
+        <w:t xml:space="preserve">СД </w:t>
+      </w:r>
+      <w:r>
+        <w:rPr>
+          <w:sz w:val="28"/>
+          <w:szCs w:val="28"/>
+          <w:lang w:val="ru-RU"/>
+        </w:rPr>
+        <w:t>тип 2</w:t>
+      </w:r>
+      <w:r>
+        <w:rPr>
+          <w:sz w:val="28"/>
+          <w:szCs w:val="28"/>
+          <w:lang w:val="ru-RU"/>
+        </w:rPr>
+        <w:t>, э</w:t>
+      </w:r>
+      <w:r>
+        <w:rPr>
+          <w:sz w:val="28"/>
+          <w:szCs w:val="28"/>
+          <w:lang w:val="ru-RU"/>
+        </w:rPr>
+        <w:t>ффекта от приема  ССП не было  (</w:t>
+      </w:r>
+      <w:proofErr w:type="spellStart"/>
+      <w:r>
+        <w:rPr>
+          <w:sz w:val="28"/>
+          <w:szCs w:val="28"/>
+          <w:lang w:val="ru-RU"/>
+        </w:rPr>
+        <w:t>диапирид</w:t>
+      </w:r>
+      <w:proofErr w:type="spellEnd"/>
+      <w:r>
+        <w:rPr>
+          <w:sz w:val="28"/>
+          <w:szCs w:val="28"/>
+          <w:lang w:val="ru-RU"/>
+        </w:rPr>
+        <w:t xml:space="preserve"> 4)</w:t>
+      </w:r>
+      <w:r>
+        <w:rPr>
+          <w:sz w:val="28"/>
+          <w:szCs w:val="28"/>
+          <w:lang w:val="ru-RU"/>
+        </w:rPr>
+        <w:t>,</w:t>
+      </w:r>
+      <w:r>
+        <w:rPr>
+          <w:sz w:val="28"/>
+          <w:szCs w:val="28"/>
+          <w:lang w:val="ru-RU"/>
+        </w:rPr>
+        <w:t xml:space="preserve"> была назначена инсулинотерапия: </w:t>
+      </w:r>
+      <w:proofErr w:type="spellStart"/>
+      <w:r>
+        <w:rPr>
+          <w:sz w:val="28"/>
+          <w:szCs w:val="28"/>
+          <w:lang w:val="ru-RU"/>
+        </w:rPr>
+        <w:t>Фармасулин</w:t>
+      </w:r>
+      <w:proofErr w:type="spellEnd"/>
+      <w:r>
+        <w:rPr>
+          <w:sz w:val="28"/>
+          <w:szCs w:val="28"/>
+          <w:lang w:val="ru-RU"/>
+        </w:rPr>
+        <w:t xml:space="preserve"> НNP 2р/сутки. От 21.05.12 инсулин – 2,23 </w:t>
+      </w:r>
+      <w:proofErr w:type="gramStart"/>
+      <w:r>
+        <w:rPr>
+          <w:sz w:val="28"/>
+          <w:szCs w:val="28"/>
+          <w:lang w:val="ru-RU"/>
+        </w:rPr>
+        <w:t xml:space="preserve">( </w:t>
+      </w:r>
+      <w:proofErr w:type="gramEnd"/>
+      <w:r>
+        <w:rPr>
+          <w:sz w:val="28"/>
+          <w:szCs w:val="28"/>
+          <w:lang w:val="ru-RU"/>
+        </w:rPr>
+        <w:t xml:space="preserve">2,6-24,9) МЕ/мл С-пептид  - 0,908( 1,1-4,4 </w:t>
+      </w:r>
+      <w:proofErr w:type="spellStart"/>
+      <w:r>
+        <w:rPr>
+          <w:sz w:val="28"/>
+          <w:szCs w:val="28"/>
+          <w:lang w:val="ru-RU"/>
+        </w:rPr>
+        <w:t>нг</w:t>
+      </w:r>
+      <w:proofErr w:type="spellEnd"/>
+      <w:r>
+        <w:rPr>
+          <w:sz w:val="28"/>
+          <w:szCs w:val="28"/>
+          <w:lang w:val="ru-RU"/>
+        </w:rPr>
+        <w:t>/мл. 2013 – установлен СД тип 1. Течение лабильное, в анамнезе частые гипогликемические состояния, комы отрицает</w:t>
+      </w:r>
+      <w:proofErr w:type="gramStart"/>
+      <w:r>
+        <w:rPr>
+          <w:sz w:val="28"/>
+          <w:szCs w:val="28"/>
+          <w:lang w:val="ru-RU"/>
+        </w:rPr>
+        <w:t>.</w:t>
+      </w:r>
+      <w:proofErr w:type="gramEnd"/>
+      <w:r>
+        <w:rPr>
+          <w:sz w:val="28"/>
+          <w:szCs w:val="28"/>
+          <w:lang w:val="ru-RU"/>
+        </w:rPr>
+        <w:t xml:space="preserve"> </w:t>
+      </w:r>
+      <w:r>
+        <w:rPr>
+          <w:sz w:val="28"/>
+          <w:szCs w:val="28"/>
+          <w:lang w:val="ru-RU"/>
+        </w:rPr>
+        <w:t xml:space="preserve"> </w:t>
+      </w:r>
+      <w:r>
+        <w:rPr>
+          <w:sz w:val="28"/>
+          <w:szCs w:val="28"/>
+          <w:lang w:val="ru-RU"/>
+        </w:rPr>
+        <w:t xml:space="preserve">В связи с частыми гипогликемическими состояниями был </w:t>
+      </w:r>
+      <w:r>
+        <w:rPr>
+          <w:sz w:val="28"/>
+          <w:szCs w:val="28"/>
+          <w:lang w:val="ru-RU"/>
+        </w:rPr>
+        <w:t xml:space="preserve">назначен </w:t>
+      </w:r>
+      <w:proofErr w:type="spellStart"/>
+      <w:r>
+        <w:rPr>
+          <w:sz w:val="28"/>
+          <w:szCs w:val="28"/>
+          <w:lang w:val="ru-RU"/>
+        </w:rPr>
+        <w:t>Фармасулин</w:t>
+      </w:r>
+      <w:proofErr w:type="spellEnd"/>
+      <w:r>
+        <w:rPr>
+          <w:sz w:val="28"/>
+          <w:szCs w:val="28"/>
+          <w:lang w:val="ru-RU"/>
+        </w:rPr>
+        <w:t xml:space="preserve"> Н, </w:t>
+      </w:r>
+      <w:proofErr w:type="spellStart"/>
+      <w:r>
+        <w:rPr>
+          <w:sz w:val="28"/>
+          <w:szCs w:val="28"/>
+          <w:lang w:val="ru-RU"/>
+        </w:rPr>
+        <w:t>Фармасулин</w:t>
+      </w:r>
+      <w:proofErr w:type="spellEnd"/>
+      <w:r>
+        <w:rPr>
+          <w:sz w:val="28"/>
+          <w:szCs w:val="28"/>
+          <w:lang w:val="ru-RU"/>
+        </w:rPr>
+        <w:t xml:space="preserve"> </w:t>
+      </w:r>
+      <w:proofErr w:type="gramStart"/>
+      <w:r>
+        <w:rPr>
+          <w:sz w:val="28"/>
+          <w:szCs w:val="28"/>
+          <w:lang w:val="ru-RU"/>
+        </w:rPr>
+        <w:t>Н</w:t>
+      </w:r>
+      <w:proofErr w:type="gramEnd"/>
+      <w:r>
+        <w:rPr>
+          <w:sz w:val="28"/>
+          <w:szCs w:val="28"/>
+          <w:lang w:val="ru-RU"/>
+        </w:rPr>
+        <w:t xml:space="preserve">NP  4р/сутки. </w:t>
+      </w:r>
+      <w:r>
+        <w:rPr>
+          <w:sz w:val="28"/>
+          <w:szCs w:val="28"/>
+          <w:lang w:val="ru-RU"/>
+        </w:rPr>
+        <w:t xml:space="preserve"> В наст. время принимает: </w:t>
+      </w:r>
+      <w:proofErr w:type="spellStart"/>
+      <w:r>
+        <w:rPr>
+          <w:sz w:val="28"/>
+          <w:szCs w:val="28"/>
+          <w:lang w:val="ru-RU"/>
+        </w:rPr>
+        <w:t>Фармасулин</w:t>
+      </w:r>
+      <w:proofErr w:type="spellEnd"/>
+      <w:r>
+        <w:rPr>
+          <w:sz w:val="28"/>
+          <w:szCs w:val="28"/>
+          <w:lang w:val="ru-RU"/>
+        </w:rPr>
+        <w:t xml:space="preserve"> Н </w:t>
+      </w:r>
+      <w:r>
+        <w:rPr>
+          <w:sz w:val="28"/>
+          <w:szCs w:val="28"/>
+          <w:lang w:val="ru-RU"/>
+        </w:rPr>
+        <w:t xml:space="preserve"> </w:t>
+      </w:r>
+      <w:proofErr w:type="gramStart"/>
+      <w:r>
+        <w:rPr>
+          <w:sz w:val="28"/>
+          <w:szCs w:val="28"/>
+          <w:lang w:val="ru-RU"/>
+        </w:rPr>
+        <w:t>п</w:t>
+      </w:r>
+      <w:proofErr w:type="gramEnd"/>
+      <w:r>
+        <w:rPr>
+          <w:sz w:val="28"/>
+          <w:szCs w:val="28"/>
+          <w:lang w:val="ru-RU"/>
+        </w:rPr>
+        <w:t>/з-</w:t>
+      </w:r>
+      <w:r>
+        <w:rPr>
+          <w:sz w:val="28"/>
+          <w:szCs w:val="28"/>
+          <w:lang w:val="ru-RU"/>
+        </w:rPr>
+        <w:t>12</w:t>
+      </w:r>
+      <w:r>
+        <w:rPr>
+          <w:sz w:val="28"/>
+          <w:szCs w:val="28"/>
+          <w:lang w:val="ru-RU"/>
+        </w:rPr>
+        <w:t xml:space="preserve"> ед., п/о-</w:t>
+      </w:r>
+      <w:r>
+        <w:rPr>
+          <w:sz w:val="28"/>
+          <w:szCs w:val="28"/>
+          <w:lang w:val="ru-RU"/>
+        </w:rPr>
+        <w:t>8</w:t>
+      </w:r>
+      <w:r>
+        <w:rPr>
+          <w:sz w:val="28"/>
+          <w:szCs w:val="28"/>
+          <w:lang w:val="ru-RU"/>
+        </w:rPr>
+        <w:t xml:space="preserve"> ед., п/у-</w:t>
+      </w:r>
+      <w:r>
+        <w:rPr>
+          <w:sz w:val="28"/>
+          <w:szCs w:val="28"/>
+          <w:lang w:val="ru-RU"/>
+        </w:rPr>
+        <w:t>6</w:t>
+      </w:r>
+      <w:r>
+        <w:rPr>
+          <w:sz w:val="28"/>
+          <w:szCs w:val="28"/>
+          <w:lang w:val="ru-RU"/>
+        </w:rPr>
+        <w:t xml:space="preserve"> ед., </w:t>
+      </w:r>
+      <w:proofErr w:type="spellStart"/>
+      <w:r>
+        <w:rPr>
+          <w:sz w:val="28"/>
+          <w:szCs w:val="28"/>
+          <w:lang w:val="ru-RU"/>
+        </w:rPr>
+        <w:t>Фармасулин</w:t>
+      </w:r>
+      <w:proofErr w:type="spellEnd"/>
+      <w:r>
+        <w:rPr>
+          <w:sz w:val="28"/>
+          <w:szCs w:val="28"/>
+          <w:lang w:val="ru-RU"/>
+        </w:rPr>
+        <w:t xml:space="preserve"> НNP </w:t>
+      </w:r>
+      <w:r>
+        <w:rPr>
+          <w:sz w:val="28"/>
+          <w:szCs w:val="28"/>
+          <w:lang w:val="ru-RU"/>
+        </w:rPr>
+        <w:t>22.00</w:t>
+      </w:r>
+      <w:r>
+        <w:rPr>
+          <w:sz w:val="28"/>
+          <w:szCs w:val="28"/>
+          <w:lang w:val="ru-RU"/>
+        </w:rPr>
+        <w:t xml:space="preserve"> 14 </w:t>
+      </w:r>
+      <w:proofErr w:type="spellStart"/>
+      <w:r>
+        <w:rPr>
+          <w:sz w:val="28"/>
+          <w:szCs w:val="28"/>
+          <w:lang w:val="ru-RU"/>
+        </w:rPr>
+        <w:t>ед</w:t>
+      </w:r>
+      <w:proofErr w:type="spellEnd"/>
+      <w:r>
+        <w:rPr>
+          <w:sz w:val="28"/>
+          <w:szCs w:val="28"/>
+          <w:lang w:val="ru-RU"/>
+        </w:rPr>
+        <w:t xml:space="preserve">  </w:t>
+      </w:r>
+      <w:r>
+        <w:rPr>
+          <w:sz w:val="28"/>
+          <w:lang w:val="ru-RU"/>
+        </w:rPr>
+        <w:t xml:space="preserve">Гликемия </w:t>
+      </w:r>
+      <w:r>
+        <w:rPr>
+          <w:sz w:val="28"/>
+          <w:lang w:val="ru-RU"/>
+        </w:rPr>
+        <w:t>–</w:t>
+      </w:r>
+      <w:r>
+        <w:rPr>
+          <w:sz w:val="28"/>
+          <w:lang w:val="ru-RU"/>
+        </w:rPr>
+        <w:t>3,0-20,0</w:t>
+      </w:r>
+      <w:r>
+        <w:rPr>
+          <w:sz w:val="28"/>
+          <w:lang w:val="ru-RU"/>
+        </w:rPr>
+        <w:t xml:space="preserve"> </w:t>
+      </w:r>
+      <w:proofErr w:type="spellStart"/>
+      <w:r>
+        <w:rPr>
+          <w:sz w:val="28"/>
+          <w:lang w:val="ru-RU"/>
+        </w:rPr>
+        <w:t>ммоль</w:t>
+      </w:r>
+      <w:proofErr w:type="spellEnd"/>
+      <w:r>
+        <w:rPr>
+          <w:sz w:val="28"/>
+          <w:lang w:val="ru-RU"/>
+        </w:rPr>
+        <w:t>/л</w:t>
+      </w:r>
+      <w:r>
+        <w:rPr>
+          <w:sz w:val="28"/>
+          <w:lang w:val="ru-RU"/>
+        </w:rPr>
+        <w:t>.</w:t>
+      </w:r>
+      <w:r>
+        <w:rPr>
+          <w:sz w:val="28"/>
+          <w:lang w:val="ru-RU"/>
+        </w:rPr>
+        <w:t xml:space="preserve">. </w:t>
+      </w:r>
+      <w:r>
+        <w:rPr>
+          <w:sz w:val="28"/>
+          <w:lang w:val="ru-RU"/>
+        </w:rPr>
+        <w:t xml:space="preserve">Последнее </w:t>
+      </w:r>
+      <w:proofErr w:type="spellStart"/>
+      <w:r>
+        <w:rPr>
+          <w:sz w:val="28"/>
+          <w:lang w:val="ru-RU"/>
+        </w:rPr>
+        <w:t>стац</w:t>
+      </w:r>
+      <w:proofErr w:type="spellEnd"/>
+      <w:r>
+        <w:rPr>
+          <w:sz w:val="28"/>
+          <w:lang w:val="ru-RU"/>
+        </w:rPr>
+        <w:t xml:space="preserve">. лечение  в </w:t>
+      </w:r>
+      <w:r>
+        <w:rPr>
+          <w:sz w:val="28"/>
+          <w:lang w:val="ru-RU"/>
+        </w:rPr>
+        <w:t>2016</w:t>
+      </w:r>
+      <w:r>
+        <w:rPr>
+          <w:sz w:val="28"/>
+          <w:lang w:val="ru-RU"/>
+        </w:rPr>
+        <w:t>г.</w:t>
+      </w:r>
+      <w:r>
+        <w:rPr>
+          <w:sz w:val="28"/>
+          <w:lang w:val="ru-RU"/>
+        </w:rPr>
+        <w:t xml:space="preserve"> </w:t>
+      </w:r>
+      <w:r>
+        <w:rPr>
+          <w:sz w:val="28"/>
+          <w:lang w:val="ru-RU"/>
+        </w:rPr>
+        <w:t>Госпитализирован  в обл. энд. диспансер для</w:t>
+      </w:r>
+      <w:r>
+        <w:rPr>
+          <w:sz w:val="28"/>
+          <w:lang w:val="ru-RU"/>
+        </w:rPr>
+        <w:t xml:space="preserve"> коррекции инсулинотерапии, </w:t>
+      </w:r>
+      <w:r>
+        <w:rPr>
+          <w:sz w:val="28"/>
+          <w:lang w:val="ru-RU"/>
+        </w:rPr>
+        <w:t xml:space="preserve"> лечения хр. осложнений СД. </w:t>
+      </w:r>
     </w:p>
     <w:p>
       <w:pPr>
@@ -1503,12 +2054,9 @@
         <w:jc w:val="both"/>
         <w:rPr>
           <w:sz w:val="28"/>
-          <w:szCs w:val="28"/>
           <w:lang w:val="ru-RU"/>
         </w:rPr>
       </w:pPr>
-      <w:bookmarkStart w:id="1" w:name="дк"/>
-      <w:bookmarkEnd w:id="1"/>
       <w:r>
         <w:rPr>
           <w:sz w:val="28"/>
@@ -1516,44 +2064,18 @@
           <w:u w:val="single"/>
           <w:lang w:val="ru-RU"/>
         </w:rPr>
-        <w:t xml:space="preserve">Жалобы при поступлении </w:t>
-      </w:r>
-      <w:r>
-        <w:rPr>
-          <w:sz w:val="28"/>
-          <w:szCs w:val="28"/>
-          <w:lang w:val="ru-RU"/>
-        </w:rPr>
-        <w:t xml:space="preserve">на </w:t>
-      </w:r>
-      <w:r>
-        <w:rPr>
-          <w:sz w:val="28"/>
-          <w:szCs w:val="28"/>
-          <w:lang w:val="ru-RU"/>
-        </w:rPr>
-        <w:t xml:space="preserve">гипогликемические  состояния в дневное время и ранние утренние часы, </w:t>
-      </w:r>
-      <w:r>
-        <w:rPr>
-          <w:sz w:val="28"/>
-          <w:szCs w:val="28"/>
-          <w:lang w:val="ru-RU"/>
-        </w:rPr>
-        <w:t xml:space="preserve">сухость во рту, </w:t>
-      </w:r>
-      <w:r>
-        <w:rPr>
-          <w:sz w:val="28"/>
-          <w:szCs w:val="28"/>
-          <w:lang w:val="ru-RU"/>
-        </w:rPr>
-        <w:t>жажду,</w:t>
-      </w:r>
-      <w:r>
-        <w:rPr>
-          <w:sz w:val="28"/>
-          <w:szCs w:val="28"/>
+        <w:t>Анамнез жизни</w:t>
+      </w:r>
+      <w:r>
+        <w:rPr>
+          <w:sz w:val="28"/>
+          <w:lang w:val="ru-RU"/>
+        </w:rPr>
+        <w:t>:</w:t>
+      </w:r>
+      <w:r>
+        <w:rPr>
+          <w:sz w:val="28"/>
           <w:lang w:val="ru-RU"/>
         </w:rPr>
         <w:t xml:space="preserve"> </w:t>
@@ -1561,15 +2083,57 @@
       <w:r>
         <w:rPr>
           <w:sz w:val="28"/>
-          <w:szCs w:val="28"/>
-          <w:lang w:val="ru-RU"/>
-        </w:rPr>
-        <w:t>полиурию,</w:t>
-      </w:r>
-      <w:r>
-        <w:rPr>
-          <w:sz w:val="28"/>
-          <w:szCs w:val="28"/>
+          <w:lang w:val="ru-RU"/>
+        </w:rPr>
+        <w:t xml:space="preserve">2006г-стентирование КА, принимает </w:t>
+      </w:r>
+      <w:proofErr w:type="spellStart"/>
+      <w:r>
+        <w:rPr>
+          <w:sz w:val="28"/>
+          <w:lang w:val="ru-RU"/>
+        </w:rPr>
+        <w:t>лоспирин</w:t>
+      </w:r>
+      <w:proofErr w:type="spellEnd"/>
+      <w:r>
+        <w:rPr>
+          <w:sz w:val="28"/>
+          <w:lang w:val="ru-RU"/>
+        </w:rPr>
+        <w:t xml:space="preserve"> 75 мг. </w:t>
+      </w:r>
+      <w:r>
+        <w:rPr>
+          <w:sz w:val="28"/>
+          <w:lang w:val="ru-RU"/>
+        </w:rPr>
+        <w:t>Узл</w:t>
+      </w:r>
+      <w:r>
+        <w:rPr>
+          <w:sz w:val="28"/>
+          <w:lang w:val="ru-RU"/>
+        </w:rPr>
+        <w:t>о</w:t>
+      </w:r>
+      <w:r>
+        <w:rPr>
+          <w:sz w:val="28"/>
+          <w:lang w:val="ru-RU"/>
+        </w:rPr>
+        <w:t>вой зоб  выявлен в 2012</w:t>
+      </w:r>
+      <w:r>
+        <w:rPr>
+          <w:sz w:val="28"/>
+          <w:lang w:val="ru-RU"/>
+        </w:rPr>
+        <w:t>,</w:t>
+      </w:r>
+      <w:r>
+        <w:rPr>
+          <w:sz w:val="28"/>
           <w:lang w:val="ru-RU"/>
         </w:rPr>
         <w:t xml:space="preserve"> </w:t>
@@ -1577,7 +2141,27 @@
       <w:r>
         <w:rPr>
           <w:sz w:val="28"/>
-          <w:szCs w:val="28"/>
+          <w:lang w:val="ru-RU"/>
+        </w:rPr>
+        <w:t xml:space="preserve">проводилась </w:t>
+      </w:r>
+      <w:r>
+        <w:rPr>
+          <w:sz w:val="28"/>
+          <w:lang w:val="ru-RU"/>
+        </w:rPr>
+        <w:t xml:space="preserve">ТАПБ </w:t>
+      </w:r>
+      <w:r>
+        <w:rPr>
+          <w:sz w:val="28"/>
+          <w:lang w:val="ru-RU"/>
+        </w:rPr>
+        <w:t xml:space="preserve">узла, заключение не предоставил. </w:t>
+      </w:r>
+      <w:r>
+        <w:rPr>
+          <w:sz w:val="28"/>
           <w:lang w:val="ru-RU"/>
         </w:rPr>
         <w:t xml:space="preserve"> </w:t>
@@ -1585,781 +2169,167 @@
       <w:r>
         <w:rPr>
           <w:sz w:val="28"/>
-          <w:szCs w:val="28"/>
-          <w:lang w:val="ru-RU"/>
-        </w:rPr>
-        <w:t>боли  в н/</w:t>
+          <w:lang w:val="ru-RU"/>
+        </w:rPr>
+        <w:t xml:space="preserve">В ноябре 2017г получал </w:t>
+      </w:r>
+      <w:proofErr w:type="spellStart"/>
+      <w:r>
+        <w:rPr>
+          <w:sz w:val="28"/>
+          <w:lang w:val="ru-RU"/>
+        </w:rPr>
+        <w:t>стац</w:t>
       </w:r>
       <w:proofErr w:type="gramStart"/>
       <w:r>
         <w:rPr>
           <w:sz w:val="28"/>
-          <w:szCs w:val="28"/>
-          <w:lang w:val="ru-RU"/>
-        </w:rPr>
-        <w:t>к</w:t>
+          <w:lang w:val="ru-RU"/>
+        </w:rPr>
+        <w:t>.л</w:t>
       </w:r>
       <w:proofErr w:type="gramEnd"/>
       <w:r>
         <w:rPr>
           <w:sz w:val="28"/>
-          <w:szCs w:val="28"/>
-          <w:lang w:val="ru-RU"/>
-        </w:rPr>
+          <w:lang w:val="ru-RU"/>
+        </w:rPr>
+        <w:t>ечение</w:t>
+      </w:r>
+      <w:proofErr w:type="spellEnd"/>
+      <w:r>
+        <w:rPr>
+          <w:sz w:val="28"/>
+          <w:lang w:val="ru-RU"/>
+        </w:rPr>
+        <w:t xml:space="preserve"> в « Клинике Мотор -</w:t>
+      </w:r>
+      <w:proofErr w:type="spellStart"/>
+      <w:r>
+        <w:rPr>
+          <w:sz w:val="28"/>
+          <w:lang w:val="ru-RU"/>
+        </w:rPr>
+        <w:t>Сич</w:t>
+      </w:r>
+      <w:proofErr w:type="spellEnd"/>
+      <w:r>
+        <w:rPr>
+          <w:sz w:val="28"/>
+          <w:lang w:val="ru-RU"/>
+        </w:rPr>
+        <w:t xml:space="preserve">» по поводу облитерирующего атеросклероза сосудов н/к, стеноз, окклюзия берцового сегмента , </w:t>
+      </w:r>
+      <w:proofErr w:type="spellStart"/>
+      <w:r>
+        <w:rPr>
+          <w:sz w:val="28"/>
+          <w:lang w:val="ru-RU"/>
+        </w:rPr>
+        <w:t>хр.ишемия</w:t>
+      </w:r>
+      <w:proofErr w:type="spellEnd"/>
+      <w:r>
+        <w:rPr>
+          <w:sz w:val="28"/>
+          <w:lang w:val="ru-RU"/>
+        </w:rPr>
+        <w:t xml:space="preserve"> </w:t>
+      </w:r>
+      <w:r>
+        <w:rPr>
+          <w:sz w:val="28"/>
+          <w:lang w:val="en-US"/>
+        </w:rPr>
+        <w:t>II</w:t>
+      </w:r>
+      <w:r>
+        <w:t xml:space="preserve">а, </w:t>
+      </w:r>
+      <w:proofErr w:type="spellStart"/>
+      <w:r>
+        <w:t>получал</w:t>
+      </w:r>
+      <w:proofErr w:type="spellEnd"/>
+      <w:r>
+        <w:t xml:space="preserve"> курс сосуди стой </w:t>
+      </w:r>
+      <w:proofErr w:type="spellStart"/>
+      <w:r>
+        <w:t>терапии</w:t>
+      </w:r>
+      <w:proofErr w:type="spellEnd"/>
+      <w:r>
+        <w:t xml:space="preserve">: катрен, </w:t>
+      </w:r>
+      <w:proofErr w:type="spellStart"/>
+      <w:r>
+        <w:t>фленокс</w:t>
+      </w:r>
+      <w:proofErr w:type="spellEnd"/>
+      <w:r>
         <w:t xml:space="preserve">, </w:t>
       </w:r>
-      <w:proofErr w:type="gramStart"/>
-      <w:r>
-        <w:rPr>
-          <w:sz w:val="28"/>
-          <w:szCs w:val="28"/>
-          <w:lang w:val="ru-RU"/>
-        </w:rPr>
-        <w:t>судороги</w:t>
-      </w:r>
-      <w:proofErr w:type="gramEnd"/>
-      <w:r>
-        <w:rPr>
-          <w:sz w:val="28"/>
-          <w:szCs w:val="28"/>
-          <w:lang w:val="ru-RU"/>
-        </w:rPr>
-        <w:t>,</w:t>
-      </w:r>
-      <w:r>
-        <w:rPr>
-          <w:sz w:val="28"/>
-          <w:szCs w:val="28"/>
-          <w:lang w:val="ru-RU"/>
-        </w:rPr>
-        <w:t xml:space="preserve"> онемение ног,</w:t>
-      </w:r>
-      <w:r>
-        <w:rPr>
-          <w:sz w:val="28"/>
-          <w:szCs w:val="28"/>
-          <w:lang w:val="ru-RU"/>
-        </w:rPr>
-        <w:t xml:space="preserve"> </w:t>
-      </w:r>
-      <w:r>
-        <w:rPr>
-          <w:sz w:val="28"/>
-          <w:szCs w:val="28"/>
-          <w:lang w:val="ru-RU"/>
-        </w:rPr>
-        <w:t>повышение</w:t>
-      </w:r>
-      <w:r>
-        <w:rPr>
-          <w:sz w:val="28"/>
-          <w:szCs w:val="28"/>
-          <w:lang w:val="ru-RU"/>
-        </w:rPr>
-        <w:t xml:space="preserve"> </w:t>
-      </w:r>
-      <w:r>
-        <w:rPr>
-          <w:sz w:val="28"/>
-          <w:szCs w:val="28"/>
-          <w:lang w:val="ru-RU"/>
-        </w:rPr>
-        <w:t xml:space="preserve">АД макс. до </w:t>
-      </w:r>
-      <w:r>
-        <w:rPr>
-          <w:sz w:val="28"/>
-          <w:szCs w:val="28"/>
-          <w:lang w:val="ru-RU"/>
-        </w:rPr>
-        <w:t>140/80</w:t>
-      </w:r>
-      <w:r>
-        <w:rPr>
-          <w:sz w:val="28"/>
-          <w:szCs w:val="28"/>
-          <w:lang w:val="ru-RU"/>
-        </w:rPr>
-        <w:t xml:space="preserve"> </w:t>
-      </w:r>
-      <w:r>
-        <w:rPr>
-          <w:sz w:val="28"/>
-          <w:szCs w:val="28"/>
-          <w:lang w:val="ru-RU"/>
-        </w:rPr>
-        <w:t xml:space="preserve">мм </w:t>
-      </w:r>
-      <w:proofErr w:type="spellStart"/>
-      <w:r>
-        <w:rPr>
-          <w:sz w:val="28"/>
-          <w:szCs w:val="28"/>
-          <w:lang w:val="ru-RU"/>
-        </w:rPr>
-        <w:t>рт.</w:t>
-      </w:r>
-      <w:r>
-        <w:rPr>
-          <w:sz w:val="28"/>
-          <w:szCs w:val="28"/>
-          <w:lang w:val="ru-RU"/>
-        </w:rPr>
-        <w:t>ст</w:t>
-      </w:r>
-      <w:proofErr w:type="spellEnd"/>
-      <w:r>
-        <w:rPr>
-          <w:sz w:val="28"/>
-          <w:szCs w:val="28"/>
-          <w:lang w:val="ru-RU"/>
-        </w:rPr>
-        <w:t>.</w:t>
-      </w:r>
-      <w:r>
-        <w:rPr>
-          <w:sz w:val="28"/>
-          <w:szCs w:val="28"/>
+      <w:r>
+        <w:rPr>
+          <w:lang w:val="en-US"/>
+        </w:rPr>
+        <w:t>L</w:t>
+      </w:r>
+      <w:r>
+        <w:rPr>
+          <w:lang w:val="ru-RU"/>
+        </w:rPr>
+        <w:t>-</w:t>
+      </w:r>
+      <w:r>
+        <w:rPr>
+          <w:lang w:val="ru-RU"/>
+        </w:rPr>
+        <w:t xml:space="preserve">лизин, </w:t>
+      </w:r>
+      <w:proofErr w:type="spellStart"/>
+      <w:r>
+        <w:rPr>
+          <w:lang w:val="ru-RU"/>
+        </w:rPr>
+        <w:t>тивортин</w:t>
+      </w:r>
+      <w:proofErr w:type="spellEnd"/>
+      <w:r>
+        <w:rPr>
           <w:lang w:val="ru-RU"/>
         </w:rPr>
         <w:t xml:space="preserve">, </w:t>
       </w:r>
-    </w:p>
-    <w:p>
-      <w:pPr>
-        <w:ind w:left="-567"/>
-        <w:jc w:val="both"/>
-        <w:rPr>
-          <w:sz w:val="28"/>
-          <w:lang w:val="ru-RU"/>
-        </w:rPr>
-      </w:pPr>
-      <w:r>
-        <w:rPr>
-          <w:sz w:val="28"/>
-          <w:szCs w:val="28"/>
-          <w:u w:val="single"/>
-          <w:lang w:val="ru-RU"/>
-        </w:rPr>
-        <w:t>Краткий анамнез</w:t>
-      </w:r>
-      <w:r>
-        <w:rPr>
-          <w:sz w:val="28"/>
-          <w:szCs w:val="28"/>
-          <w:lang w:val="ru-RU"/>
-        </w:rPr>
-        <w:t xml:space="preserve">: СД </w:t>
-      </w:r>
-      <w:r>
-        <w:rPr>
-          <w:sz w:val="28"/>
-          <w:szCs w:val="28"/>
-          <w:lang w:val="ru-RU"/>
-        </w:rPr>
-        <w:t>тип 2</w:t>
-      </w:r>
-      <w:r>
-        <w:rPr>
-          <w:sz w:val="28"/>
-          <w:szCs w:val="28"/>
-          <w:lang w:val="ru-RU"/>
-        </w:rPr>
-        <w:t>выявлен в</w:t>
-      </w:r>
-      <w:r>
-        <w:rPr>
-          <w:sz w:val="28"/>
-          <w:szCs w:val="28"/>
-          <w:lang w:val="ru-RU"/>
-        </w:rPr>
-        <w:t xml:space="preserve"> </w:t>
-      </w:r>
-      <w:r>
-        <w:rPr>
-          <w:sz w:val="28"/>
-          <w:szCs w:val="28"/>
-          <w:lang w:val="ru-RU"/>
-        </w:rPr>
-        <w:t>2012</w:t>
-      </w:r>
-      <w:r>
-        <w:rPr>
-          <w:sz w:val="28"/>
-          <w:szCs w:val="28"/>
-          <w:lang w:val="ru-RU"/>
-        </w:rPr>
-        <w:t>г</w:t>
-      </w:r>
-      <w:proofErr w:type="gramStart"/>
-      <w:r>
-        <w:rPr>
-          <w:sz w:val="28"/>
-          <w:szCs w:val="28"/>
-          <w:lang w:val="ru-RU"/>
-        </w:rPr>
-        <w:t xml:space="preserve"> ,</w:t>
-      </w:r>
-      <w:proofErr w:type="gramEnd"/>
-      <w:r>
-        <w:rPr>
-          <w:sz w:val="28"/>
-          <w:szCs w:val="28"/>
-          <w:lang w:val="ru-RU"/>
-        </w:rPr>
-        <w:t xml:space="preserve"> появилась сухость во рту . жажда, </w:t>
-      </w:r>
-      <w:proofErr w:type="spellStart"/>
-      <w:r>
-        <w:rPr>
-          <w:sz w:val="28"/>
-          <w:szCs w:val="28"/>
-          <w:lang w:val="ru-RU"/>
-        </w:rPr>
-        <w:t>уччащенный</w:t>
-      </w:r>
-      <w:proofErr w:type="spellEnd"/>
-      <w:r>
-        <w:rPr>
-          <w:sz w:val="28"/>
-          <w:szCs w:val="28"/>
-          <w:lang w:val="ru-RU"/>
-        </w:rPr>
-        <w:t xml:space="preserve"> диурез, снижение веса на 10  кг, при обследовании </w:t>
-      </w:r>
-      <w:proofErr w:type="spellStart"/>
-      <w:r>
-        <w:rPr>
-          <w:sz w:val="28"/>
-          <w:szCs w:val="28"/>
-          <w:lang w:val="ru-RU"/>
-        </w:rPr>
-        <w:t>ацетония</w:t>
-      </w:r>
-      <w:proofErr w:type="spellEnd"/>
-      <w:r>
-        <w:rPr>
-          <w:sz w:val="28"/>
-          <w:szCs w:val="28"/>
-          <w:lang w:val="ru-RU"/>
-        </w:rPr>
-        <w:t>, был ургентно госпитализирован в ОИТ ЗОЭД. Эффекта от приема  ССП не было  (</w:t>
-      </w:r>
-      <w:proofErr w:type="spellStart"/>
-      <w:r>
-        <w:rPr>
-          <w:sz w:val="28"/>
-          <w:szCs w:val="28"/>
-          <w:lang w:val="ru-RU"/>
-        </w:rPr>
-        <w:t>диапирид</w:t>
-      </w:r>
-      <w:proofErr w:type="spellEnd"/>
-      <w:r>
-        <w:rPr>
-          <w:sz w:val="28"/>
-          <w:szCs w:val="28"/>
-          <w:lang w:val="ru-RU"/>
-        </w:rPr>
-        <w:t xml:space="preserve"> 4) была назначена инсулинотерапия: </w:t>
-      </w:r>
-      <w:proofErr w:type="spellStart"/>
-      <w:r>
-        <w:rPr>
-          <w:sz w:val="28"/>
-          <w:szCs w:val="28"/>
-          <w:lang w:val="ru-RU"/>
-        </w:rPr>
-        <w:t>Фармасулин</w:t>
-      </w:r>
-      <w:proofErr w:type="spellEnd"/>
-      <w:r>
-        <w:rPr>
-          <w:sz w:val="28"/>
-          <w:szCs w:val="28"/>
-          <w:lang w:val="ru-RU"/>
-        </w:rPr>
-        <w:t xml:space="preserve"> НNP 2р/сутки</w:t>
-      </w:r>
-      <w:proofErr w:type="gramStart"/>
-      <w:r>
-        <w:rPr>
-          <w:sz w:val="28"/>
-          <w:szCs w:val="28"/>
-          <w:lang w:val="ru-RU"/>
-        </w:rPr>
-        <w:t>.</w:t>
-      </w:r>
-      <w:proofErr w:type="gramEnd"/>
-      <w:r>
-        <w:rPr>
-          <w:sz w:val="28"/>
-          <w:szCs w:val="28"/>
-          <w:lang w:val="ru-RU"/>
-        </w:rPr>
-        <w:t xml:space="preserve"> От 21.05.12 инсулин – 2,23 ( 2,6-24,9) МЕ/мл С-пептид  - 0,908( 1,1-4,4 </w:t>
-      </w:r>
-      <w:proofErr w:type="spellStart"/>
-      <w:r>
-        <w:rPr>
-          <w:sz w:val="28"/>
-          <w:szCs w:val="28"/>
-          <w:lang w:val="ru-RU"/>
-        </w:rPr>
-        <w:t>нг</w:t>
-      </w:r>
-      <w:proofErr w:type="spellEnd"/>
-      <w:r>
-        <w:rPr>
-          <w:sz w:val="28"/>
-          <w:szCs w:val="28"/>
-          <w:lang w:val="ru-RU"/>
-        </w:rPr>
-        <w:t xml:space="preserve">/мл. 2013 – установлен СД тип 1, назначен </w:t>
-      </w:r>
-      <w:proofErr w:type="spellStart"/>
-      <w:r>
-        <w:rPr>
-          <w:sz w:val="28"/>
-          <w:szCs w:val="28"/>
-          <w:lang w:val="ru-RU"/>
-        </w:rPr>
-        <w:t>Фармасулин</w:t>
-      </w:r>
-      <w:proofErr w:type="spellEnd"/>
-      <w:r>
-        <w:rPr>
-          <w:sz w:val="28"/>
-          <w:szCs w:val="28"/>
-          <w:lang w:val="ru-RU"/>
-        </w:rPr>
-        <w:t xml:space="preserve"> Н, </w:t>
-      </w:r>
-      <w:proofErr w:type="spellStart"/>
-      <w:r>
-        <w:rPr>
-          <w:sz w:val="28"/>
-          <w:szCs w:val="28"/>
-          <w:lang w:val="ru-RU"/>
-        </w:rPr>
-        <w:t>Фармасулин</w:t>
-      </w:r>
-      <w:proofErr w:type="spellEnd"/>
-      <w:r>
-        <w:rPr>
-          <w:sz w:val="28"/>
-          <w:szCs w:val="28"/>
-          <w:lang w:val="ru-RU"/>
-        </w:rPr>
-        <w:t xml:space="preserve"> НNP  4р/сутки.</w:t>
-      </w:r>
-      <w:proofErr w:type="gramStart"/>
-      <w:r>
-        <w:rPr>
-          <w:sz w:val="28"/>
-          <w:szCs w:val="28"/>
-          <w:lang w:val="ru-RU"/>
-        </w:rPr>
-        <w:t xml:space="preserve"> </w:t>
-      </w:r>
-      <w:r>
-        <w:rPr>
-          <w:sz w:val="28"/>
-          <w:szCs w:val="28"/>
-          <w:lang w:val="ru-RU"/>
-        </w:rPr>
-        <w:t>.</w:t>
-      </w:r>
-      <w:proofErr w:type="gramEnd"/>
-      <w:r>
-        <w:rPr>
-          <w:sz w:val="28"/>
-          <w:szCs w:val="28"/>
-          <w:lang w:val="ru-RU"/>
-        </w:rPr>
-        <w:t xml:space="preserve"> В наст. время принимает: </w:t>
-      </w:r>
-      <w:proofErr w:type="spellStart"/>
-      <w:r>
-        <w:rPr>
-          <w:sz w:val="28"/>
-          <w:szCs w:val="28"/>
-          <w:lang w:val="ru-RU"/>
-        </w:rPr>
-        <w:t>Фармасулин</w:t>
-      </w:r>
-      <w:proofErr w:type="spellEnd"/>
-      <w:r>
-        <w:rPr>
-          <w:sz w:val="28"/>
-          <w:szCs w:val="28"/>
-          <w:lang w:val="ru-RU"/>
-        </w:rPr>
-        <w:t xml:space="preserve"> Н </w:t>
-      </w:r>
-      <w:r>
-        <w:rPr>
-          <w:sz w:val="28"/>
-          <w:szCs w:val="28"/>
-          <w:lang w:val="ru-RU"/>
-        </w:rPr>
-        <w:t xml:space="preserve"> </w:t>
-      </w:r>
-      <w:proofErr w:type="gramStart"/>
-      <w:r>
-        <w:rPr>
-          <w:sz w:val="28"/>
-          <w:szCs w:val="28"/>
-          <w:lang w:val="ru-RU"/>
-        </w:rPr>
-        <w:t>п</w:t>
-      </w:r>
-      <w:proofErr w:type="gramEnd"/>
-      <w:r>
-        <w:rPr>
-          <w:sz w:val="28"/>
-          <w:szCs w:val="28"/>
-          <w:lang w:val="ru-RU"/>
-        </w:rPr>
-        <w:t>/з-</w:t>
-      </w:r>
-      <w:r>
-        <w:rPr>
-          <w:sz w:val="28"/>
-          <w:szCs w:val="28"/>
-          <w:lang w:val="ru-RU"/>
-        </w:rPr>
-        <w:t>12</w:t>
-      </w:r>
-      <w:r>
-        <w:rPr>
-          <w:sz w:val="28"/>
-          <w:szCs w:val="28"/>
-          <w:lang w:val="ru-RU"/>
-        </w:rPr>
-        <w:t xml:space="preserve"> ед., п/о-</w:t>
-      </w:r>
-      <w:r>
-        <w:rPr>
-          <w:sz w:val="28"/>
-          <w:szCs w:val="28"/>
-          <w:lang w:val="ru-RU"/>
-        </w:rPr>
-        <w:t>8</w:t>
-      </w:r>
-      <w:r>
-        <w:rPr>
-          <w:sz w:val="28"/>
-          <w:szCs w:val="28"/>
-          <w:lang w:val="ru-RU"/>
-        </w:rPr>
-        <w:t xml:space="preserve"> ед., п/у-</w:t>
-      </w:r>
-      <w:r>
-        <w:rPr>
-          <w:sz w:val="28"/>
-          <w:szCs w:val="28"/>
-          <w:lang w:val="ru-RU"/>
-        </w:rPr>
-        <w:t>6</w:t>
-      </w:r>
-      <w:r>
-        <w:rPr>
-          <w:sz w:val="28"/>
-          <w:szCs w:val="28"/>
-          <w:lang w:val="ru-RU"/>
-        </w:rPr>
-        <w:t xml:space="preserve"> ед., </w:t>
-      </w:r>
-      <w:proofErr w:type="spellStart"/>
-      <w:r>
-        <w:rPr>
-          <w:sz w:val="28"/>
-          <w:szCs w:val="28"/>
-          <w:lang w:val="ru-RU"/>
-        </w:rPr>
-        <w:t>Фармасулин</w:t>
-      </w:r>
-      <w:proofErr w:type="spellEnd"/>
-      <w:r>
-        <w:rPr>
-          <w:sz w:val="28"/>
-          <w:szCs w:val="28"/>
-          <w:lang w:val="ru-RU"/>
-        </w:rPr>
-        <w:t xml:space="preserve"> НNP </w:t>
-      </w:r>
-      <w:r>
-        <w:rPr>
-          <w:sz w:val="28"/>
-          <w:szCs w:val="28"/>
-          <w:lang w:val="ru-RU"/>
-        </w:rPr>
-        <w:t>22.00</w:t>
-      </w:r>
-      <w:r>
-        <w:rPr>
-          <w:sz w:val="28"/>
-          <w:szCs w:val="28"/>
-          <w:lang w:val="ru-RU"/>
-        </w:rPr>
-        <w:t xml:space="preserve"> 14 </w:t>
-      </w:r>
-      <w:proofErr w:type="spellStart"/>
-      <w:r>
-        <w:rPr>
-          <w:sz w:val="28"/>
-          <w:szCs w:val="28"/>
-          <w:lang w:val="ru-RU"/>
-        </w:rPr>
-        <w:t>ед</w:t>
-      </w:r>
-      <w:proofErr w:type="spellEnd"/>
-      <w:r>
-        <w:rPr>
-          <w:sz w:val="28"/>
-          <w:szCs w:val="28"/>
-          <w:lang w:val="ru-RU"/>
-        </w:rPr>
-        <w:t xml:space="preserve">  </w:t>
-      </w:r>
-      <w:r>
-        <w:rPr>
-          <w:sz w:val="28"/>
-          <w:lang w:val="ru-RU"/>
-        </w:rPr>
-        <w:t xml:space="preserve">Гликемия </w:t>
-      </w:r>
-      <w:r>
-        <w:rPr>
-          <w:sz w:val="28"/>
-          <w:lang w:val="ru-RU"/>
-        </w:rPr>
-        <w:t>–</w:t>
-      </w:r>
-      <w:r>
-        <w:rPr>
-          <w:sz w:val="28"/>
-          <w:lang w:val="ru-RU"/>
-        </w:rPr>
-        <w:t>3,0-20,0</w:t>
-      </w:r>
-      <w:r>
-        <w:rPr>
-          <w:sz w:val="28"/>
-          <w:lang w:val="ru-RU"/>
-        </w:rPr>
-        <w:t xml:space="preserve"> </w:t>
-      </w:r>
-      <w:proofErr w:type="spellStart"/>
-      <w:r>
-        <w:rPr>
-          <w:sz w:val="28"/>
-          <w:lang w:val="ru-RU"/>
-        </w:rPr>
-        <w:t>ммоль</w:t>
-      </w:r>
-      <w:proofErr w:type="spellEnd"/>
-      <w:r>
-        <w:rPr>
-          <w:sz w:val="28"/>
-          <w:lang w:val="ru-RU"/>
-        </w:rPr>
-        <w:t>/л</w:t>
-      </w:r>
-      <w:r>
-        <w:rPr>
-          <w:sz w:val="28"/>
-          <w:lang w:val="ru-RU"/>
-        </w:rPr>
-        <w:t>.</w:t>
-      </w:r>
-      <w:r>
-        <w:rPr>
-          <w:sz w:val="28"/>
-          <w:lang w:val="ru-RU"/>
-        </w:rPr>
-        <w:t xml:space="preserve">. </w:t>
-      </w:r>
-      <w:r>
-        <w:rPr>
-          <w:sz w:val="28"/>
-          <w:lang w:val="ru-RU"/>
-        </w:rPr>
-        <w:t xml:space="preserve">Последнее </w:t>
-      </w:r>
-      <w:proofErr w:type="spellStart"/>
-      <w:r>
-        <w:rPr>
-          <w:sz w:val="28"/>
-          <w:lang w:val="ru-RU"/>
-        </w:rPr>
-        <w:t>стац</w:t>
-      </w:r>
-      <w:proofErr w:type="spellEnd"/>
-      <w:r>
-        <w:rPr>
-          <w:sz w:val="28"/>
-          <w:lang w:val="ru-RU"/>
-        </w:rPr>
-        <w:t xml:space="preserve">. лечение  в </w:t>
-      </w:r>
-      <w:r>
-        <w:rPr>
-          <w:sz w:val="28"/>
-          <w:lang w:val="ru-RU"/>
-        </w:rPr>
-        <w:t>2016</w:t>
-      </w:r>
-      <w:r>
-        <w:rPr>
-          <w:sz w:val="28"/>
-          <w:lang w:val="ru-RU"/>
-        </w:rPr>
-        <w:t xml:space="preserve">г. </w:t>
-      </w:r>
-      <w:r>
-        <w:rPr>
-          <w:sz w:val="28"/>
-          <w:lang w:val="ru-RU"/>
-        </w:rPr>
-        <w:t>Узл</w:t>
-      </w:r>
-      <w:r>
-        <w:rPr>
-          <w:sz w:val="28"/>
-          <w:lang w:val="ru-RU"/>
-        </w:rPr>
-        <w:t>о</w:t>
-      </w:r>
-      <w:r>
-        <w:rPr>
-          <w:sz w:val="28"/>
-          <w:lang w:val="ru-RU"/>
-        </w:rPr>
-        <w:t xml:space="preserve">вой зоб  выявлен в 2012 ТАПБ  (со слов больного) – данных за  ++ не выявлено. 2006 – </w:t>
-      </w:r>
-      <w:proofErr w:type="spellStart"/>
-      <w:r>
-        <w:rPr>
-          <w:sz w:val="28"/>
-          <w:lang w:val="ru-RU"/>
-        </w:rPr>
-        <w:t>стентир</w:t>
-      </w:r>
-      <w:bookmarkStart w:id="2" w:name="_GoBack"/>
-      <w:bookmarkEnd w:id="2"/>
-      <w:r>
-        <w:rPr>
-          <w:sz w:val="28"/>
-          <w:lang w:val="ru-RU"/>
-        </w:rPr>
-        <w:t>ование</w:t>
-      </w:r>
-      <w:proofErr w:type="spellEnd"/>
-      <w:r>
-        <w:rPr>
-          <w:sz w:val="28"/>
-          <w:lang w:val="ru-RU"/>
-        </w:rPr>
-        <w:t xml:space="preserve">, принимает </w:t>
-      </w:r>
-      <w:proofErr w:type="spellStart"/>
-      <w:r>
-        <w:rPr>
-          <w:sz w:val="28"/>
-          <w:lang w:val="ru-RU"/>
-        </w:rPr>
-        <w:t>лоспирн</w:t>
-      </w:r>
-      <w:proofErr w:type="spellEnd"/>
-      <w:r>
-        <w:rPr>
-          <w:sz w:val="28"/>
-          <w:lang w:val="ru-RU"/>
-        </w:rPr>
-        <w:t xml:space="preserve"> 75 мг. 1т. </w:t>
-      </w:r>
-    </w:p>
-    <w:p>
-      <w:pPr>
-        <w:ind w:left="-567"/>
-        <w:jc w:val="both"/>
-        <w:rPr>
-          <w:sz w:val="28"/>
-          <w:szCs w:val="20"/>
-          <w:lang w:val="ru-RU"/>
-        </w:rPr>
-      </w:pPr>
-      <w:r>
-        <w:rPr>
-          <w:sz w:val="28"/>
-          <w:lang w:val="ru-RU"/>
-        </w:rPr>
-        <w:t xml:space="preserve">ТТГ –   (0,3-4,0) </w:t>
-      </w:r>
-      <w:proofErr w:type="spellStart"/>
-      <w:r>
-        <w:rPr>
-          <w:sz w:val="28"/>
-          <w:lang w:val="ru-RU"/>
-        </w:rPr>
-        <w:t>Мме</w:t>
-      </w:r>
-      <w:proofErr w:type="spellEnd"/>
-      <w:r>
-        <w:rPr>
-          <w:sz w:val="28"/>
-          <w:lang w:val="ru-RU"/>
-        </w:rPr>
-        <w:t>/</w:t>
-      </w:r>
-      <w:r>
-        <w:rPr>
-          <w:sz w:val="28"/>
-          <w:lang w:val="ru-RU"/>
-        </w:rPr>
-        <w:t>м</w:t>
-      </w:r>
-      <w:r>
-        <w:rPr>
-          <w:sz w:val="28"/>
-          <w:lang w:val="ru-RU"/>
-        </w:rPr>
-        <w:t>л; АТ ТПО –  (0-30) МЕ/мл от …</w:t>
-      </w:r>
-      <w:proofErr w:type="gramStart"/>
-      <w:r>
-        <w:rPr>
-          <w:sz w:val="28"/>
-          <w:lang w:val="ru-RU"/>
-        </w:rPr>
-        <w:t xml:space="preserve"> .</w:t>
-      </w:r>
-      <w:proofErr w:type="gramEnd"/>
-    </w:p>
-    <w:p>
-      <w:pPr>
-        <w:ind w:left="-567"/>
-        <w:jc w:val="both"/>
-        <w:rPr>
-          <w:sz w:val="28"/>
-          <w:lang w:val="ru-RU"/>
-        </w:rPr>
-      </w:pPr>
-      <w:r>
-        <w:rPr>
-          <w:sz w:val="28"/>
-          <w:lang w:val="ru-RU"/>
-        </w:rPr>
-        <w:t>Госпитализирован  в обл. энд. диспансер для коррекции инсулинотерапии, ССТ, лечения хр. осложнений СД.</w:t>
-      </w:r>
-      <w:r>
-        <w:rPr>
-          <w:sz w:val="28"/>
-          <w:lang w:val="ru-RU"/>
-        </w:rPr>
-        <w:t xml:space="preserve"> </w:t>
+      <w:proofErr w:type="spellStart"/>
+      <w:r>
+        <w:rPr>
+          <w:lang w:val="ru-RU"/>
+        </w:rPr>
+        <w:t>реосорбилакт</w:t>
+      </w:r>
+      <w:proofErr w:type="spellEnd"/>
+      <w:r>
+        <w:rPr>
+          <w:lang w:val="ru-RU"/>
+        </w:rPr>
+        <w:t xml:space="preserve">, </w:t>
+      </w:r>
+      <w:proofErr w:type="spellStart"/>
+      <w:r>
+        <w:rPr>
+          <w:lang w:val="ru-RU"/>
+        </w:rPr>
+        <w:t>нормовен</w:t>
+      </w:r>
+      <w:proofErr w:type="spellEnd"/>
+      <w:r>
+        <w:rPr>
+          <w:lang w:val="ru-RU"/>
+        </w:rPr>
+        <w:t>-без значимого эффекта.</w:t>
       </w:r>
     </w:p>
     <w:p>
@@ -2438,7 +2408,7 @@
           <w:p>
             <w:pPr>
               <w:ind w:left="-8" w:firstLine="8"/>
-              <w:jc w:val="center"/>
+              <w:jc w:val="both"/>
               <w:rPr>
                 <w:lang w:val="ru-RU"/>
               </w:rPr>
@@ -2447,7 +2417,6 @@
               <w:rPr>
                 <w:lang w:val="ru-RU"/>
               </w:rPr>
-              <w:lastRenderedPageBreak/>
               <w:t>ОАК</w:t>
             </w:r>
           </w:p>
@@ -2466,7 +2435,7 @@
           </w:tcPr>
           <w:p>
             <w:pPr>
-              <w:jc w:val="center"/>
+              <w:jc w:val="both"/>
               <w:rPr>
                 <w:u w:val="single"/>
                 <w:lang w:val="ru-RU"/>
@@ -2496,7 +2465,7 @@
           </w:tcPr>
           <w:p>
             <w:pPr>
-              <w:jc w:val="center"/>
+              <w:jc w:val="both"/>
               <w:rPr>
                 <w:u w:val="single"/>
                 <w:lang w:val="ru-RU"/>
@@ -2526,7 +2495,7 @@
           </w:tcPr>
           <w:p>
             <w:pPr>
-              <w:jc w:val="center"/>
+              <w:jc w:val="both"/>
               <w:rPr>
                 <w:u w:val="single"/>
                 <w:lang w:val="ru-RU"/>
@@ -2557,7 +2526,7 @@
           </w:tcPr>
           <w:p>
             <w:pPr>
-              <w:jc w:val="center"/>
+              <w:jc w:val="both"/>
               <w:rPr>
                 <w:u w:val="single"/>
                 <w:lang w:val="ru-RU"/>
@@ -2586,7 +2555,7 @@
           </w:tcPr>
           <w:p>
             <w:pPr>
-              <w:jc w:val="center"/>
+              <w:jc w:val="both"/>
               <w:rPr>
                 <w:lang w:val="ru-RU"/>
               </w:rPr>
@@ -2617,7 +2586,7 @@
           </w:tcPr>
           <w:p>
             <w:pPr>
-              <w:jc w:val="center"/>
+              <w:jc w:val="both"/>
               <w:rPr>
                 <w:lang w:val="ru-RU"/>
               </w:rPr>
@@ -2644,7 +2613,7 @@
           </w:tcPr>
           <w:p>
             <w:pPr>
-              <w:jc w:val="center"/>
+              <w:jc w:val="both"/>
               <w:rPr>
                 <w:lang w:val="ru-RU"/>
               </w:rPr>
@@ -2673,7 +2642,7 @@
           </w:tcPr>
           <w:p>
             <w:pPr>
-              <w:jc w:val="center"/>
+              <w:jc w:val="both"/>
               <w:rPr>
                 <w:lang w:val="ru-RU"/>
               </w:rPr>
@@ -2701,7 +2670,7 @@
           </w:tcPr>
           <w:p>
             <w:pPr>
-              <w:jc w:val="center"/>
+              <w:jc w:val="both"/>
               <w:rPr>
                 <w:lang w:val="ru-RU"/>
               </w:rPr>
@@ -2729,7 +2698,7 @@
           </w:tcPr>
           <w:p>
             <w:pPr>
-              <w:jc w:val="center"/>
+              <w:jc w:val="both"/>
               <w:rPr>
                 <w:lang w:val="ru-RU"/>
               </w:rPr>
@@ -2757,7 +2726,7 @@
           <w:p>
             <w:pPr>
               <w:spacing w:line="276" w:lineRule="auto"/>
-              <w:jc w:val="center"/>
+              <w:jc w:val="both"/>
               <w:rPr>
                 <w:lang w:val="ru-RU"/>
               </w:rPr>
@@ -2783,7 +2752,7 @@
           <w:p>
             <w:pPr>
               <w:spacing w:line="276" w:lineRule="auto"/>
-              <w:jc w:val="center"/>
+              <w:jc w:val="both"/>
               <w:rPr>
                 <w:lang w:val="ru-RU"/>
               </w:rPr>
@@ -2809,7 +2778,7 @@
           <w:p>
             <w:pPr>
               <w:spacing w:line="276" w:lineRule="auto"/>
-              <w:jc w:val="center"/>
+              <w:jc w:val="both"/>
               <w:rPr>
                 <w:lang w:val="ru-RU"/>
               </w:rPr>
@@ -2835,7 +2804,7 @@
           <w:p>
             <w:pPr>
               <w:spacing w:line="276" w:lineRule="auto"/>
-              <w:jc w:val="center"/>
+              <w:jc w:val="both"/>
               <w:rPr>
                 <w:lang w:val="ru-RU"/>
               </w:rPr>
@@ -2862,7 +2831,7 @@
           <w:p>
             <w:pPr>
               <w:spacing w:line="276" w:lineRule="auto"/>
-              <w:jc w:val="center"/>
+              <w:jc w:val="both"/>
               <w:rPr>
                 <w:lang w:val="ru-RU"/>
               </w:rPr>
@@ -2889,7 +2858,7 @@
           <w:p>
             <w:pPr>
               <w:spacing w:line="276" w:lineRule="auto"/>
-              <w:jc w:val="center"/>
+              <w:jc w:val="both"/>
               <w:rPr>
                 <w:lang w:val="ru-RU"/>
               </w:rPr>
@@ -2915,7 +2884,7 @@
           <w:p>
             <w:pPr>
               <w:spacing w:line="276" w:lineRule="auto"/>
-              <w:jc w:val="center"/>
+              <w:jc w:val="both"/>
               <w:rPr>
                 <w:lang w:val="ru-RU"/>
               </w:rPr>
@@ -2941,7 +2910,7 @@
           <w:p>
             <w:pPr>
               <w:spacing w:line="276" w:lineRule="auto"/>
-              <w:jc w:val="center"/>
+              <w:jc w:val="both"/>
               <w:rPr>
                 <w:lang w:val="ru-RU"/>
               </w:rPr>
@@ -2967,7 +2936,7 @@
           <w:p>
             <w:pPr>
               <w:spacing w:line="276" w:lineRule="auto"/>
-              <w:jc w:val="center"/>
+              <w:jc w:val="both"/>
               <w:rPr>
                 <w:lang w:val="ru-RU"/>
               </w:rPr>
@@ -2994,7 +2963,7 @@
           <w:p>
             <w:pPr>
               <w:spacing w:line="276" w:lineRule="auto"/>
-              <w:jc w:val="center"/>
+              <w:jc w:val="both"/>
               <w:rPr>
                 <w:lang w:val="ru-RU"/>
               </w:rPr>
@@ -3021,7 +2990,7 @@
           <w:p>
             <w:pPr>
               <w:spacing w:line="276" w:lineRule="auto"/>
-              <w:jc w:val="center"/>
+              <w:jc w:val="both"/>
               <w:rPr>
                 <w:lang w:val="ru-RU"/>
               </w:rPr>
@@ -3058,7 +3027,7 @@
               <w:spacing w:before="240" w:line="216" w:lineRule="auto"/>
               <w:ind w:right="-49"/>
               <w:contextualSpacing/>
-              <w:jc w:val="center"/>
+              <w:jc w:val="both"/>
               <w:rPr>
                 <w:rFonts w:ascii="Arial Narrow" w:hAnsi="Arial Narrow"/>
                 <w:vertAlign w:val="superscript"/>
@@ -3103,7 +3072,7 @@
               <w:spacing w:before="240" w:line="216" w:lineRule="auto"/>
               <w:ind w:right="-49"/>
               <w:contextualSpacing/>
-              <w:jc w:val="center"/>
+              <w:jc w:val="both"/>
               <w:rPr>
                 <w:rFonts w:ascii="Arial Narrow" w:hAnsi="Arial Narrow"/>
                 <w:vertAlign w:val="superscript"/>
@@ -3138,7 +3107,7 @@
               <w:spacing w:before="240" w:line="216" w:lineRule="auto"/>
               <w:ind w:right="-49"/>
               <w:contextualSpacing/>
-              <w:jc w:val="center"/>
+              <w:jc w:val="both"/>
               <w:rPr>
                 <w:rFonts w:ascii="Arial Narrow" w:hAnsi="Arial Narrow"/>
                 <w:vertAlign w:val="superscript"/>
@@ -3175,7 +3144,7 @@
               <w:spacing w:before="240" w:line="216" w:lineRule="auto"/>
               <w:ind w:right="-49"/>
               <w:contextualSpacing/>
-              <w:jc w:val="center"/>
+              <w:jc w:val="both"/>
               <w:rPr>
                 <w:rFonts w:ascii="Arial Narrow" w:hAnsi="Arial Narrow"/>
                 <w:vertAlign w:val="superscript"/>
@@ -3212,7 +3181,7 @@
               <w:spacing w:before="240" w:line="216" w:lineRule="auto"/>
               <w:ind w:right="-49"/>
               <w:contextualSpacing/>
-              <w:jc w:val="center"/>
+              <w:jc w:val="both"/>
               <w:rPr>
                 <w:rFonts w:ascii="Arial Narrow" w:hAnsi="Arial Narrow"/>
                 <w:vertAlign w:val="superscript"/>
@@ -3248,7 +3217,7 @@
               <w:spacing w:before="240" w:line="216" w:lineRule="auto"/>
               <w:ind w:right="-49"/>
               <w:contextualSpacing/>
-              <w:jc w:val="center"/>
+              <w:jc w:val="both"/>
               <w:rPr>
                 <w:rFonts w:ascii="Arial Narrow" w:hAnsi="Arial Narrow"/>
                 <w:vertAlign w:val="superscript"/>
@@ -3283,7 +3252,7 @@
               <w:spacing w:before="240" w:line="216" w:lineRule="auto"/>
               <w:ind w:right="-49"/>
               <w:contextualSpacing/>
-              <w:jc w:val="center"/>
+              <w:jc w:val="both"/>
               <w:rPr>
                 <w:rFonts w:ascii="Arial Narrow" w:hAnsi="Arial Narrow"/>
                 <w:vertAlign w:val="superscript"/>
@@ -3318,7 +3287,7 @@
               <w:spacing w:before="240" w:line="216" w:lineRule="auto"/>
               <w:ind w:right="-49"/>
               <w:contextualSpacing/>
-              <w:jc w:val="center"/>
+              <w:jc w:val="both"/>
               <w:rPr>
                 <w:rFonts w:ascii="Arial Narrow" w:hAnsi="Arial Narrow"/>
                 <w:vertAlign w:val="superscript"/>
@@ -3353,7 +3322,7 @@
               <w:spacing w:before="240" w:line="216" w:lineRule="auto"/>
               <w:ind w:right="-49"/>
               <w:contextualSpacing/>
-              <w:jc w:val="center"/>
+              <w:jc w:val="both"/>
               <w:rPr>
                 <w:rFonts w:ascii="Arial Narrow" w:hAnsi="Arial Narrow"/>
                 <w:vertAlign w:val="superscript"/>
@@ -3390,7 +3359,7 @@
               <w:spacing w:before="240" w:line="216" w:lineRule="auto"/>
               <w:ind w:right="-49"/>
               <w:contextualSpacing/>
-              <w:jc w:val="center"/>
+              <w:jc w:val="both"/>
               <w:rPr>
                 <w:rFonts w:ascii="Arial Narrow" w:hAnsi="Arial Narrow"/>
                 <w:vertAlign w:val="superscript"/>
@@ -3443,7 +3412,7 @@
               <w:spacing w:before="240" w:line="216" w:lineRule="auto"/>
               <w:ind w:right="-49"/>
               <w:contextualSpacing/>
-              <w:jc w:val="center"/>
+              <w:jc w:val="both"/>
               <w:rPr>
                 <w:rFonts w:ascii="Arial Narrow" w:hAnsi="Arial Narrow"/>
                 <w:vertAlign w:val="superscript"/>
@@ -3499,7 +3468,7 @@
               <w:spacing w:before="240" w:line="216" w:lineRule="auto"/>
               <w:ind w:right="-49"/>
               <w:contextualSpacing/>
-              <w:jc w:val="center"/>
+              <w:jc w:val="both"/>
               <w:rPr>
                 <w:rFonts w:ascii="Arial Narrow" w:hAnsi="Arial Narrow"/>
                 <w:vertAlign w:val="superscript"/>
@@ -3534,7 +3503,7 @@
               <w:spacing w:before="240" w:line="216" w:lineRule="auto"/>
               <w:ind w:left="-147" w:right="-49"/>
               <w:contextualSpacing/>
-              <w:jc w:val="center"/>
+              <w:jc w:val="both"/>
               <w:rPr>
                 <w:rFonts w:ascii="Arial Narrow" w:hAnsi="Arial Narrow"/>
                 <w:vertAlign w:val="superscript"/>
@@ -3569,7 +3538,7 @@
               <w:spacing w:before="240" w:line="216" w:lineRule="auto"/>
               <w:ind w:left="-108" w:right="-49"/>
               <w:contextualSpacing/>
-              <w:jc w:val="center"/>
+              <w:jc w:val="both"/>
               <w:rPr>
                 <w:rFonts w:ascii="Arial Narrow" w:hAnsi="Arial Narrow"/>
                 <w:vertAlign w:val="superscript"/>
@@ -3608,7 +3577,7 @@
               <w:spacing w:line="276" w:lineRule="auto"/>
               <w:ind w:right="-49"/>
               <w:contextualSpacing/>
-              <w:jc w:val="center"/>
+              <w:jc w:val="both"/>
               <w:rPr>
                 <w:lang w:val="ru-RU"/>
               </w:rPr>
@@ -3637,7 +3606,7 @@
               <w:spacing w:line="276" w:lineRule="auto"/>
               <w:ind w:right="-49"/>
               <w:contextualSpacing/>
-              <w:jc w:val="center"/>
+              <w:jc w:val="both"/>
               <w:rPr>
                 <w:lang w:val="ru-RU"/>
               </w:rPr>
@@ -3666,7 +3635,7 @@
               <w:spacing w:line="276" w:lineRule="auto"/>
               <w:ind w:right="-49"/>
               <w:contextualSpacing/>
-              <w:jc w:val="center"/>
+              <w:jc w:val="both"/>
               <w:rPr>
                 <w:lang w:val="ru-RU"/>
               </w:rPr>
@@ -3695,7 +3664,7 @@
               <w:spacing w:line="276" w:lineRule="auto"/>
               <w:ind w:right="-49"/>
               <w:contextualSpacing/>
-              <w:jc w:val="center"/>
+              <w:jc w:val="both"/>
               <w:rPr>
                 <w:lang w:val="ru-RU"/>
               </w:rPr>
@@ -3724,7 +3693,7 @@
               <w:spacing w:line="276" w:lineRule="auto"/>
               <w:ind w:right="-49"/>
               <w:contextualSpacing/>
-              <w:jc w:val="center"/>
+              <w:jc w:val="both"/>
               <w:rPr>
                 <w:lang w:val="ru-RU"/>
               </w:rPr>
@@ -3754,7 +3723,7 @@
               <w:spacing w:line="276" w:lineRule="auto"/>
               <w:ind w:right="-49"/>
               <w:contextualSpacing/>
-              <w:jc w:val="center"/>
+              <w:jc w:val="both"/>
               <w:rPr>
                 <w:lang w:val="ru-RU"/>
               </w:rPr>
@@ -3783,7 +3752,7 @@
               <w:spacing w:line="276" w:lineRule="auto"/>
               <w:ind w:right="-49"/>
               <w:contextualSpacing/>
-              <w:jc w:val="center"/>
+              <w:jc w:val="both"/>
               <w:rPr>
                 <w:lang w:val="ru-RU"/>
               </w:rPr>
@@ -3812,7 +3781,7 @@
               <w:spacing w:line="276" w:lineRule="auto"/>
               <w:ind w:right="-49"/>
               <w:contextualSpacing/>
-              <w:jc w:val="center"/>
+              <w:jc w:val="both"/>
               <w:rPr>
                 <w:lang w:val="ru-RU"/>
               </w:rPr>
@@ -3841,7 +3810,7 @@
               <w:spacing w:line="276" w:lineRule="auto"/>
               <w:ind w:right="-49"/>
               <w:contextualSpacing/>
-              <w:jc w:val="center"/>
+              <w:jc w:val="both"/>
               <w:rPr>
                 <w:lang w:val="ru-RU"/>
               </w:rPr>
@@ -3870,7 +3839,7 @@
               <w:spacing w:line="276" w:lineRule="auto"/>
               <w:ind w:right="-49"/>
               <w:contextualSpacing/>
-              <w:jc w:val="center"/>
+              <w:jc w:val="both"/>
               <w:rPr>
                 <w:lang w:val="ru-RU"/>
               </w:rPr>
@@ -3899,7 +3868,7 @@
               <w:spacing w:line="276" w:lineRule="auto"/>
               <w:ind w:right="-49"/>
               <w:contextualSpacing/>
-              <w:jc w:val="center"/>
+              <w:jc w:val="both"/>
               <w:rPr>
                 <w:lang w:val="ru-RU"/>
               </w:rPr>
@@ -3929,7 +3898,7 @@
               <w:spacing w:line="276" w:lineRule="auto"/>
               <w:ind w:right="-49"/>
               <w:contextualSpacing/>
-              <w:jc w:val="center"/>
+              <w:jc w:val="both"/>
               <w:rPr>
                 <w:lang w:val="ru-RU"/>
               </w:rPr>
@@ -3958,7 +3927,7 @@
               <w:spacing w:line="276" w:lineRule="auto"/>
               <w:ind w:left="-147" w:right="-49"/>
               <w:contextualSpacing/>
-              <w:jc w:val="center"/>
+              <w:jc w:val="both"/>
               <w:rPr>
                 <w:lang w:val="ru-RU"/>
               </w:rPr>
@@ -3987,7 +3956,7 @@
               <w:spacing w:line="276" w:lineRule="auto"/>
               <w:ind w:left="-108" w:right="-49"/>
               <w:contextualSpacing/>
-              <w:jc w:val="center"/>
+              <w:jc w:val="both"/>
               <w:rPr>
                 <w:lang w:val="ru-RU"/>
               </w:rPr>
@@ -4271,6 +4240,7 @@
           <w:szCs w:val="28"/>
           <w:lang w:val="ru-RU"/>
         </w:rPr>
+        <w:lastRenderedPageBreak/>
         <w:t>16</w:t>
       </w:r>
       <w:r>
@@ -4616,6 +4586,7 @@
     <w:p>
       <w:pPr>
         <w:ind w:left="-567"/>
+        <w:jc w:val="both"/>
         <w:rPr>
           <w:sz w:val="28"/>
           <w:szCs w:val="20"/>
@@ -4716,6 +4687,7 @@
     <w:p>
       <w:pPr>
         <w:ind w:left="-567"/>
+        <w:jc w:val="both"/>
         <w:rPr>
           <w:sz w:val="28"/>
           <w:szCs w:val="20"/>
@@ -4821,8 +4793,13 @@
       <w:r>
         <w:t xml:space="preserve"> </w:t>
       </w:r>
-      <w:r>
-        <w:t xml:space="preserve">Микроальбуминурия </w:t>
+      <w:proofErr w:type="spellStart"/>
+      <w:r>
+        <w:t>Микроальбуминурия</w:t>
+      </w:r>
+      <w:proofErr w:type="spellEnd"/>
+      <w:r>
+        <w:t xml:space="preserve"> </w:t>
       </w:r>
       <w:r>
         <w:t>–</w:t>
@@ -4870,6 +4847,7 @@
           </w:tcPr>
           <w:p>
             <w:pPr>
+              <w:jc w:val="both"/>
               <w:rPr>
                 <w:sz w:val="28"/>
                 <w:szCs w:val="28"/>
@@ -4887,6 +4865,7 @@
           </w:p>
           <w:p>
             <w:pPr>
+              <w:jc w:val="both"/>
               <w:rPr>
                 <w:sz w:val="28"/>
                 <w:szCs w:val="28"/>
@@ -4909,6 +4888,7 @@
           </w:tcPr>
           <w:p>
             <w:pPr>
+              <w:jc w:val="both"/>
               <w:rPr>
                 <w:sz w:val="28"/>
                 <w:szCs w:val="28"/>
@@ -4931,6 +4911,7 @@
           </w:tcPr>
           <w:p>
             <w:pPr>
+              <w:jc w:val="both"/>
               <w:rPr>
                 <w:sz w:val="28"/>
                 <w:szCs w:val="28"/>
@@ -4953,6 +4934,7 @@
           </w:tcPr>
           <w:p>
             <w:pPr>
+              <w:jc w:val="both"/>
               <w:rPr>
                 <w:sz w:val="28"/>
                 <w:szCs w:val="28"/>
@@ -4975,6 +4957,7 @@
           </w:tcPr>
           <w:p>
             <w:pPr>
+              <w:jc w:val="both"/>
               <w:rPr>
                 <w:sz w:val="28"/>
                 <w:szCs w:val="28"/>
@@ -4997,6 +4980,7 @@
           </w:tcPr>
           <w:p>
             <w:pPr>
+              <w:jc w:val="both"/>
               <w:rPr>
                 <w:sz w:val="28"/>
                 <w:szCs w:val="28"/>
@@ -5021,6 +5005,7 @@
           </w:tcPr>
           <w:p>
             <w:pPr>
+              <w:jc w:val="both"/>
               <w:rPr>
                 <w:sz w:val="28"/>
                 <w:szCs w:val="28"/>
@@ -5043,6 +5028,7 @@
           </w:tcPr>
           <w:p>
             <w:pPr>
+              <w:jc w:val="both"/>
               <w:rPr>
                 <w:sz w:val="28"/>
                 <w:szCs w:val="28"/>
@@ -5065,6 +5051,7 @@
           </w:tcPr>
           <w:p>
             <w:pPr>
+              <w:jc w:val="both"/>
               <w:rPr>
                 <w:sz w:val="28"/>
                 <w:szCs w:val="28"/>
@@ -5079,6 +5066,7 @@
           </w:tcPr>
           <w:p>
             <w:pPr>
+              <w:jc w:val="both"/>
               <w:rPr>
                 <w:sz w:val="28"/>
                 <w:szCs w:val="28"/>
@@ -5101,6 +5089,7 @@
           </w:tcPr>
           <w:p>
             <w:pPr>
+              <w:jc w:val="both"/>
               <w:rPr>
                 <w:sz w:val="28"/>
                 <w:szCs w:val="28"/>
@@ -5123,6 +5112,7 @@
           </w:tcPr>
           <w:p>
             <w:pPr>
+              <w:jc w:val="both"/>
               <w:rPr>
                 <w:sz w:val="28"/>
                 <w:szCs w:val="28"/>
@@ -5139,6 +5129,7 @@
           </w:tcPr>
           <w:p>
             <w:pPr>
+              <w:jc w:val="both"/>
               <w:rPr>
                 <w:sz w:val="28"/>
                 <w:szCs w:val="28"/>
@@ -5161,6 +5152,7 @@
           </w:tcPr>
           <w:p>
             <w:pPr>
+              <w:jc w:val="both"/>
               <w:rPr>
                 <w:sz w:val="28"/>
                 <w:szCs w:val="28"/>
@@ -5183,6 +5175,7 @@
           </w:tcPr>
           <w:p>
             <w:pPr>
+              <w:jc w:val="both"/>
               <w:rPr>
                 <w:sz w:val="28"/>
                 <w:szCs w:val="28"/>
@@ -5205,6 +5198,7 @@
           </w:tcPr>
           <w:p>
             <w:pPr>
+              <w:jc w:val="both"/>
               <w:rPr>
                 <w:sz w:val="28"/>
                 <w:szCs w:val="28"/>
@@ -5227,6 +5221,7 @@
           </w:tcPr>
           <w:p>
             <w:pPr>
+              <w:jc w:val="both"/>
               <w:rPr>
                 <w:sz w:val="28"/>
                 <w:szCs w:val="28"/>
@@ -5249,6 +5244,7 @@
           </w:tcPr>
           <w:p>
             <w:pPr>
+              <w:jc w:val="both"/>
               <w:rPr>
                 <w:sz w:val="28"/>
                 <w:szCs w:val="28"/>
@@ -5273,6 +5269,7 @@
           </w:tcPr>
           <w:p>
             <w:pPr>
+              <w:jc w:val="both"/>
               <w:rPr>
                 <w:sz w:val="28"/>
                 <w:szCs w:val="28"/>
@@ -5295,6 +5292,7 @@
           </w:tcPr>
           <w:p>
             <w:pPr>
+              <w:jc w:val="both"/>
               <w:rPr>
                 <w:sz w:val="28"/>
                 <w:szCs w:val="28"/>
@@ -5317,6 +5315,7 @@
           </w:tcPr>
           <w:p>
             <w:pPr>
+              <w:jc w:val="both"/>
               <w:rPr>
                 <w:sz w:val="28"/>
                 <w:szCs w:val="28"/>
@@ -5339,6 +5338,7 @@
           </w:tcPr>
           <w:p>
             <w:pPr>
+              <w:jc w:val="both"/>
               <w:rPr>
                 <w:sz w:val="28"/>
                 <w:szCs w:val="28"/>
@@ -5361,6 +5361,7 @@
           </w:tcPr>
           <w:p>
             <w:pPr>
+              <w:jc w:val="both"/>
               <w:rPr>
                 <w:sz w:val="28"/>
                 <w:szCs w:val="28"/>
@@ -5383,6 +5384,7 @@
           </w:tcPr>
           <w:p>
             <w:pPr>
+              <w:jc w:val="both"/>
               <w:rPr>
                 <w:sz w:val="28"/>
                 <w:szCs w:val="28"/>
@@ -5407,6 +5409,7 @@
           </w:tcPr>
           <w:p>
             <w:pPr>
+              <w:jc w:val="both"/>
               <w:rPr>
                 <w:sz w:val="28"/>
                 <w:szCs w:val="28"/>
@@ -5429,6 +5432,7 @@
           </w:tcPr>
           <w:p>
             <w:pPr>
+              <w:jc w:val="both"/>
               <w:rPr>
                 <w:sz w:val="28"/>
                 <w:szCs w:val="28"/>
@@ -5443,6 +5447,7 @@
           </w:tcPr>
           <w:p>
             <w:pPr>
+              <w:jc w:val="both"/>
               <w:rPr>
                 <w:sz w:val="28"/>
                 <w:szCs w:val="28"/>
@@ -5465,6 +5470,7 @@
           </w:tcPr>
           <w:p>
             <w:pPr>
+              <w:jc w:val="both"/>
               <w:rPr>
                 <w:sz w:val="28"/>
                 <w:szCs w:val="28"/>
@@ -5487,6 +5493,7 @@
           </w:tcPr>
           <w:p>
             <w:pPr>
+              <w:jc w:val="both"/>
               <w:rPr>
                 <w:sz w:val="28"/>
                 <w:szCs w:val="28"/>
@@ -5509,6 +5516,7 @@
           </w:tcPr>
           <w:p>
             <w:pPr>
+              <w:jc w:val="both"/>
               <w:rPr>
                 <w:sz w:val="28"/>
                 <w:szCs w:val="28"/>
@@ -5525,6 +5533,7 @@
           </w:tcPr>
           <w:p>
             <w:pPr>
+              <w:jc w:val="both"/>
               <w:rPr>
                 <w:sz w:val="28"/>
                 <w:szCs w:val="28"/>
@@ -5547,6 +5556,7 @@
           </w:tcPr>
           <w:p>
             <w:pPr>
+              <w:jc w:val="both"/>
               <w:rPr>
                 <w:sz w:val="28"/>
                 <w:szCs w:val="28"/>
@@ -5569,6 +5579,7 @@
           </w:tcPr>
           <w:p>
             <w:pPr>
+              <w:jc w:val="both"/>
               <w:rPr>
                 <w:sz w:val="28"/>
                 <w:szCs w:val="28"/>
@@ -5591,6 +5602,7 @@
           </w:tcPr>
           <w:p>
             <w:pPr>
+              <w:jc w:val="both"/>
               <w:rPr>
                 <w:sz w:val="28"/>
                 <w:szCs w:val="28"/>
@@ -5613,6 +5625,7 @@
           </w:tcPr>
           <w:p>
             <w:pPr>
+              <w:jc w:val="both"/>
               <w:rPr>
                 <w:sz w:val="28"/>
                 <w:szCs w:val="28"/>
@@ -5635,6 +5648,7 @@
           </w:tcPr>
           <w:p>
             <w:pPr>
+              <w:jc w:val="both"/>
               <w:rPr>
                 <w:sz w:val="28"/>
                 <w:szCs w:val="28"/>
@@ -5659,6 +5673,7 @@
           </w:tcPr>
           <w:p>
             <w:pPr>
+              <w:jc w:val="both"/>
               <w:rPr>
                 <w:sz w:val="28"/>
                 <w:szCs w:val="28"/>
@@ -5681,6 +5696,7 @@
           </w:tcPr>
           <w:p>
             <w:pPr>
+              <w:jc w:val="both"/>
               <w:rPr>
                 <w:sz w:val="28"/>
                 <w:szCs w:val="28"/>
@@ -5703,6 +5719,7 @@
           </w:tcPr>
           <w:p>
             <w:pPr>
+              <w:jc w:val="both"/>
               <w:rPr>
                 <w:sz w:val="28"/>
                 <w:szCs w:val="28"/>
@@ -5717,6 +5734,7 @@
           </w:tcPr>
           <w:p>
             <w:pPr>
+              <w:jc w:val="both"/>
               <w:rPr>
                 <w:sz w:val="28"/>
                 <w:szCs w:val="28"/>
@@ -5731,6 +5749,7 @@
           </w:tcPr>
           <w:p>
             <w:pPr>
+              <w:jc w:val="both"/>
               <w:rPr>
                 <w:sz w:val="28"/>
                 <w:szCs w:val="28"/>
@@ -5745,6 +5764,7 @@
           </w:tcPr>
           <w:p>
             <w:pPr>
+              <w:jc w:val="both"/>
               <w:rPr>
                 <w:sz w:val="28"/>
                 <w:szCs w:val="28"/>
@@ -5761,6 +5781,7 @@
           </w:tcPr>
           <w:p>
             <w:pPr>
+              <w:jc w:val="both"/>
               <w:rPr>
                 <w:sz w:val="28"/>
                 <w:szCs w:val="28"/>
@@ -5783,6 +5804,7 @@
           </w:tcPr>
           <w:p>
             <w:pPr>
+              <w:jc w:val="both"/>
               <w:rPr>
                 <w:sz w:val="28"/>
                 <w:szCs w:val="28"/>
@@ -5805,6 +5827,7 @@
           </w:tcPr>
           <w:p>
             <w:pPr>
+              <w:jc w:val="both"/>
               <w:rPr>
                 <w:sz w:val="28"/>
                 <w:szCs w:val="28"/>
@@ -5827,6 +5850,7 @@
           </w:tcPr>
           <w:p>
             <w:pPr>
+              <w:jc w:val="both"/>
               <w:rPr>
                 <w:sz w:val="28"/>
                 <w:szCs w:val="28"/>
@@ -5849,6 +5873,7 @@
           </w:tcPr>
           <w:p>
             <w:pPr>
+              <w:jc w:val="both"/>
               <w:rPr>
                 <w:sz w:val="28"/>
                 <w:szCs w:val="28"/>
@@ -5871,6 +5896,7 @@
           </w:tcPr>
           <w:p>
             <w:pPr>
+              <w:jc w:val="both"/>
               <w:rPr>
                 <w:sz w:val="28"/>
                 <w:szCs w:val="28"/>
@@ -5887,6 +5913,7 @@
           </w:tcPr>
           <w:p>
             <w:pPr>
+              <w:jc w:val="both"/>
               <w:rPr>
                 <w:sz w:val="28"/>
                 <w:szCs w:val="28"/>
@@ -5909,6 +5936,7 @@
           </w:tcPr>
           <w:p>
             <w:pPr>
+              <w:jc w:val="both"/>
               <w:rPr>
                 <w:sz w:val="28"/>
                 <w:szCs w:val="28"/>
@@ -5931,6 +5959,7 @@
           </w:tcPr>
           <w:p>
             <w:pPr>
+              <w:jc w:val="both"/>
               <w:rPr>
                 <w:sz w:val="28"/>
                 <w:szCs w:val="28"/>
@@ -5953,6 +5982,7 @@
           </w:tcPr>
           <w:p>
             <w:pPr>
+              <w:jc w:val="both"/>
               <w:rPr>
                 <w:sz w:val="28"/>
                 <w:szCs w:val="28"/>
@@ -5975,6 +6005,7 @@
           </w:tcPr>
           <w:p>
             <w:pPr>
+              <w:jc w:val="both"/>
               <w:rPr>
                 <w:sz w:val="28"/>
                 <w:szCs w:val="28"/>
@@ -5989,6 +6020,7 @@
           </w:tcPr>
           <w:p>
             <w:pPr>
+              <w:jc w:val="both"/>
               <w:rPr>
                 <w:sz w:val="28"/>
                 <w:szCs w:val="28"/>
@@ -6005,6 +6037,7 @@
           </w:tcPr>
           <w:p>
             <w:pPr>
+              <w:jc w:val="both"/>
               <w:rPr>
                 <w:sz w:val="28"/>
                 <w:szCs w:val="28"/>
@@ -6027,6 +6060,7 @@
           </w:tcPr>
           <w:p>
             <w:pPr>
+              <w:jc w:val="both"/>
               <w:rPr>
                 <w:sz w:val="28"/>
                 <w:szCs w:val="28"/>
@@ -6049,6 +6083,7 @@
           </w:tcPr>
           <w:p>
             <w:pPr>
+              <w:jc w:val="both"/>
               <w:rPr>
                 <w:sz w:val="28"/>
                 <w:szCs w:val="28"/>
@@ -6071,6 +6106,7 @@
           </w:tcPr>
           <w:p>
             <w:pPr>
+              <w:jc w:val="both"/>
               <w:rPr>
                 <w:sz w:val="28"/>
                 <w:szCs w:val="28"/>
@@ -6093,6 +6129,7 @@
           </w:tcPr>
           <w:p>
             <w:pPr>
+              <w:jc w:val="both"/>
               <w:rPr>
                 <w:sz w:val="28"/>
                 <w:szCs w:val="28"/>
@@ -6115,6 +6152,7 @@
           </w:tcPr>
           <w:p>
             <w:pPr>
+              <w:jc w:val="both"/>
               <w:rPr>
                 <w:sz w:val="28"/>
                 <w:szCs w:val="28"/>
@@ -6131,6 +6169,7 @@
           </w:tcPr>
           <w:p>
             <w:pPr>
+              <w:jc w:val="both"/>
               <w:rPr>
                 <w:sz w:val="28"/>
                 <w:szCs w:val="28"/>
@@ -6153,6 +6192,7 @@
           </w:tcPr>
           <w:p>
             <w:pPr>
+              <w:jc w:val="both"/>
               <w:rPr>
                 <w:sz w:val="28"/>
                 <w:szCs w:val="28"/>
@@ -6175,6 +6215,7 @@
           </w:tcPr>
           <w:p>
             <w:pPr>
+              <w:jc w:val="both"/>
               <w:rPr>
                 <w:sz w:val="28"/>
                 <w:szCs w:val="28"/>
@@ -6197,6 +6238,7 @@
           </w:tcPr>
           <w:p>
             <w:pPr>
+              <w:jc w:val="both"/>
               <w:rPr>
                 <w:sz w:val="28"/>
                 <w:szCs w:val="28"/>
@@ -6219,6 +6261,7 @@
           </w:tcPr>
           <w:p>
             <w:pPr>
+              <w:jc w:val="both"/>
               <w:rPr>
                 <w:sz w:val="28"/>
                 <w:szCs w:val="28"/>
@@ -6241,6 +6284,7 @@
           </w:tcPr>
           <w:p>
             <w:pPr>
+              <w:jc w:val="both"/>
               <w:rPr>
                 <w:sz w:val="28"/>
                 <w:szCs w:val="28"/>
@@ -6269,6 +6313,22 @@
           <w:lang w:val="ru-RU"/>
         </w:rPr>
       </w:pPr>
+      <w:r>
+        <w:rPr>
+          <w:sz w:val="28"/>
+          <w:u w:val="single"/>
+          <w:lang w:val="ru-RU"/>
+        </w:rPr>
+        <w:t xml:space="preserve"> </w:t>
+      </w:r>
+      <w:r>
+        <w:rPr>
+          <w:sz w:val="28"/>
+          <w:u w:val="single"/>
+          <w:lang w:val="ru-RU"/>
+        </w:rPr>
+        <w:t xml:space="preserve">03.05.18 </w:t>
+      </w:r>
       <w:r>
         <w:rPr>
           <w:sz w:val="28"/>
@@ -6318,14 +6378,241 @@
         </w:rPr>
         <w:t xml:space="preserve"> </w:t>
       </w:r>
+      <w:r>
+        <w:rPr>
+          <w:sz w:val="28"/>
+          <w:szCs w:val="28"/>
+          <w:lang w:val="ru-RU"/>
+        </w:rPr>
+        <w:t xml:space="preserve">Диабетическая дистальная симметричная </w:t>
+      </w:r>
+      <w:proofErr w:type="spellStart"/>
+      <w:r>
+        <w:rPr>
+          <w:sz w:val="28"/>
+          <w:szCs w:val="28"/>
+          <w:lang w:val="ru-RU"/>
+        </w:rPr>
+        <w:t>полинейропатия</w:t>
+      </w:r>
+      <w:proofErr w:type="spellEnd"/>
+      <w:r>
+        <w:rPr>
+          <w:sz w:val="28"/>
+          <w:szCs w:val="28"/>
+          <w:lang w:val="ru-RU"/>
+        </w:rPr>
+        <w:t xml:space="preserve"> н/</w:t>
+      </w:r>
+      <w:proofErr w:type="gramStart"/>
+      <w:r>
+        <w:rPr>
+          <w:sz w:val="28"/>
+          <w:szCs w:val="28"/>
+          <w:lang w:val="ru-RU"/>
+        </w:rPr>
+        <w:t>к</w:t>
+      </w:r>
+      <w:proofErr w:type="gramEnd"/>
+      <w:r>
+        <w:rPr>
+          <w:sz w:val="28"/>
+          <w:szCs w:val="28"/>
+          <w:lang w:val="ru-RU"/>
+        </w:rPr>
+        <w:t>, сенсомоторная форма (NSS 3, NDS 3).</w:t>
+      </w:r>
+      <w:r>
+        <w:rPr>
+          <w:sz w:val="28"/>
+          <w:szCs w:val="28"/>
+          <w:lang w:val="ru-RU"/>
+        </w:rPr>
+        <w:t xml:space="preserve"> </w:t>
+      </w:r>
+      <w:sdt>
+        <w:sdtPr>
+          <w:rPr>
+            <w:sz w:val="28"/>
+            <w:szCs w:val="28"/>
+            <w:lang w:val="ru-RU"/>
+          </w:rPr>
+          <w:id w:val="656340449"/>
+          <w:placeholder>
+            <w:docPart w:val="C7A1B6ED247141C285E5399B99BC4E14"/>
+          </w:placeholder>
+          <w:comboBox>
+            <w:listItem w:value="Выберите элемент."/>
+            <w:listItem w:displayText="Дисциркуляторная" w:value="Дисциркуляторная"/>
+            <w:listItem w:displayText="Диабетическая" w:value="Диабетическая"/>
+            <w:listItem w:displayText="Дисметаболическая" w:value="Дисметаболическая"/>
+          </w:comboBox>
+        </w:sdtPr>
+        <w:sdtContent>
+          <w:proofErr w:type="spellStart"/>
+          <w:r>
+            <w:rPr>
+              <w:sz w:val="28"/>
+              <w:szCs w:val="28"/>
+              <w:lang w:val="ru-RU"/>
+            </w:rPr>
+            <w:t>Дисциркуляторная</w:t>
+          </w:r>
+          <w:proofErr w:type="spellEnd"/>
+        </w:sdtContent>
+      </w:sdt>
+      <w:r>
+        <w:rPr>
+          <w:sz w:val="28"/>
+          <w:szCs w:val="28"/>
+          <w:lang w:val="ru-RU"/>
+        </w:rPr>
+        <w:t xml:space="preserve"> энцефалопатия I сочетанного генеза (</w:t>
+      </w:r>
+      <w:proofErr w:type="spellStart"/>
+      <w:r>
+        <w:rPr>
+          <w:sz w:val="28"/>
+          <w:szCs w:val="28"/>
+          <w:lang w:val="ru-RU"/>
+        </w:rPr>
+        <w:t>дисметаболическая</w:t>
+      </w:r>
+      <w:proofErr w:type="spellEnd"/>
+      <w:r>
+        <w:rPr>
+          <w:sz w:val="28"/>
+          <w:szCs w:val="28"/>
+          <w:lang w:val="ru-RU"/>
+        </w:rPr>
+        <w:t xml:space="preserve">, сосудистая), </w:t>
+      </w:r>
+      <w:proofErr w:type="spellStart"/>
+      <w:r>
+        <w:rPr>
+          <w:sz w:val="28"/>
+          <w:szCs w:val="28"/>
+          <w:lang w:val="ru-RU"/>
+        </w:rPr>
+        <w:t>церебрастенический</w:t>
+      </w:r>
+      <w:proofErr w:type="spellEnd"/>
+      <w:r>
+        <w:rPr>
+          <w:sz w:val="28"/>
+          <w:szCs w:val="28"/>
+          <w:lang w:val="ru-RU"/>
+        </w:rPr>
+        <w:t xml:space="preserve"> </w:t>
+      </w:r>
+      <w:proofErr w:type="gramStart"/>
+      <w:r>
+        <w:rPr>
+          <w:sz w:val="28"/>
+          <w:szCs w:val="28"/>
+          <w:lang w:val="ru-RU"/>
+        </w:rPr>
+        <w:t>с-м</w:t>
+      </w:r>
+      <w:proofErr w:type="gramEnd"/>
+      <w:r>
+        <w:rPr>
+          <w:sz w:val="28"/>
+          <w:szCs w:val="28"/>
+          <w:lang w:val="ru-RU"/>
+        </w:rPr>
+        <w:t>.</w:t>
+      </w:r>
+      <w:r>
+        <w:rPr>
+          <w:sz w:val="28"/>
+          <w:szCs w:val="28"/>
+          <w:lang w:val="ru-RU"/>
+        </w:rPr>
+        <w:t xml:space="preserve"> Р-но: контроль и коррекция АД, </w:t>
+      </w:r>
+      <w:proofErr w:type="spellStart"/>
+      <w:r>
+        <w:rPr>
+          <w:sz w:val="28"/>
+          <w:szCs w:val="28"/>
+          <w:lang w:val="ru-RU"/>
+        </w:rPr>
+        <w:t>сермион</w:t>
+      </w:r>
+      <w:proofErr w:type="spellEnd"/>
+      <w:r>
+        <w:rPr>
+          <w:sz w:val="28"/>
+          <w:szCs w:val="28"/>
+          <w:lang w:val="ru-RU"/>
+        </w:rPr>
+        <w:t xml:space="preserve"> 30 мг 1 р-2 </w:t>
+      </w:r>
+      <w:proofErr w:type="spellStart"/>
+      <w:proofErr w:type="gramStart"/>
+      <w:r>
+        <w:rPr>
+          <w:sz w:val="28"/>
+          <w:szCs w:val="28"/>
+          <w:lang w:val="ru-RU"/>
+        </w:rPr>
+        <w:t>мес</w:t>
+      </w:r>
+      <w:proofErr w:type="spellEnd"/>
+      <w:proofErr w:type="gramEnd"/>
+      <w:r>
+        <w:rPr>
+          <w:sz w:val="28"/>
+          <w:szCs w:val="28"/>
+          <w:lang w:val="ru-RU"/>
+        </w:rPr>
+        <w:t xml:space="preserve">, </w:t>
+      </w:r>
+      <w:proofErr w:type="spellStart"/>
+      <w:r>
+        <w:rPr>
+          <w:sz w:val="28"/>
+          <w:szCs w:val="28"/>
+          <w:lang w:val="ru-RU"/>
+        </w:rPr>
+        <w:t>нейрокобал</w:t>
+      </w:r>
+      <w:proofErr w:type="spellEnd"/>
+      <w:r>
+        <w:rPr>
+          <w:sz w:val="28"/>
+          <w:szCs w:val="28"/>
+          <w:lang w:val="ru-RU"/>
+        </w:rPr>
+        <w:t xml:space="preserve"> 1 т 2р/д, </w:t>
+      </w:r>
+      <w:proofErr w:type="spellStart"/>
+      <w:r>
+        <w:rPr>
+          <w:sz w:val="28"/>
+          <w:szCs w:val="28"/>
+          <w:lang w:val="ru-RU"/>
+        </w:rPr>
+        <w:t>кардиомагнил</w:t>
+      </w:r>
+      <w:proofErr w:type="spellEnd"/>
+      <w:r>
+        <w:rPr>
+          <w:sz w:val="28"/>
+          <w:szCs w:val="28"/>
+          <w:lang w:val="ru-RU"/>
+        </w:rPr>
+        <w:t xml:space="preserve"> 75 мг. </w:t>
+      </w:r>
     </w:p>
     <w:p>
       <w:pPr>
         <w:ind w:left="-567"/>
+        <w:jc w:val="both"/>
         <w:rPr>
           <w:sz w:val="28"/>
           <w:szCs w:val="20"/>
-          <w:lang w:val="ru-RU"/>
         </w:rPr>
       </w:pPr>
       <w:r>
@@ -6468,25 +6755,30 @@
           <w:sz w:val="28"/>
           <w:lang w:val="ru-RU"/>
         </w:rPr>
-        <w:t>склерозированы</w:t>
-      </w:r>
-      <w:proofErr w:type="spellEnd"/>
-      <w:r>
-        <w:rPr>
-          <w:sz w:val="28"/>
-          <w:lang w:val="ru-RU"/>
-        </w:rPr>
-        <w:t xml:space="preserve">, вены полнокровны, В макуле без </w:t>
-      </w:r>
-      <w:proofErr w:type="spellStart"/>
-      <w:r>
-        <w:rPr>
-          <w:sz w:val="28"/>
-          <w:lang w:val="ru-RU"/>
-        </w:rPr>
-        <w:t>особенностейДз</w:t>
-      </w:r>
-      <w:proofErr w:type="spellEnd"/>
+        <w:t>с</w:t>
+      </w:r>
+      <w:r>
+        <w:rPr>
+          <w:sz w:val="28"/>
+          <w:lang w:val="ru-RU"/>
+        </w:rPr>
+        <w:t>клерозированы</w:t>
+      </w:r>
+      <w:proofErr w:type="spellEnd"/>
+      <w:r>
+        <w:rPr>
+          <w:sz w:val="28"/>
+          <w:lang w:val="ru-RU"/>
+        </w:rPr>
+        <w:t xml:space="preserve">, вены полнокровны. </w:t>
+      </w:r>
+      <w:r>
+        <w:rPr>
+          <w:sz w:val="28"/>
+          <w:lang w:val="ru-RU"/>
+        </w:rPr>
+        <w:t xml:space="preserve"> В макуле без особенностей</w:t>
+      </w:r>
       <w:r>
         <w:rPr>
           <w:sz w:val="28"/>
@@ -6495,21 +6787,60 @@
         <w:t xml:space="preserve">: </w:t>
       </w:r>
       <w:proofErr w:type="spellStart"/>
-      <w:r>
-        <w:rPr>
-          <w:sz w:val="28"/>
-          <w:lang w:val="ru-RU"/>
-        </w:rPr>
-        <w:t>артифакия</w:t>
-      </w:r>
-      <w:proofErr w:type="spellEnd"/>
       <w:proofErr w:type="gramStart"/>
       <w:r>
         <w:rPr>
           <w:sz w:val="28"/>
           <w:lang w:val="ru-RU"/>
         </w:rPr>
-        <w:t xml:space="preserve"> ,</w:t>
+        <w:t>Дз</w:t>
+      </w:r>
+      <w:proofErr w:type="spellEnd"/>
+      <w:r>
+        <w:rPr>
+          <w:sz w:val="28"/>
+          <w:lang w:val="ru-RU"/>
+        </w:rPr>
+        <w:t xml:space="preserve">: </w:t>
+      </w:r>
+      <w:proofErr w:type="spellStart"/>
+      <w:r>
+        <w:rPr>
+          <w:sz w:val="28"/>
+          <w:lang w:val="ru-RU"/>
+        </w:rPr>
+        <w:t>Артифакия</w:t>
+      </w:r>
+      <w:proofErr w:type="spellEnd"/>
+      <w:r>
+        <w:rPr>
+          <w:sz w:val="28"/>
+          <w:lang w:val="ru-RU"/>
+        </w:rPr>
+        <w:t xml:space="preserve">, </w:t>
+      </w:r>
+      <w:r>
+        <w:rPr>
+          <w:sz w:val="28"/>
+          <w:lang w:val="ru-RU"/>
+        </w:rPr>
+        <w:t xml:space="preserve">О/у глаукома, </w:t>
+      </w:r>
+      <w:proofErr w:type="spellStart"/>
+      <w:r>
+        <w:rPr>
+          <w:sz w:val="28"/>
+          <w:lang w:val="ru-RU"/>
+        </w:rPr>
+        <w:t>ангиопатия</w:t>
+      </w:r>
+      <w:proofErr w:type="spellEnd"/>
+      <w:r>
+        <w:rPr>
+          <w:sz w:val="28"/>
+          <w:lang w:val="ru-RU"/>
+        </w:rPr>
+        <w:t xml:space="preserve"> сетчатки  ОИ. </w:t>
       </w:r>
       <w:proofErr w:type="gramEnd"/>
       <w:r>
@@ -6517,30 +6848,82 @@
           <w:sz w:val="28"/>
           <w:lang w:val="ru-RU"/>
         </w:rPr>
+        <w:t xml:space="preserve">Р-но: продолжить </w:t>
+      </w:r>
+      <w:proofErr w:type="spellStart"/>
+      <w:proofErr w:type="gramStart"/>
+      <w:r>
+        <w:rPr>
+          <w:sz w:val="28"/>
+          <w:lang w:val="ru-RU"/>
+        </w:rPr>
+        <w:t>инстиляции</w:t>
+      </w:r>
+      <w:proofErr w:type="spellEnd"/>
+      <w:proofErr w:type="gramEnd"/>
+      <w:r>
+        <w:rPr>
+          <w:sz w:val="28"/>
+          <w:lang w:val="ru-RU"/>
+        </w:rPr>
+        <w:t xml:space="preserve"> а/</w:t>
+      </w:r>
+      <w:proofErr w:type="spellStart"/>
+      <w:r>
+        <w:rPr>
+          <w:sz w:val="28"/>
+          <w:lang w:val="en-US"/>
+        </w:rPr>
+        <w:t>gl</w:t>
+      </w:r>
+      <w:proofErr w:type="spellEnd"/>
+      <w:r>
+        <w:rPr>
+          <w:sz w:val="28"/>
+        </w:rPr>
         <w:t xml:space="preserve"> </w:t>
       </w:r>
       <w:proofErr w:type="spellStart"/>
       <w:r>
         <w:rPr>
           <w:sz w:val="28"/>
-          <w:lang w:val="ru-RU"/>
-        </w:rPr>
-        <w:t>отктытоугльная</w:t>
-      </w:r>
-      <w:proofErr w:type="spellEnd"/>
-      <w:r>
-        <w:rPr>
-          <w:sz w:val="28"/>
-          <w:lang w:val="ru-RU"/>
-        </w:rPr>
-        <w:t xml:space="preserve">  глаукома ангиопатия сетчатки  ОИ. </w:t>
-      </w:r>
-      <w:r>
-        <w:rPr>
-          <w:sz w:val="28"/>
-          <w:lang w:val="ru-RU"/>
-        </w:rPr>
-        <w:t xml:space="preserve">. </w:t>
+        </w:rPr>
+        <w:t>препаратов</w:t>
+      </w:r>
+      <w:proofErr w:type="spellEnd"/>
+      <w:r>
+        <w:rPr>
+          <w:sz w:val="28"/>
+        </w:rPr>
+        <w:t xml:space="preserve">, </w:t>
+      </w:r>
+      <w:proofErr w:type="spellStart"/>
+      <w:r>
+        <w:rPr>
+          <w:sz w:val="28"/>
+        </w:rPr>
+        <w:t>наблюдение</w:t>
+      </w:r>
+      <w:proofErr w:type="spellEnd"/>
+      <w:r>
+        <w:rPr>
+          <w:sz w:val="28"/>
+        </w:rPr>
+        <w:t xml:space="preserve"> у </w:t>
+      </w:r>
+      <w:proofErr w:type="spellStart"/>
+      <w:r>
+        <w:rPr>
+          <w:sz w:val="28"/>
+        </w:rPr>
+        <w:t>окулиста</w:t>
+      </w:r>
+      <w:proofErr w:type="spellEnd"/>
+      <w:r>
+        <w:rPr>
+          <w:sz w:val="28"/>
+        </w:rPr>
+        <w:t xml:space="preserve"> по м/ж.</w:t>
       </w:r>
     </w:p>
     <w:p>
@@ -6708,7 +7091,6 @@
         <w:jc w:val="both"/>
         <w:rPr>
           <w:sz w:val="28"/>
-          <w:szCs w:val="20"/>
           <w:lang w:val="ru-RU"/>
         </w:rPr>
       </w:pPr>
@@ -6718,7 +7100,15 @@
           <w:u w:val="single"/>
           <w:lang w:val="ru-RU"/>
         </w:rPr>
-        <w:t>Кардиолог</w:t>
+        <w:t>15.04.18</w:t>
+      </w:r>
+      <w:r>
+        <w:rPr>
+          <w:sz w:val="28"/>
+          <w:u w:val="single"/>
+          <w:lang w:val="ru-RU"/>
+        </w:rPr>
+        <w:t>Ангиохирург</w:t>
       </w:r>
       <w:r>
         <w:rPr>
@@ -6727,39 +7117,6 @@
         </w:rPr>
         <w:t xml:space="preserve">: </w:t>
       </w:r>
-    </w:p>
-    <w:p>
-      <w:pPr>
-        <w:ind w:left="-567"/>
-        <w:jc w:val="both"/>
-        <w:rPr>
-          <w:sz w:val="28"/>
-          <w:lang w:val="ru-RU"/>
-        </w:rPr>
-      </w:pPr>
-      <w:r>
-        <w:rPr>
-          <w:sz w:val="28"/>
-          <w:u w:val="single"/>
-          <w:lang w:val="ru-RU"/>
-        </w:rPr>
-        <w:t>15.04.18</w:t>
-      </w:r>
-      <w:r>
-        <w:rPr>
-          <w:sz w:val="28"/>
-          <w:u w:val="single"/>
-          <w:lang w:val="ru-RU"/>
-        </w:rPr>
-        <w:t>Ангиохирург</w:t>
-      </w:r>
-      <w:r>
-        <w:rPr>
-          <w:sz w:val="28"/>
-          <w:lang w:val="ru-RU"/>
-        </w:rPr>
-        <w:t xml:space="preserve">: </w:t>
-      </w:r>
       <w:r>
         <w:rPr>
           <w:sz w:val="28"/>
@@ -6767,12 +7124,21 @@
         </w:rPr>
         <w:t xml:space="preserve">Диабетическая </w:t>
       </w:r>
-      <w:r>
-        <w:rPr>
-          <w:sz w:val="28"/>
-          <w:lang w:val="ru-RU"/>
-        </w:rPr>
-        <w:t xml:space="preserve">ангиопатия </w:t>
+      <w:proofErr w:type="spellStart"/>
+      <w:r>
+        <w:rPr>
+          <w:sz w:val="28"/>
+          <w:lang w:val="ru-RU"/>
+        </w:rPr>
+        <w:t>ангиопатия</w:t>
+      </w:r>
+      <w:proofErr w:type="spellEnd"/>
+      <w:r>
+        <w:rPr>
+          <w:sz w:val="28"/>
+          <w:lang w:val="ru-RU"/>
+        </w:rPr>
+        <w:t xml:space="preserve"> </w:t>
       </w:r>
       <w:r>
         <w:rPr>
@@ -6787,6 +7153,122 @@
           <w:lang w:val="ru-RU"/>
         </w:rPr>
         <w:t>н/к.</w:t>
+      </w:r>
+      <w:r>
+        <w:rPr>
+          <w:sz w:val="28"/>
+          <w:lang w:val="ru-RU"/>
+        </w:rPr>
+        <w:t xml:space="preserve"> </w:t>
+      </w:r>
+      <w:r>
+        <w:rPr>
+          <w:sz w:val="28"/>
+          <w:lang w:val="en-US"/>
+        </w:rPr>
+        <w:t>III</w:t>
+      </w:r>
+      <w:r>
+        <w:rPr>
+          <w:sz w:val="28"/>
+        </w:rPr>
+        <w:t xml:space="preserve"> ст.. </w:t>
+      </w:r>
+      <w:proofErr w:type="spellStart"/>
+      <w:r>
+        <w:rPr>
+          <w:sz w:val="28"/>
+        </w:rPr>
+        <w:t>Окклюзия</w:t>
+      </w:r>
+      <w:proofErr w:type="spellEnd"/>
+      <w:r>
+        <w:rPr>
+          <w:sz w:val="28"/>
+        </w:rPr>
+        <w:t xml:space="preserve"> </w:t>
+      </w:r>
+      <w:proofErr w:type="spellStart"/>
+      <w:r>
+        <w:rPr>
+          <w:sz w:val="28"/>
+        </w:rPr>
+        <w:t>берцов</w:t>
+      </w:r>
+      <w:proofErr w:type="spellEnd"/>
+      <w:r>
+        <w:rPr>
+          <w:sz w:val="28"/>
+          <w:lang w:val="ru-RU"/>
+        </w:rPr>
+        <w:t>ы</w:t>
+      </w:r>
+      <w:r>
+        <w:rPr>
+          <w:sz w:val="28"/>
+        </w:rPr>
+        <w:t xml:space="preserve">х </w:t>
+      </w:r>
+      <w:proofErr w:type="spellStart"/>
+      <w:r>
+        <w:rPr>
+          <w:sz w:val="28"/>
+        </w:rPr>
+        <w:t>сегментов</w:t>
+      </w:r>
+      <w:proofErr w:type="spellEnd"/>
+      <w:r>
+        <w:rPr>
+          <w:sz w:val="28"/>
+          <w:lang w:val="ru-RU"/>
+        </w:rPr>
+        <w:t xml:space="preserve"> с 2-х сторон, </w:t>
+      </w:r>
+      <w:proofErr w:type="spellStart"/>
+      <w:r>
+        <w:rPr>
+          <w:sz w:val="28"/>
+          <w:lang w:val="ru-RU"/>
+        </w:rPr>
+        <w:t>хр</w:t>
+      </w:r>
+      <w:proofErr w:type="gramStart"/>
+      <w:r>
+        <w:rPr>
+          <w:sz w:val="28"/>
+          <w:lang w:val="ru-RU"/>
+        </w:rPr>
+        <w:t>.и</w:t>
+      </w:r>
+      <w:proofErr w:type="gramEnd"/>
+      <w:r>
+        <w:rPr>
+          <w:sz w:val="28"/>
+          <w:lang w:val="ru-RU"/>
+        </w:rPr>
+        <w:t>шемия</w:t>
+      </w:r>
+      <w:proofErr w:type="spellEnd"/>
+      <w:r>
+        <w:rPr>
+          <w:sz w:val="28"/>
+          <w:lang w:val="ru-RU"/>
+        </w:rPr>
+        <w:t xml:space="preserve"> </w:t>
+      </w:r>
+      <w:r>
+        <w:rPr>
+          <w:sz w:val="28"/>
+          <w:lang w:val="en-US"/>
+        </w:rPr>
+        <w:t>II</w:t>
+      </w:r>
+      <w:r>
+        <w:rPr>
+          <w:sz w:val="28"/>
+          <w:lang w:val="ru-RU"/>
+        </w:rPr>
+        <w:t xml:space="preserve">б. </w:t>
       </w:r>
       <w:r>
         <w:rPr>
@@ -6851,6 +7333,29 @@
             </w:rPr>
             <w:t xml:space="preserve"> 20 мг длительно. </w:t>
           </w:r>
+          <w:r>
+            <w:rPr>
+              <w:sz w:val="28"/>
+              <w:lang w:val="ru-RU"/>
+            </w:rPr>
+            <w:t xml:space="preserve"> </w:t>
+          </w:r>
+          <w:proofErr w:type="spellStart"/>
+          <w:r>
+            <w:rPr>
+              <w:sz w:val="28"/>
+              <w:lang w:val="ru-RU"/>
+            </w:rPr>
+            <w:t>Полановая</w:t>
+          </w:r>
+          <w:proofErr w:type="spellEnd"/>
+          <w:r>
+            <w:rPr>
+              <w:sz w:val="28"/>
+              <w:lang w:val="ru-RU"/>
+            </w:rPr>
+            <w:t xml:space="preserve"> госпитализация в отделение сосудистой хирургии ЗОКБ</w:t>
+          </w:r>
         </w:sdtContent>
       </w:sdt>
     </w:p>
@@ -7100,7 +7605,7 @@
           <w:szCs w:val="20"/>
           <w:lang w:val="ru-RU"/>
         </w:rPr>
-        <w:t xml:space="preserve"> </w:t>
+        <w:t xml:space="preserve">  </w:t>
       </w:r>
       <w:r>
         <w:rPr>
@@ -7108,26 +7613,8 @@
           <w:szCs w:val="20"/>
           <w:lang w:val="ru-RU"/>
         </w:rPr>
-        <w:t xml:space="preserve"> </w:t>
-      </w:r>
-      <w:r>
-        <w:rPr>
-          <w:sz w:val="28"/>
-          <w:szCs w:val="20"/>
-          <w:lang w:val="ru-RU"/>
-        </w:rPr>
-        <w:t>Тонус крупных артерий н/</w:t>
-      </w:r>
-      <w:proofErr w:type="gramStart"/>
-      <w:r>
-        <w:rPr>
-          <w:sz w:val="28"/>
-          <w:szCs w:val="20"/>
-          <w:lang w:val="ru-RU"/>
-        </w:rPr>
-        <w:t>к</w:t>
-      </w:r>
-      <w:proofErr w:type="gramEnd"/>
+        <w:t>Тонус крупных артерий н/к</w:t>
+      </w:r>
       <w:r>
         <w:rPr>
           <w:sz w:val="28"/>
@@ -7458,6 +7945,13 @@
         </w:rPr>
         <w:t>строно</w:t>
       </w:r>
+      <w:r>
+        <w:rPr>
+          <w:sz w:val="28"/>
+          <w:lang w:val="ru-RU"/>
+        </w:rPr>
+        <w:t>н</w:t>
+      </w:r>
       <w:proofErr w:type="spellEnd"/>
       <w:r>
         <w:rPr>
@@ -7506,665 +8000,19 @@
           <w:u w:val="single"/>
           <w:lang w:val="ru-RU"/>
         </w:rPr>
-        <w:t>УЗИ щит</w:t>
-      </w:r>
-      <w:proofErr w:type="gramStart"/>
-      <w:r>
-        <w:rPr>
-          <w:sz w:val="28"/>
-          <w:u w:val="single"/>
-          <w:lang w:val="ru-RU"/>
-        </w:rPr>
-        <w:t>.</w:t>
-      </w:r>
-      <w:proofErr w:type="gramEnd"/>
-      <w:r>
-        <w:rPr>
-          <w:sz w:val="28"/>
-          <w:u w:val="single"/>
+        <w:t>Лечение:</w:t>
+      </w:r>
+      <w:bookmarkStart w:id="2" w:name="лн"/>
+      <w:bookmarkEnd w:id="2"/>
+      <w:r>
+        <w:rPr>
+          <w:sz w:val="28"/>
           <w:lang w:val="ru-RU"/>
         </w:rPr>
         <w:t xml:space="preserve"> </w:t>
       </w:r>
-      <w:proofErr w:type="gramStart"/>
-      <w:r>
-        <w:rPr>
-          <w:sz w:val="28"/>
-          <w:highlight w:val="yellow"/>
-          <w:u w:val="single"/>
-          <w:lang w:val="ru-RU"/>
-        </w:rPr>
-        <w:t>ж</w:t>
-      </w:r>
-      <w:proofErr w:type="gramEnd"/>
-      <w:r>
-        <w:rPr>
-          <w:sz w:val="28"/>
-          <w:highlight w:val="yellow"/>
-          <w:u w:val="single"/>
-          <w:lang w:val="ru-RU"/>
-        </w:rPr>
-        <w:t>елезы</w:t>
-      </w:r>
-      <w:r>
-        <w:rPr>
-          <w:sz w:val="28"/>
-          <w:lang w:val="ru-RU"/>
-        </w:rPr>
-        <w:t xml:space="preserve">: </w:t>
-      </w:r>
-      <w:proofErr w:type="spellStart"/>
-      <w:proofErr w:type="gramStart"/>
-      <w:r>
-        <w:rPr>
-          <w:sz w:val="28"/>
-          <w:lang w:val="ru-RU"/>
-        </w:rPr>
-        <w:t>Пр</w:t>
-      </w:r>
-      <w:proofErr w:type="spellEnd"/>
-      <w:proofErr w:type="gramEnd"/>
-      <w:r>
-        <w:rPr>
-          <w:sz w:val="28"/>
-          <w:lang w:val="ru-RU"/>
-        </w:rPr>
-        <w:t xml:space="preserve"> д. V =  см</w:t>
-      </w:r>
-      <w:r>
-        <w:rPr>
-          <w:sz w:val="28"/>
-          <w:vertAlign w:val="superscript"/>
-          <w:lang w:val="ru-RU"/>
-        </w:rPr>
-        <w:t>3</w:t>
-      </w:r>
-      <w:r>
-        <w:rPr>
-          <w:sz w:val="28"/>
-          <w:lang w:val="ru-RU"/>
-        </w:rPr>
-        <w:t>; лев. д. V =  см</w:t>
-      </w:r>
-      <w:r>
-        <w:rPr>
-          <w:sz w:val="28"/>
-          <w:vertAlign w:val="superscript"/>
-          <w:lang w:val="ru-RU"/>
-        </w:rPr>
-        <w:t>3</w:t>
-      </w:r>
-    </w:p>
-    <w:p>
-      <w:pPr>
-        <w:ind w:left="-567"/>
-        <w:jc w:val="both"/>
-        <w:rPr>
-          <w:sz w:val="28"/>
-          <w:lang w:val="ru-RU"/>
-        </w:rPr>
-      </w:pPr>
-      <w:r>
-        <w:rPr>
-          <w:sz w:val="28"/>
-          <w:lang w:val="ru-RU"/>
-        </w:rPr>
-        <w:t xml:space="preserve">Перешеек – </w:t>
-      </w:r>
-      <w:proofErr w:type="gramStart"/>
-      <w:r>
-        <w:rPr>
-          <w:sz w:val="28"/>
-          <w:lang w:val="ru-RU"/>
-        </w:rPr>
-        <w:t>с</w:t>
-      </w:r>
-      <w:r>
-        <w:rPr>
-          <w:sz w:val="28"/>
-          <w:lang w:val="ru-RU"/>
-        </w:rPr>
-        <w:t>м</w:t>
-      </w:r>
-      <w:proofErr w:type="gramEnd"/>
-      <w:r>
-        <w:rPr>
-          <w:sz w:val="28"/>
-          <w:lang w:val="ru-RU"/>
-        </w:rPr>
-        <w:t xml:space="preserve">. </w:t>
-      </w:r>
-    </w:p>
-    <w:p>
-      <w:pPr>
-        <w:ind w:left="-567"/>
-        <w:jc w:val="both"/>
-        <w:rPr>
-          <w:sz w:val="28"/>
-          <w:szCs w:val="20"/>
-          <w:lang w:val="ru-RU"/>
-        </w:rPr>
-      </w:pPr>
-      <w:r>
-        <w:rPr>
-          <w:sz w:val="28"/>
-          <w:lang w:val="ru-RU"/>
-        </w:rPr>
-        <w:lastRenderedPageBreak/>
-        <w:t>Щит</w:t>
-      </w:r>
-      <w:proofErr w:type="gramStart"/>
-      <w:r>
-        <w:rPr>
-          <w:sz w:val="28"/>
-          <w:lang w:val="ru-RU"/>
-        </w:rPr>
-        <w:t>.</w:t>
-      </w:r>
-      <w:proofErr w:type="gramEnd"/>
-      <w:r>
-        <w:rPr>
-          <w:sz w:val="28"/>
-          <w:lang w:val="ru-RU"/>
-        </w:rPr>
-        <w:t xml:space="preserve"> </w:t>
-      </w:r>
-      <w:proofErr w:type="gramStart"/>
-      <w:r>
-        <w:rPr>
-          <w:sz w:val="28"/>
-          <w:lang w:val="ru-RU"/>
-        </w:rPr>
-        <w:t>ж</w:t>
-      </w:r>
-      <w:proofErr w:type="gramEnd"/>
-      <w:r>
-        <w:rPr>
-          <w:sz w:val="28"/>
-          <w:lang w:val="ru-RU"/>
-        </w:rPr>
-        <w:t>елеза</w:t>
-      </w:r>
-      <w:r>
-        <w:rPr>
-          <w:sz w:val="28"/>
-          <w:lang w:val="ru-RU"/>
-        </w:rPr>
-        <w:t xml:space="preserve"> </w:t>
-      </w:r>
-      <w:r>
-        <w:rPr>
-          <w:sz w:val="28"/>
-          <w:lang w:val="ru-RU"/>
-        </w:rPr>
-        <w:t>не увеличена, контуры ровные</w:t>
-      </w:r>
-      <w:r>
-        <w:rPr>
-          <w:sz w:val="28"/>
-          <w:lang w:val="ru-RU"/>
-        </w:rPr>
-        <w:t>, фестончатые</w:t>
-      </w:r>
-      <w:r>
-        <w:rPr>
-          <w:sz w:val="28"/>
-          <w:lang w:val="ru-RU"/>
-        </w:rPr>
-        <w:t>. Капсула уплотнена</w:t>
-      </w:r>
-      <w:r>
-        <w:rPr>
-          <w:sz w:val="28"/>
-          <w:lang w:val="ru-RU"/>
-        </w:rPr>
-        <w:t>, утолщена</w:t>
-      </w:r>
-      <w:r>
-        <w:rPr>
-          <w:sz w:val="28"/>
-          <w:lang w:val="ru-RU"/>
-        </w:rPr>
-        <w:t xml:space="preserve">. </w:t>
-      </w:r>
-      <w:proofErr w:type="spellStart"/>
-      <w:r>
-        <w:rPr>
-          <w:sz w:val="28"/>
-          <w:lang w:val="ru-RU"/>
-        </w:rPr>
-        <w:t>Эхогенность</w:t>
-      </w:r>
-      <w:proofErr w:type="spellEnd"/>
-      <w:r>
-        <w:rPr>
-          <w:sz w:val="28"/>
-          <w:lang w:val="ru-RU"/>
-        </w:rPr>
-        <w:t xml:space="preserve"> паренхимы обычная, снижена.</w:t>
-      </w:r>
-      <w:r>
-        <w:rPr>
-          <w:sz w:val="28"/>
-          <w:lang w:val="ru-RU"/>
-        </w:rPr>
-        <w:t xml:space="preserve"> </w:t>
-      </w:r>
-      <w:proofErr w:type="spellStart"/>
-      <w:r>
-        <w:rPr>
-          <w:sz w:val="28"/>
-          <w:lang w:val="ru-RU"/>
-        </w:rPr>
-        <w:t>Эхоструктура</w:t>
-      </w:r>
-      <w:proofErr w:type="spellEnd"/>
-      <w:r>
-        <w:rPr>
-          <w:sz w:val="28"/>
-          <w:lang w:val="ru-RU"/>
-        </w:rPr>
-        <w:t xml:space="preserve"> </w:t>
-      </w:r>
-      <w:proofErr w:type="gramStart"/>
-      <w:r>
-        <w:rPr>
-          <w:sz w:val="28"/>
-          <w:lang w:val="ru-RU"/>
-        </w:rPr>
-        <w:t>повышенной</w:t>
-      </w:r>
-      <w:proofErr w:type="gramEnd"/>
-      <w:r>
-        <w:rPr>
-          <w:sz w:val="28"/>
-          <w:lang w:val="ru-RU"/>
-        </w:rPr>
-        <w:t xml:space="preserve"> </w:t>
-      </w:r>
-      <w:proofErr w:type="spellStart"/>
-      <w:r>
-        <w:rPr>
-          <w:sz w:val="28"/>
-          <w:lang w:val="ru-RU"/>
-        </w:rPr>
-        <w:t>эхогенности</w:t>
-      </w:r>
-      <w:proofErr w:type="spellEnd"/>
-      <w:r>
-        <w:rPr>
-          <w:sz w:val="28"/>
-          <w:lang w:val="ru-RU"/>
-        </w:rPr>
-        <w:t xml:space="preserve">, </w:t>
-      </w:r>
-      <w:r>
-        <w:rPr>
-          <w:sz w:val="28"/>
-          <w:lang w:val="ru-RU"/>
-        </w:rPr>
-        <w:t xml:space="preserve">мелкозернистая, крупнозернистая,  </w:t>
-      </w:r>
-      <w:r>
-        <w:rPr>
-          <w:sz w:val="28"/>
-          <w:lang w:val="ru-RU"/>
-        </w:rPr>
-        <w:t xml:space="preserve">однородная, </w:t>
-      </w:r>
-      <w:r>
-        <w:rPr>
-          <w:sz w:val="28"/>
-          <w:lang w:val="ru-RU"/>
-        </w:rPr>
-        <w:t>мелкий и крупный фиброз.</w:t>
-      </w:r>
-    </w:p>
-    <w:p>
-      <w:pPr>
-        <w:ind w:left="-567"/>
-        <w:jc w:val="both"/>
-        <w:rPr>
-          <w:sz w:val="28"/>
-          <w:lang w:val="ru-RU"/>
-        </w:rPr>
-      </w:pPr>
-      <w:r>
-        <w:rPr>
-          <w:sz w:val="28"/>
-          <w:lang w:val="ru-RU"/>
-        </w:rPr>
-        <w:t xml:space="preserve">В пр. доле  в </w:t>
-      </w:r>
-      <w:proofErr w:type="gramStart"/>
-      <w:r>
-        <w:rPr>
-          <w:sz w:val="28"/>
-          <w:lang w:val="ru-RU"/>
-        </w:rPr>
-        <w:t>в</w:t>
-      </w:r>
-      <w:proofErr w:type="gramEnd"/>
-      <w:r>
-        <w:rPr>
-          <w:sz w:val="28"/>
-          <w:lang w:val="ru-RU"/>
-        </w:rPr>
-        <w:t xml:space="preserve">/3 </w:t>
-      </w:r>
-      <w:proofErr w:type="spellStart"/>
-      <w:r>
-        <w:rPr>
-          <w:sz w:val="28"/>
-          <w:lang w:val="ru-RU"/>
-        </w:rPr>
-        <w:t>изоэхогенный</w:t>
-      </w:r>
-      <w:proofErr w:type="spellEnd"/>
-      <w:r>
-        <w:rPr>
-          <w:sz w:val="28"/>
-          <w:lang w:val="ru-RU"/>
-        </w:rPr>
-        <w:t xml:space="preserve"> узел с гидрофильным ободком   * см. </w:t>
-      </w:r>
-    </w:p>
-    <w:p>
-      <w:pPr>
-        <w:ind w:left="-567"/>
-        <w:jc w:val="both"/>
-        <w:rPr>
-          <w:sz w:val="28"/>
-          <w:lang w:val="ru-RU"/>
-        </w:rPr>
-      </w:pPr>
-      <w:r>
-        <w:rPr>
-          <w:sz w:val="28"/>
-          <w:lang w:val="ru-RU"/>
-        </w:rPr>
-        <w:t>В лев</w:t>
-      </w:r>
-      <w:proofErr w:type="gramStart"/>
-      <w:r>
-        <w:rPr>
-          <w:sz w:val="28"/>
-          <w:lang w:val="ru-RU"/>
-        </w:rPr>
-        <w:t>.</w:t>
-      </w:r>
-      <w:proofErr w:type="gramEnd"/>
-      <w:r>
-        <w:rPr>
-          <w:sz w:val="28"/>
-          <w:lang w:val="ru-RU"/>
-        </w:rPr>
-        <w:t xml:space="preserve"> </w:t>
-      </w:r>
-      <w:proofErr w:type="gramStart"/>
-      <w:r>
-        <w:rPr>
-          <w:sz w:val="28"/>
-          <w:lang w:val="ru-RU"/>
-        </w:rPr>
-        <w:t>д</w:t>
-      </w:r>
-      <w:proofErr w:type="gramEnd"/>
-      <w:r>
-        <w:rPr>
-          <w:sz w:val="28"/>
-          <w:lang w:val="ru-RU"/>
-        </w:rPr>
-        <w:t xml:space="preserve">оле в ср/3 гидрофильный очаг - см. </w:t>
-      </w:r>
-      <w:r>
-        <w:rPr>
-          <w:sz w:val="28"/>
-          <w:lang w:val="ru-RU"/>
-        </w:rPr>
-        <w:t>Р</w:t>
-      </w:r>
-      <w:r>
-        <w:rPr>
-          <w:sz w:val="28"/>
-          <w:lang w:val="ru-RU"/>
-        </w:rPr>
-        <w:t>егионарны</w:t>
-      </w:r>
-      <w:r>
-        <w:rPr>
-          <w:sz w:val="28"/>
-          <w:lang w:val="ru-RU"/>
-        </w:rPr>
-        <w:t>е</w:t>
-      </w:r>
-      <w:r>
-        <w:rPr>
-          <w:sz w:val="28"/>
-          <w:lang w:val="ru-RU"/>
-        </w:rPr>
-        <w:t xml:space="preserve"> л/узл</w:t>
-      </w:r>
-      <w:r>
-        <w:rPr>
-          <w:sz w:val="28"/>
-          <w:lang w:val="ru-RU"/>
-        </w:rPr>
-        <w:t>ы</w:t>
-      </w:r>
-      <w:r>
-        <w:rPr>
-          <w:sz w:val="28"/>
-          <w:lang w:val="ru-RU"/>
-        </w:rPr>
-        <w:t xml:space="preserve"> </w:t>
-      </w:r>
-      <w:r>
-        <w:rPr>
-          <w:sz w:val="28"/>
-          <w:lang w:val="ru-RU"/>
-        </w:rPr>
-        <w:t xml:space="preserve"> </w:t>
-      </w:r>
-      <w:r>
-        <w:rPr>
-          <w:sz w:val="28"/>
-          <w:lang w:val="ru-RU"/>
-        </w:rPr>
-        <w:t xml:space="preserve">не </w:t>
-      </w:r>
-      <w:r>
-        <w:rPr>
-          <w:sz w:val="28"/>
-          <w:lang w:val="ru-RU"/>
-        </w:rPr>
-        <w:t xml:space="preserve">визуализируются. </w:t>
-      </w:r>
-      <w:proofErr w:type="spellStart"/>
-      <w:r>
-        <w:rPr>
-          <w:sz w:val="28"/>
-          <w:lang w:val="ru-RU"/>
-        </w:rPr>
-        <w:t>Закл</w:t>
-      </w:r>
-      <w:proofErr w:type="spellEnd"/>
-      <w:r>
-        <w:rPr>
-          <w:sz w:val="28"/>
-          <w:lang w:val="ru-RU"/>
-        </w:rPr>
-        <w:t xml:space="preserve">.: </w:t>
-      </w:r>
-      <w:sdt>
-        <w:sdtPr>
-          <w:rPr>
-            <w:sz w:val="28"/>
-            <w:lang w:val="ru-RU"/>
-          </w:rPr>
-          <w:id w:val="-1644262041"/>
-          <w:placeholder>
-            <w:docPart w:val="DefaultPlaceholder_1082065159"/>
-          </w:placeholder>
-          <w:comboBox>
-            <w:listItem w:displayText="Увеличение" w:value="Увеличение"/>
-            <w:listItem w:displayText="Гипоплазия" w:value="Гипоплазия"/>
-          </w:comboBox>
-        </w:sdtPr>
-        <w:sdtEndPr/>
-        <w:sdtContent>
-          <w:r>
-            <w:rPr>
-              <w:sz w:val="28"/>
-              <w:lang w:val="ru-RU"/>
-            </w:rPr>
-            <w:t>Увеличение</w:t>
-          </w:r>
-        </w:sdtContent>
-      </w:sdt>
-      <w:r>
-        <w:rPr>
-          <w:sz w:val="28"/>
-          <w:lang w:val="ru-RU"/>
-        </w:rPr>
-        <w:t xml:space="preserve"> щит</w:t>
-      </w:r>
-      <w:proofErr w:type="gramStart"/>
-      <w:r>
-        <w:rPr>
-          <w:sz w:val="28"/>
-          <w:lang w:val="ru-RU"/>
-        </w:rPr>
-        <w:t>.</w:t>
-      </w:r>
-      <w:proofErr w:type="gramEnd"/>
-      <w:r>
-        <w:rPr>
-          <w:sz w:val="28"/>
-          <w:lang w:val="ru-RU"/>
-        </w:rPr>
-        <w:t xml:space="preserve"> </w:t>
-      </w:r>
-      <w:proofErr w:type="gramStart"/>
-      <w:r>
-        <w:rPr>
-          <w:sz w:val="28"/>
-          <w:lang w:val="ru-RU"/>
-        </w:rPr>
-        <w:t>ж</w:t>
-      </w:r>
-      <w:proofErr w:type="gramEnd"/>
-      <w:r>
-        <w:rPr>
-          <w:sz w:val="28"/>
-          <w:lang w:val="ru-RU"/>
-        </w:rPr>
-        <w:t xml:space="preserve">елезы. </w:t>
-      </w:r>
-      <w:r>
-        <w:rPr>
-          <w:sz w:val="28"/>
-          <w:lang w:val="ru-RU"/>
-        </w:rPr>
-        <w:t xml:space="preserve">Незначительные </w:t>
-      </w:r>
-      <w:r>
-        <w:rPr>
-          <w:sz w:val="28"/>
-          <w:lang w:val="ru-RU"/>
-        </w:rPr>
-        <w:t>диффузные изменения паренхимы.</w:t>
-      </w:r>
-      <w:r>
-        <w:rPr>
-          <w:sz w:val="28"/>
-          <w:lang w:val="ru-RU"/>
-        </w:rPr>
-        <w:t xml:space="preserve"> </w:t>
-      </w:r>
-      <w:proofErr w:type="spellStart"/>
-      <w:r>
-        <w:rPr>
-          <w:sz w:val="28"/>
-          <w:lang w:val="ru-RU"/>
-        </w:rPr>
-        <w:t>Эхопризнаков</w:t>
-      </w:r>
-      <w:proofErr w:type="spellEnd"/>
-      <w:r>
-        <w:rPr>
-          <w:sz w:val="28"/>
-          <w:lang w:val="ru-RU"/>
-        </w:rPr>
-        <w:t xml:space="preserve"> патологии щит</w:t>
-      </w:r>
-      <w:proofErr w:type="gramStart"/>
-      <w:r>
-        <w:rPr>
-          <w:sz w:val="28"/>
-          <w:lang w:val="ru-RU"/>
-        </w:rPr>
-        <w:t>.</w:t>
-      </w:r>
-      <w:proofErr w:type="gramEnd"/>
-      <w:r>
-        <w:rPr>
-          <w:sz w:val="28"/>
-          <w:lang w:val="ru-RU"/>
-        </w:rPr>
-        <w:t xml:space="preserve"> </w:t>
-      </w:r>
-      <w:proofErr w:type="gramStart"/>
-      <w:r>
-        <w:rPr>
-          <w:sz w:val="28"/>
-          <w:lang w:val="ru-RU"/>
-        </w:rPr>
-        <w:t>ж</w:t>
-      </w:r>
-      <w:proofErr w:type="gramEnd"/>
-      <w:r>
-        <w:rPr>
-          <w:sz w:val="28"/>
-          <w:lang w:val="ru-RU"/>
-        </w:rPr>
-        <w:t>елезы нет.</w:t>
-      </w:r>
-      <w:r>
-        <w:rPr>
-          <w:sz w:val="28"/>
-          <w:lang w:val="ru-RU"/>
-        </w:rPr>
-        <w:t xml:space="preserve"> </w:t>
-      </w:r>
-    </w:p>
-    <w:p>
-      <w:pPr>
-        <w:ind w:left="-567"/>
-        <w:jc w:val="both"/>
-        <w:rPr>
-          <w:sz w:val="28"/>
-          <w:szCs w:val="20"/>
-          <w:lang w:val="ru-RU"/>
-        </w:rPr>
-      </w:pPr>
-      <w:r>
-        <w:rPr>
-          <w:sz w:val="28"/>
-          <w:u w:val="single"/>
-          <w:lang w:val="ru-RU"/>
-        </w:rPr>
-        <w:t>Лечение:</w:t>
-      </w:r>
-      <w:bookmarkStart w:id="3" w:name="лн"/>
+      <w:bookmarkStart w:id="3" w:name="_GoBack"/>
       <w:bookmarkEnd w:id="3"/>
-      <w:r>
-        <w:rPr>
-          <w:sz w:val="28"/>
-          <w:lang w:val="ru-RU"/>
-        </w:rPr>
-        <w:t xml:space="preserve"> </w:t>
-      </w:r>
     </w:p>
     <w:p>
       <w:pPr>
@@ -8374,6 +8222,7 @@
         <w:rPr>
           <w:lang w:val="ru-RU"/>
         </w:rPr>
+        <w:lastRenderedPageBreak/>
         <w:t xml:space="preserve">Диета № 9, </w:t>
       </w:r>
       <w:r>
@@ -8849,12 +8698,14 @@
         </w:rPr>
         <w:t xml:space="preserve"> (</w:t>
       </w:r>
+      <w:proofErr w:type="spellStart"/>
       <w:r>
         <w:rPr>
           <w:lang w:val="ru-RU"/>
         </w:rPr>
         <w:t>амарил</w:t>
       </w:r>
+      <w:proofErr w:type="spellEnd"/>
       <w:r>
         <w:rPr>
           <w:lang w:val="ru-RU"/>
@@ -8932,6 +8783,7 @@
         </w:rPr>
         <w:t xml:space="preserve"> (</w:t>
       </w:r>
+      <w:proofErr w:type="spellStart"/>
       <w:r>
         <w:rPr>
           <w:lang w:val="ru-RU"/>
@@ -8944,6 +8796,7 @@
         </w:rPr>
         <w:t>ормин</w:t>
       </w:r>
+      <w:proofErr w:type="spellEnd"/>
       <w:r>
         <w:rPr>
           <w:lang w:val="ru-RU"/>
@@ -10640,7 +10493,6 @@
   <w:style w:type="character" w:default="1" w:styleId="a0">
     <w:name w:val="Default Paragraph Font"/>
     <w:uiPriority w:val="1"/>
-    <w:semiHidden/>
     <w:unhideWhenUsed/>
   </w:style>
   <w:style w:type="table" w:default="1" w:styleId="a1">
@@ -10670,12 +10522,19 @@
     <w:uiPriority w:val="59"/>
     <w:rsid w:val="00080012"/>
     <w:tblPr>
+      <w:tblInd w:w="0" w:type="dxa"/>
       <w:tblBorders>
         <w:top w:val="single" w:sz="4" w:space="0" w:color="auto"/>
         <w:left w:val="single" w:sz="4" w:space="0" w:color="auto"/>
         <w:bottom w:val="single" w:sz="4" w:space="0" w:color="auto"/>
         <w:right w:val="single" w:sz="4" w:space="0" w:color="auto"/>
       </w:tblBorders>
+      <w:tblCellMar>
+        <w:top w:w="0" w:type="dxa"/>
+        <w:left w:w="108" w:type="dxa"/>
+        <w:bottom w:w="0" w:type="dxa"/>
+        <w:right w:w="108" w:type="dxa"/>
+      </w:tblCellMar>
     </w:tblPr>
   </w:style>
   <w:style w:type="paragraph" w:styleId="a4">
@@ -11015,7 +10874,6 @@
   <w:style w:type="character" w:default="1" w:styleId="a0">
     <w:name w:val="Default Paragraph Font"/>
     <w:uiPriority w:val="1"/>
-    <w:semiHidden/>
     <w:unhideWhenUsed/>
   </w:style>
   <w:style w:type="table" w:default="1" w:styleId="a1">
@@ -11045,12 +10903,19 @@
     <w:uiPriority w:val="59"/>
     <w:rsid w:val="00080012"/>
     <w:tblPr>
+      <w:tblInd w:w="0" w:type="dxa"/>
       <w:tblBorders>
         <w:top w:val="single" w:sz="4" w:space="0" w:color="auto"/>
         <w:left w:val="single" w:sz="4" w:space="0" w:color="auto"/>
         <w:bottom w:val="single" w:sz="4" w:space="0" w:color="auto"/>
         <w:right w:val="single" w:sz="4" w:space="0" w:color="auto"/>
       </w:tblBorders>
+      <w:tblCellMar>
+        <w:top w:w="0" w:type="dxa"/>
+        <w:left w:w="108" w:type="dxa"/>
+        <w:bottom w:w="0" w:type="dxa"/>
+        <w:right w:w="108" w:type="dxa"/>
+      </w:tblCellMar>
     </w:tblPr>
   </w:style>
   <w:style w:type="paragraph" w:styleId="a4">
@@ -11289,93 +11154,6 @@
     </w:docPart>
     <w:docPart>
       <w:docPartPr>
-        <w:name w:val="FBFC6A18E07A484F9E976562E903BEB7"/>
-        <w:category>
-          <w:name w:val="Общие"/>
-          <w:gallery w:val="placeholder"/>
-        </w:category>
-        <w:types>
-          <w:type w:val="bbPlcHdr"/>
-        </w:types>
-        <w:behaviors>
-          <w:behavior w:val="content"/>
-        </w:behaviors>
-        <w:guid w:val="{E5D938F3-E00E-4F48-ACDE-E2E2655275DF}"/>
-      </w:docPartPr>
-      <w:docPartBody>
-        <w:p>
-          <w:pPr>
-            <w:pStyle w:val="FBFC6A18E07A484F9E976562E903BEB7"/>
-          </w:pPr>
-          <w:r>
-            <w:rPr>
-              <w:rStyle w:val="a3"/>
-            </w:rPr>
-            <w:t>Выберите элемент.</w:t>
-          </w:r>
-        </w:p>
-      </w:docPartBody>
-    </w:docPart>
-    <w:docPart>
-      <w:docPartPr>
-        <w:name w:val="DB435B1E68954750936FB322747598D2"/>
-        <w:category>
-          <w:name w:val="Общие"/>
-          <w:gallery w:val="placeholder"/>
-        </w:category>
-        <w:types>
-          <w:type w:val="bbPlcHdr"/>
-        </w:types>
-        <w:behaviors>
-          <w:behavior w:val="content"/>
-        </w:behaviors>
-        <w:guid w:val="{7122C427-55FD-49A2-B369-ED6DAFC67A8F}"/>
-      </w:docPartPr>
-      <w:docPartBody>
-        <w:p>
-          <w:pPr>
-            <w:pStyle w:val="DB435B1E68954750936FB322747598D2"/>
-          </w:pPr>
-          <w:r>
-            <w:rPr>
-              <w:rStyle w:val="a3"/>
-            </w:rPr>
-            <w:t>Выберите элемент.</w:t>
-          </w:r>
-        </w:p>
-      </w:docPartBody>
-    </w:docPart>
-    <w:docPart>
-      <w:docPartPr>
-        <w:name w:val="5917FEE754784A0BA4173B51A4E1CE95"/>
-        <w:category>
-          <w:name w:val="Общие"/>
-          <w:gallery w:val="placeholder"/>
-        </w:category>
-        <w:types>
-          <w:type w:val="bbPlcHdr"/>
-        </w:types>
-        <w:behaviors>
-          <w:behavior w:val="content"/>
-        </w:behaviors>
-        <w:guid w:val="{92F74F23-8C0C-424C-A12C-19EB4EDE41E3}"/>
-      </w:docPartPr>
-      <w:docPartBody>
-        <w:p>
-          <w:pPr>
-            <w:pStyle w:val="5917FEE754784A0BA4173B51A4E1CE95"/>
-          </w:pPr>
-          <w:r>
-            <w:rPr>
-              <w:rStyle w:val="a3"/>
-            </w:rPr>
-            <w:t>Выберите элемент.</w:t>
-          </w:r>
-        </w:p>
-      </w:docPartBody>
-    </w:docPart>
-    <w:docPart>
-      <w:docPartPr>
         <w:name w:val="FFCB998A69C547318D033520574A41D0"/>
         <w:category>
           <w:name w:val="Общие"/>
@@ -11490,6 +11268,64 @@
         </w:p>
       </w:docPartBody>
     </w:docPart>
+    <w:docPart>
+      <w:docPartPr>
+        <w:name w:val="ED3B668DBA6C4733B6533D8F58EEADEF"/>
+        <w:category>
+          <w:name w:val="Общие"/>
+          <w:gallery w:val="placeholder"/>
+        </w:category>
+        <w:types>
+          <w:type w:val="bbPlcHdr"/>
+        </w:types>
+        <w:behaviors>
+          <w:behavior w:val="content"/>
+        </w:behaviors>
+        <w:guid w:val="{727C2DA5-F5D8-4278-8992-6D9DADE11A47}"/>
+      </w:docPartPr>
+      <w:docPartBody>
+        <w:p>
+          <w:pPr>
+            <w:pStyle w:val="ED3B668DBA6C4733B6533D8F58EEADEF"/>
+          </w:pPr>
+          <w:r>
+            <w:rPr>
+              <w:rStyle w:val="a3"/>
+            </w:rPr>
+            <w:t>Выберите элемент.</w:t>
+          </w:r>
+        </w:p>
+      </w:docPartBody>
+    </w:docPart>
+    <w:docPart>
+      <w:docPartPr>
+        <w:name w:val="C7A1B6ED247141C285E5399B99BC4E14"/>
+        <w:category>
+          <w:name w:val="Общие"/>
+          <w:gallery w:val="placeholder"/>
+        </w:category>
+        <w:types>
+          <w:type w:val="bbPlcHdr"/>
+        </w:types>
+        <w:behaviors>
+          <w:behavior w:val="content"/>
+        </w:behaviors>
+        <w:guid w:val="{5E770DF9-AD04-4797-9D81-FE857B182389}"/>
+      </w:docPartPr>
+      <w:docPartBody>
+        <w:p>
+          <w:pPr>
+            <w:pStyle w:val="C7A1B6ED247141C285E5399B99BC4E14"/>
+          </w:pPr>
+          <w:r>
+            <w:rPr>
+              <w:rStyle w:val="a3"/>
+            </w:rPr>
+            <w:t>Выберите элемент.</w:t>
+          </w:r>
+        </w:p>
+      </w:docPartBody>
+    </w:docPart>
   </w:docParts>
 </w:glossaryDocument>
 </file>
@@ -11501,21 +11337,23 @@
     <w:charset w:val="CC"/>
     <w:family w:val="roman"/>
     <w:pitch w:val="variable"/>
-    <w:sig w:usb0="E0002EFF" w:usb1="C000785B" w:usb2="00000009" w:usb3="00000000" w:csb0="000001FF" w:csb1="00000000"/>
+    <w:sig w:usb0="E0002EFF" w:usb1="C0007843" w:usb2="00000009" w:usb3="00000000" w:csb0="000001FF" w:csb1="00000000"/>
   </w:font>
   <w:font w:name="Arial Unicode MS">
     <w:panose1 w:val="020B0604020202020204"/>
-    <w:charset w:val="80"/>
-    <w:family w:val="swiss"/>
+    <w:charset w:val="00"/>
+    <w:family w:val="roman"/>
+    <w:notTrueType/>
     <w:pitch w:val="variable"/>
-    <w:sig w:usb0="F7FFAFFF" w:usb1="E9DFFFFF" w:usb2="0000003F" w:usb3="00000000" w:csb0="003F01FF" w:csb1="00000000"/>
+    <w:sig w:usb0="00000003" w:usb1="00000000" w:usb2="00000000" w:usb3="00000000" w:csb0="00000001" w:csb1="00000000"/>
   </w:font>
   <w:font w:name="Tahoma">
     <w:panose1 w:val="020B0604030504040204"/>
-    <w:charset w:val="CC"/>
+    <w:charset w:val="00"/>
     <w:family w:val="swiss"/>
+    <w:notTrueType/>
     <w:pitch w:val="variable"/>
-    <w:sig w:usb0="E1002EFF" w:usb1="C000605B" w:usb2="00000029" w:usb3="00000000" w:csb0="000101FF" w:csb1="00000000"/>
+    <w:sig w:usb0="00000003" w:usb1="00000000" w:usb2="00000000" w:usb3="00000000" w:csb0="00000001" w:csb1="00000000"/>
   </w:font>
   <w:font w:name="Arial Narrow">
     <w:panose1 w:val="020B0606020202030204"/>
@@ -11537,23 +11375,22 @@
     <w:charset w:val="CC"/>
     <w:family w:val="roman"/>
     <w:pitch w:val="variable"/>
-    <w:sig w:usb0="E00006FF" w:usb1="400004FF" w:usb2="00000000" w:usb3="00000000" w:csb0="0000019F" w:csb1="00000000"/>
+    <w:sig w:usb0="E00002FF" w:usb1="400004FF" w:usb2="00000000" w:usb3="00000000" w:csb0="0000019F" w:csb1="00000000"/>
   </w:font>
   <w:font w:name="MS Mincho">
-    <w:altName w:val="MS Gothic"/>
+    <w:altName w:val="ＭＳ 明朝"/>
     <w:panose1 w:val="02020609040205080304"/>
     <w:charset w:val="80"/>
-    <w:family w:val="roman"/>
-    <w:notTrueType/>
+    <w:family w:val="modern"/>
     <w:pitch w:val="fixed"/>
-    <w:sig w:usb0="00000000" w:usb1="08070000" w:usb2="00000010" w:usb3="00000000" w:csb0="00020000" w:csb1="00000000"/>
+    <w:sig w:usb0="E00002FF" w:usb1="6AC7FDFB" w:usb2="08000012" w:usb3="00000000" w:csb0="0002009F" w:csb1="00000000"/>
   </w:font>
   <w:font w:name="Calibri">
     <w:panose1 w:val="020F0502020204030204"/>
     <w:charset w:val="CC"/>
     <w:family w:val="swiss"/>
     <w:pitch w:val="variable"/>
-    <w:sig w:usb0="E0002AFF" w:usb1="C000247B" w:usb2="00000009" w:usb3="00000000" w:csb0="000001FF" w:csb1="00000000"/>
+    <w:sig w:usb0="E00002FF" w:usb1="4000ACFF" w:usb2="00000001" w:usb3="00000000" w:csb0="0000019F" w:csb1="00000000"/>
   </w:font>
 </w:fonts>
 </file>
@@ -11605,7 +11442,9 @@
     <w:rsid w:val="0099454B"/>
     <w:rsid w:val="009A4B9C"/>
     <w:rsid w:val="009A692F"/>
+    <w:rsid w:val="009D3FD5"/>
     <w:rsid w:val="00A35D40"/>
+    <w:rsid w:val="00A439FE"/>
     <w:rsid w:val="00A5560C"/>
     <w:rsid w:val="00A85FAB"/>
     <w:rsid w:val="00AA6B2C"/>
@@ -11839,7 +11678,7 @@
     <w:basedOn w:val="a0"/>
     <w:uiPriority w:val="99"/>
     <w:semiHidden/>
-    <w:rsid w:val="008D0B19"/>
+    <w:rsid w:val="009D3FD5"/>
     <w:rPr>
       <w:color w:val="808080"/>
     </w:rPr>
@@ -12054,6 +11893,14 @@
     <w:rPr>
       <w:lang w:val="uk-UA" w:eastAsia="uk-UA"/>
     </w:rPr>
+  </w:style>
+  <w:style w:type="paragraph" w:customStyle="1" w:styleId="ED3B668DBA6C4733B6533D8F58EEADEF">
+    <w:name w:val="ED3B668DBA6C4733B6533D8F58EEADEF"/>
+    <w:rsid w:val="009D3FD5"/>
+  </w:style>
+  <w:style w:type="paragraph" w:customStyle="1" w:styleId="C7A1B6ED247141C285E5399B99BC4E14">
+    <w:name w:val="C7A1B6ED247141C285E5399B99BC4E14"/>
+    <w:rsid w:val="009D3FD5"/>
   </w:style>
 </w:styles>
 </file>
@@ -12542,7 +12389,7 @@
 </file>
 
 <file path=customXml/itemProps1.xml><?xml version="1.0" encoding="utf-8"?>
-<ds:datastoreItem xmlns:ds="http://schemas.openxmlformats.org/officeDocument/2006/customXml" ds:itemID="{974F28BF-4B2C-4607-958A-995AED5CBDB4}">
+<ds:datastoreItem xmlns:ds="http://schemas.openxmlformats.org/officeDocument/2006/customXml" ds:itemID="{0D212A63-3B40-408E-A8A4-01536CEC238A}">
   <ds:schemaRefs>
     <ds:schemaRef ds:uri="http://schemas.openxmlformats.org/officeDocument/2006/bibliography"/>
   </ds:schemaRefs>
